--- a/Mobile Computing/UAS_MC_Sm6.docx
+++ b/Mobile Computing/UAS_MC_Sm6.docx
@@ -313,26 +313,35 @@
           <w:b/>
           <w:bCs/>
         </w:rPr>
-        <w:t xml:space="preserve"> </w:t>
-      </w:r>
-      <w:proofErr w:type="gramStart"/>
-      <w:r>
+        <w:t xml:space="preserve"> ( 2201010080 )</w:t>
+      </w:r>
+    </w:p>
+    <w:p>
+      <w:pPr>
+        <w:tabs>
+          <w:tab w:val="left" w:pos="1843"/>
+        </w:tabs>
+        <w:spacing w:line="360" w:lineRule="auto"/>
+        <w:jc w:val="center"/>
         <w:rPr>
           <w:rFonts w:ascii="Times New Roman" w:hAnsi="Times New Roman" w:cs="Times New Roman"/>
           <w:b/>
           <w:bCs/>
         </w:rPr>
-        <w:t>( 2201010080</w:t>
-      </w:r>
-      <w:proofErr w:type="gramEnd"/>
-      <w:r>
+      </w:pPr>
+    </w:p>
+    <w:p>
+      <w:pPr>
+        <w:tabs>
+          <w:tab w:val="left" w:pos="1843"/>
+        </w:tabs>
+        <w:spacing w:line="360" w:lineRule="auto"/>
         <w:rPr>
           <w:rFonts w:ascii="Times New Roman" w:hAnsi="Times New Roman" w:cs="Times New Roman"/>
           <w:b/>
           <w:bCs/>
         </w:rPr>
-        <w:t xml:space="preserve"> )</w:t>
-      </w:r>
+      </w:pPr>
     </w:p>
     <w:p>
       <w:pPr>
@@ -340,7 +349,6 @@
           <w:tab w:val="left" w:pos="1843"/>
         </w:tabs>
         <w:spacing w:line="360" w:lineRule="auto"/>
-        <w:jc w:val="center"/>
         <w:rPr>
           <w:rFonts w:ascii="Times New Roman" w:hAnsi="Times New Roman" w:cs="Times New Roman"/>
           <w:b/>
@@ -354,6 +362,90 @@
           <w:tab w:val="left" w:pos="1843"/>
         </w:tabs>
         <w:spacing w:line="360" w:lineRule="auto"/>
+        <w:rPr>
+          <w:rFonts w:ascii="Times New Roman" w:hAnsi="Times New Roman" w:cs="Times New Roman"/>
+          <w:b/>
+          <w:bCs/>
+        </w:rPr>
+      </w:pPr>
+    </w:p>
+    <w:p>
+      <w:pPr>
+        <w:tabs>
+          <w:tab w:val="left" w:pos="1843"/>
+        </w:tabs>
+        <w:spacing w:line="360" w:lineRule="auto"/>
+        <w:rPr>
+          <w:rFonts w:ascii="Times New Roman" w:hAnsi="Times New Roman" w:cs="Times New Roman"/>
+          <w:b/>
+          <w:bCs/>
+        </w:rPr>
+      </w:pPr>
+    </w:p>
+    <w:p>
+      <w:pPr>
+        <w:tabs>
+          <w:tab w:val="left" w:pos="1843"/>
+        </w:tabs>
+        <w:spacing w:line="360" w:lineRule="auto"/>
+        <w:rPr>
+          <w:rFonts w:ascii="Times New Roman" w:hAnsi="Times New Roman" w:cs="Times New Roman"/>
+          <w:b/>
+          <w:bCs/>
+        </w:rPr>
+      </w:pPr>
+    </w:p>
+    <w:p>
+      <w:pPr>
+        <w:tabs>
+          <w:tab w:val="left" w:pos="1843"/>
+        </w:tabs>
+        <w:spacing w:line="360" w:lineRule="auto"/>
+        <w:jc w:val="center"/>
+        <w:rPr>
+          <w:rFonts w:ascii="Times New Roman" w:hAnsi="Times New Roman" w:cs="Times New Roman"/>
+          <w:b/>
+          <w:bCs/>
+        </w:rPr>
+      </w:pPr>
+      <w:r>
+        <w:rPr>
+          <w:rFonts w:ascii="Times New Roman" w:hAnsi="Times New Roman" w:cs="Times New Roman"/>
+          <w:b/>
+          <w:bCs/>
+        </w:rPr>
+        <w:t>PROGRAM STUDI ILMU KOMPUTER</w:t>
+      </w:r>
+    </w:p>
+    <w:p>
+      <w:pPr>
+        <w:tabs>
+          <w:tab w:val="left" w:pos="1843"/>
+        </w:tabs>
+        <w:spacing w:line="360" w:lineRule="auto"/>
+        <w:jc w:val="center"/>
+        <w:rPr>
+          <w:rFonts w:ascii="Times New Roman" w:hAnsi="Times New Roman" w:cs="Times New Roman"/>
+          <w:b/>
+          <w:bCs/>
+        </w:rPr>
+      </w:pPr>
+      <w:r>
+        <w:rPr>
+          <w:rFonts w:ascii="Times New Roman" w:hAnsi="Times New Roman" w:cs="Times New Roman"/>
+          <w:b/>
+          <w:bCs/>
+        </w:rPr>
+        <w:t>FAKULTAS TEKNIK UNIVERSITAS BUMIGORA</w:t>
+      </w:r>
+    </w:p>
+    <w:p>
+      <w:pPr>
+        <w:tabs>
+          <w:tab w:val="left" w:pos="1843"/>
+        </w:tabs>
+        <w:spacing w:line="360" w:lineRule="auto"/>
+        <w:jc w:val="center"/>
         <w:rPr>
           <w:rFonts w:ascii="Times New Roman" w:hAnsi="Times New Roman" w:cs="Times New Roman"/>
           <w:b/>
@@ -366,6 +458,14 @@
           <w:docGrid w:linePitch="360"/>
         </w:sectPr>
       </w:pPr>
+      <w:r>
+        <w:rPr>
+          <w:rFonts w:ascii="Times New Roman" w:hAnsi="Times New Roman" w:cs="Times New Roman"/>
+          <w:b/>
+          <w:bCs/>
+        </w:rPr>
+        <w:t>2025</w:t>
+      </w:r>
     </w:p>
     <w:p>
       <w:pPr>
@@ -396,9 +496,13 @@
     <w:sdt>
       <w:sdtPr>
         <w:rPr>
-          <w:rFonts w:ascii="Times New Roman" w:hAnsi="Times New Roman" w:cs="Times New Roman"/>
+          <w:rFonts w:ascii="Times New Roman" w:eastAsiaTheme="minorHAnsi" w:hAnsi="Times New Roman" w:cs="Times New Roman"/>
+          <w:color w:val="auto"/>
+          <w:kern w:val="2"/>
           <w:sz w:val="24"/>
           <w:szCs w:val="24"/>
+          <w:lang w:val="en-ID"/>
+          <w14:ligatures w14:val="standardContextual"/>
         </w:rPr>
         <w:id w:val="2124959151"/>
         <w:docPartObj>
@@ -408,14 +512,9 @@
       </w:sdtPr>
       <w:sdtEndPr>
         <w:rPr>
-          <w:rFonts w:eastAsiaTheme="minorHAnsi"/>
           <w:b/>
           <w:bCs/>
           <w:noProof/>
-          <w:color w:val="auto"/>
-          <w:kern w:val="2"/>
-          <w:lang w:val="en-ID"/>
-          <w14:ligatures w14:val="standardContextual"/>
         </w:rPr>
       </w:sdtEndPr>
       <w:sdtContent>
@@ -4691,23 +4790,7 @@
             <w:rFonts w:ascii="Times New Roman" w:hAnsi="Times New Roman" w:cs="Times New Roman"/>
             <w:noProof/>
           </w:rPr>
-          <w:t>Gambar 1. Mekanis</w:t>
-        </w:r>
-        <w:r>
-          <w:rPr>
-            <w:rStyle w:val="Hyperlink"/>
-            <w:rFonts w:ascii="Times New Roman" w:hAnsi="Times New Roman" w:cs="Times New Roman"/>
-            <w:noProof/>
-          </w:rPr>
-          <w:t>m</w:t>
-        </w:r>
-        <w:r>
-          <w:rPr>
-            <w:rStyle w:val="Hyperlink"/>
-            <w:rFonts w:ascii="Times New Roman" w:hAnsi="Times New Roman" w:cs="Times New Roman"/>
-            <w:noProof/>
-          </w:rPr>
-          <w:t>e Kerja Sistem</w:t>
+          <w:t>Gambar 1. Mekanisme Kerja Sistem</w:t>
         </w:r>
         <w:r>
           <w:rPr>
@@ -8443,13 +8526,7 @@
         <w:rPr>
           <w:rFonts w:ascii="Times New Roman" w:hAnsi="Times New Roman" w:cs="Times New Roman"/>
         </w:rPr>
-        <w:t>?</w:t>
-      </w:r>
-      <w:r>
-        <w:rPr>
-          <w:rFonts w:ascii="Times New Roman" w:hAnsi="Times New Roman" w:cs="Times New Roman"/>
-        </w:rPr>
-        <w:t xml:space="preserve"> </w:t>
+        <w:t xml:space="preserve">? </w:t>
       </w:r>
     </w:p>
     <w:p>
@@ -8578,13 +8655,7 @@
         <w:rPr>
           <w:rFonts w:ascii="Times New Roman" w:hAnsi="Times New Roman" w:cs="Times New Roman"/>
         </w:rPr>
-        <w:t>?</w:t>
-      </w:r>
-      <w:r>
-        <w:rPr>
-          <w:rFonts w:ascii="Times New Roman" w:hAnsi="Times New Roman" w:cs="Times New Roman"/>
-        </w:rPr>
-        <w:t xml:space="preserve"> </w:t>
+        <w:t xml:space="preserve">? </w:t>
       </w:r>
     </w:p>
     <w:p>
@@ -16625,12 +16696,6 @@
           <w:szCs w:val="24"/>
         </w:rPr>
         <w:br/>
-      </w:r>
-      <w:r>
-        <w:rPr>
-          <w:rFonts w:cs="Times New Roman"/>
-          <w:szCs w:val="24"/>
-        </w:rPr>
         <w:t>RANCANGAN SISTEM</w:t>
       </w:r>
       <w:bookmarkEnd w:id="27"/>
@@ -24859,10 +24924,7 @@
       </w:r>
       <w:proofErr w:type="spellEnd"/>
       <w:r>
-        <w:t xml:space="preserve"> ERD (</w:t>
-      </w:r>
-      <w:r>
-        <w:t xml:space="preserve">Entity </w:t>
+        <w:t xml:space="preserve"> ERD (Entity </w:t>
       </w:r>
       <w:proofErr w:type="spellStart"/>
       <w:r>
@@ -24870,10 +24932,7 @@
       </w:r>
       <w:proofErr w:type="spellEnd"/>
       <w:r>
-        <w:t xml:space="preserve"> Diagram</w:t>
-      </w:r>
-      <w:r>
-        <w:t>)</w:t>
+        <w:t xml:space="preserve"> Diagram)</w:t>
       </w:r>
       <w:bookmarkEnd w:id="42"/>
     </w:p>
@@ -31131,7 +31190,6 @@
           <w:rFonts w:ascii="Times New Roman" w:hAnsi="Times New Roman" w:cs="Times New Roman"/>
         </w:rPr>
       </w:pPr>
-      <w:proofErr w:type="gramStart"/>
       <w:r>
         <w:rPr>
           <w:rFonts w:ascii="Times New Roman" w:hAnsi="Times New Roman" w:cs="Times New Roman"/>
@@ -31146,7 +31204,6 @@
         <w:t>Kendaraan</w:t>
       </w:r>
       <w:proofErr w:type="spellEnd"/>
-      <w:proofErr w:type="gramEnd"/>
     </w:p>
     <w:p>
       <w:pPr>
@@ -36863,6 +36920,7 @@
   <w:style w:type="character" w:default="1" w:styleId="DefaultParagraphFont">
     <w:name w:val="Default Paragraph Font"/>
     <w:uiPriority w:val="1"/>
+    <w:semiHidden/>
     <w:unhideWhenUsed/>
   </w:style>
   <w:style w:type="table" w:default="1" w:styleId="TableNormal">

--- a/Mobile Computing/UAS_MC_Sm6.docx
+++ b/Mobile Computing/UAS_MC_Sm6.docx
@@ -313,7 +313,25 @@
           <w:b/>
           <w:bCs/>
         </w:rPr>
-        <w:t xml:space="preserve"> ( 2201010080 )</w:t>
+        <w:t xml:space="preserve"> </w:t>
+      </w:r>
+      <w:proofErr w:type="gramStart"/>
+      <w:r>
+        <w:rPr>
+          <w:rFonts w:ascii="Times New Roman" w:hAnsi="Times New Roman" w:cs="Times New Roman"/>
+          <w:b/>
+          <w:bCs/>
+        </w:rPr>
+        <w:t>( 2201010080</w:t>
+      </w:r>
+      <w:proofErr w:type="gramEnd"/>
+      <w:r>
+        <w:rPr>
+          <w:rFonts w:ascii="Times New Roman" w:hAnsi="Times New Roman" w:cs="Times New Roman"/>
+          <w:b/>
+          <w:bCs/>
+        </w:rPr>
+        <w:t xml:space="preserve"> )</w:t>
       </w:r>
     </w:p>
     <w:p>
@@ -18614,10 +18632,10 @@
         </w:rPr>
         <w:lastRenderedPageBreak/>
         <w:drawing>
-          <wp:inline distT="0" distB="0" distL="0" distR="0" wp14:anchorId="199E494E" wp14:editId="6A6FBB6E">
-            <wp:extent cx="2515596" cy="3819525"/>
-            <wp:effectExtent l="0" t="0" r="0" b="0"/>
-            <wp:docPr id="3" name="Picture 3"/>
+          <wp:inline distT="0" distB="0" distL="0" distR="0" wp14:anchorId="0475051C" wp14:editId="2BFA31B7">
+            <wp:extent cx="4183380" cy="6294991"/>
+            <wp:effectExtent l="0" t="0" r="7620" b="0"/>
+            <wp:docPr id="1" name="Picture 1"/>
             <wp:cNvGraphicFramePr>
               <a:graphicFrameLocks xmlns:a="http://schemas.openxmlformats.org/drawingml/2006/main" noChangeAspect="1"/>
             </wp:cNvGraphicFramePr>
@@ -18625,7 +18643,7 @@
               <a:graphicData uri="http://schemas.openxmlformats.org/drawingml/2006/picture">
                 <pic:pic xmlns:pic="http://schemas.openxmlformats.org/drawingml/2006/picture">
                   <pic:nvPicPr>
-                    <pic:cNvPr id="0" name="Picture 4"/>
+                    <pic:cNvPr id="0" name="Picture 1"/>
                     <pic:cNvPicPr>
                       <a:picLocks noChangeAspect="1" noChangeArrowheads="1"/>
                     </pic:cNvPicPr>
@@ -18646,7 +18664,7 @@
                   <pic:spPr bwMode="auto">
                     <a:xfrm>
                       <a:off x="0" y="0"/>
-                      <a:ext cx="2539579" cy="3855940"/>
+                      <a:ext cx="4184655" cy="6296910"/>
                     </a:xfrm>
                     <a:prstGeom prst="rect">
                       <a:avLst/>
@@ -19740,6 +19758,7 @@
       <w:bookmarkStart w:id="33" w:name="_Toc203326724"/>
       <w:proofErr w:type="spellStart"/>
       <w:r>
+        <w:lastRenderedPageBreak/>
         <w:t>Arsitektur</w:t>
       </w:r>
       <w:proofErr w:type="spellEnd"/>
@@ -20660,14 +20679,7 @@
         <w:rPr>
           <w:rFonts w:ascii="Times New Roman" w:hAnsi="Times New Roman" w:cs="Times New Roman"/>
         </w:rPr>
-        <w:t xml:space="preserve">, </w:t>
-      </w:r>
-      <w:r>
-        <w:rPr>
-          <w:rFonts w:ascii="Times New Roman" w:hAnsi="Times New Roman" w:cs="Times New Roman"/>
-        </w:rPr>
-        <w:lastRenderedPageBreak/>
-        <w:t xml:space="preserve">dan </w:t>
+        <w:t xml:space="preserve">, dan </w:t>
       </w:r>
       <w:proofErr w:type="spellStart"/>
       <w:r>
@@ -23373,6 +23385,7 @@
         <w:rPr>
           <w:rFonts w:ascii="Times New Roman" w:hAnsi="Times New Roman" w:cs="Times New Roman"/>
         </w:rPr>
+        <w:lastRenderedPageBreak/>
         <w:t>menampilkan</w:t>
       </w:r>
       <w:proofErr w:type="spellEnd"/>
@@ -24479,14 +24492,7 @@
         <w:rPr>
           <w:rFonts w:ascii="Times New Roman" w:hAnsi="Times New Roman" w:cs="Times New Roman"/>
         </w:rPr>
-        <w:t xml:space="preserve"> real-time, dan </w:t>
-      </w:r>
-      <w:r>
-        <w:rPr>
-          <w:rFonts w:ascii="Times New Roman" w:hAnsi="Times New Roman" w:cs="Times New Roman"/>
-        </w:rPr>
-        <w:lastRenderedPageBreak/>
-        <w:t xml:space="preserve">Android Auto </w:t>
+        <w:t xml:space="preserve"> real-time, dan Android Auto </w:t>
       </w:r>
       <w:proofErr w:type="spellStart"/>
       <w:r>
@@ -31190,6 +31196,7 @@
           <w:rFonts w:ascii="Times New Roman" w:hAnsi="Times New Roman" w:cs="Times New Roman"/>
         </w:rPr>
       </w:pPr>
+      <w:proofErr w:type="gramStart"/>
       <w:r>
         <w:rPr>
           <w:rFonts w:ascii="Times New Roman" w:hAnsi="Times New Roman" w:cs="Times New Roman"/>
@@ -31204,6 +31211,7 @@
         <w:t>Kendaraan</w:t>
       </w:r>
       <w:proofErr w:type="spellEnd"/>
+      <w:proofErr w:type="gramEnd"/>
     </w:p>
     <w:p>
       <w:pPr>

--- a/Mobile Computing/UAS_MC_Sm6.docx
+++ b/Mobile Computing/UAS_MC_Sm6.docx
@@ -24887,24 +24887,11 @@
     </w:p>
     <w:p>
       <w:pPr>
-        <w:tabs>
-          <w:tab w:val="left" w:pos="1843"/>
-        </w:tabs>
-        <w:rPr>
-          <w:rFonts w:ascii="Times New Roman" w:hAnsi="Times New Roman" w:cs="Times New Roman"/>
-        </w:rPr>
-      </w:pPr>
-    </w:p>
-    <w:p>
-      <w:pPr>
         <w:pStyle w:val="ListParagraph"/>
         <w:numPr>
           <w:ilvl w:val="0"/>
           <w:numId w:val="4"/>
         </w:numPr>
-        <w:tabs>
-          <w:tab w:val="left" w:pos="1843"/>
-        </w:tabs>
         <w:outlineLvl w:val="1"/>
         <w:rPr>
           <w:rFonts w:ascii="Times New Roman" w:hAnsi="Times New Roman" w:cs="Times New Roman"/>
@@ -24913,44 +24900,6591 @@
           <w:vanish/>
         </w:rPr>
       </w:pPr>
-      <w:bookmarkStart w:id="41" w:name="_Toc203326731"/>
-      <w:bookmarkEnd w:id="41"/>
     </w:p>
     <w:p>
       <w:pPr>
         <w:pStyle w:val="Heading2"/>
-        <w:tabs>
-          <w:tab w:val="left" w:pos="1843"/>
-        </w:tabs>
-      </w:pPr>
-      <w:bookmarkStart w:id="42" w:name="_Toc203326732"/>
-      <w:proofErr w:type="spellStart"/>
-      <w:r>
-        <w:t>Visualisasi</w:t>
-      </w:r>
-      <w:proofErr w:type="spellEnd"/>
-      <w:r>
-        <w:t xml:space="preserve"> ERD (Entity </w:t>
-      </w:r>
-      <w:proofErr w:type="spellStart"/>
-      <w:r>
-        <w:t>Relationsip</w:t>
-      </w:r>
-      <w:proofErr w:type="spellEnd"/>
-      <w:r>
-        <w:t xml:space="preserve"> Diagram)</w:t>
-      </w:r>
-      <w:bookmarkEnd w:id="42"/>
+      </w:pPr>
+      <w:r>
+        <w:t xml:space="preserve">Gambaran </w:t>
+      </w:r>
+      <w:proofErr w:type="spellStart"/>
+      <w:r>
+        <w:t>Umum</w:t>
+      </w:r>
+      <w:proofErr w:type="spellEnd"/>
+      <w:r>
+        <w:t xml:space="preserve"> </w:t>
+      </w:r>
+      <w:proofErr w:type="spellStart"/>
+      <w:r>
+        <w:t>Aplikasi</w:t>
+      </w:r>
+      <w:proofErr w:type="spellEnd"/>
     </w:p>
     <w:p>
       <w:pPr>
-        <w:tabs>
-          <w:tab w:val="left" w:pos="1843"/>
-        </w:tabs>
-        <w:rPr>
-          <w:rFonts w:ascii="Times New Roman" w:hAnsi="Times New Roman" w:cs="Times New Roman"/>
-        </w:rPr>
-      </w:pPr>
+        <w:ind w:left="360" w:firstLine="360"/>
+        <w:jc w:val="both"/>
+      </w:pPr>
+      <w:proofErr w:type="spellStart"/>
+      <w:r>
+        <w:t>Aplikasi</w:t>
+      </w:r>
+      <w:proofErr w:type="spellEnd"/>
+      <w:r>
+        <w:t xml:space="preserve"> </w:t>
+      </w:r>
+      <w:proofErr w:type="spellStart"/>
+      <w:r>
+        <w:rPr>
+          <w:b/>
+          <w:bCs/>
+        </w:rPr>
+        <w:t>VehicleGuard</w:t>
+      </w:r>
+      <w:proofErr w:type="spellEnd"/>
+      <w:r>
+        <w:t xml:space="preserve"> </w:t>
+      </w:r>
+      <w:proofErr w:type="spellStart"/>
+      <w:r>
+        <w:t>merupakan</w:t>
+      </w:r>
+      <w:proofErr w:type="spellEnd"/>
+      <w:r>
+        <w:t xml:space="preserve"> </w:t>
+      </w:r>
+      <w:proofErr w:type="spellStart"/>
+      <w:r>
+        <w:t>aplikasi</w:t>
+      </w:r>
+      <w:proofErr w:type="spellEnd"/>
+      <w:r>
+        <w:t xml:space="preserve"> mobile </w:t>
+      </w:r>
+      <w:proofErr w:type="spellStart"/>
+      <w:r>
+        <w:t>berbasis</w:t>
+      </w:r>
+      <w:proofErr w:type="spellEnd"/>
+      <w:r>
+        <w:t xml:space="preserve"> Android yang </w:t>
+      </w:r>
+      <w:proofErr w:type="spellStart"/>
+      <w:r>
+        <w:t>dirancang</w:t>
+      </w:r>
+      <w:proofErr w:type="spellEnd"/>
+      <w:r>
+        <w:t xml:space="preserve"> </w:t>
+      </w:r>
+      <w:proofErr w:type="spellStart"/>
+      <w:r>
+        <w:t>untuk</w:t>
+      </w:r>
+      <w:proofErr w:type="spellEnd"/>
+      <w:r>
+        <w:t xml:space="preserve"> </w:t>
+      </w:r>
+      <w:proofErr w:type="spellStart"/>
+      <w:r>
+        <w:t>membantu</w:t>
+      </w:r>
+      <w:proofErr w:type="spellEnd"/>
+      <w:r>
+        <w:t xml:space="preserve"> </w:t>
+      </w:r>
+      <w:proofErr w:type="spellStart"/>
+      <w:r>
+        <w:t>pengguna</w:t>
+      </w:r>
+      <w:proofErr w:type="spellEnd"/>
+      <w:r>
+        <w:t xml:space="preserve"> </w:t>
+      </w:r>
+      <w:proofErr w:type="spellStart"/>
+      <w:r>
+        <w:t>kendaraan</w:t>
+      </w:r>
+      <w:proofErr w:type="spellEnd"/>
+      <w:r>
+        <w:t xml:space="preserve"> </w:t>
+      </w:r>
+      <w:proofErr w:type="spellStart"/>
+      <w:r>
+        <w:t>dalam</w:t>
+      </w:r>
+      <w:proofErr w:type="spellEnd"/>
+      <w:r>
+        <w:t xml:space="preserve"> </w:t>
+      </w:r>
+      <w:proofErr w:type="spellStart"/>
+      <w:r>
+        <w:t>memantau</w:t>
+      </w:r>
+      <w:proofErr w:type="spellEnd"/>
+      <w:r>
+        <w:t xml:space="preserve"> </w:t>
+      </w:r>
+      <w:proofErr w:type="spellStart"/>
+      <w:r>
+        <w:t>kondisi</w:t>
+      </w:r>
+      <w:proofErr w:type="spellEnd"/>
+      <w:r>
+        <w:t xml:space="preserve"> </w:t>
+      </w:r>
+      <w:proofErr w:type="spellStart"/>
+      <w:r>
+        <w:t>kendaraan</w:t>
+      </w:r>
+      <w:proofErr w:type="spellEnd"/>
+      <w:r>
+        <w:t xml:space="preserve"> </w:t>
+      </w:r>
+      <w:proofErr w:type="spellStart"/>
+      <w:r>
+        <w:t>secara</w:t>
+      </w:r>
+      <w:proofErr w:type="spellEnd"/>
+      <w:r>
+        <w:t xml:space="preserve"> real-time, </w:t>
+      </w:r>
+      <w:proofErr w:type="spellStart"/>
+      <w:r>
+        <w:t>melakukan</w:t>
+      </w:r>
+      <w:proofErr w:type="spellEnd"/>
+      <w:r>
+        <w:t xml:space="preserve"> </w:t>
+      </w:r>
+      <w:proofErr w:type="spellStart"/>
+      <w:r>
+        <w:t>penjadwalan</w:t>
+      </w:r>
+      <w:proofErr w:type="spellEnd"/>
+      <w:r>
+        <w:t xml:space="preserve"> </w:t>
+      </w:r>
+      <w:proofErr w:type="spellStart"/>
+      <w:r>
+        <w:t>servis</w:t>
+      </w:r>
+      <w:proofErr w:type="spellEnd"/>
+      <w:r>
+        <w:t xml:space="preserve"> </w:t>
+      </w:r>
+      <w:proofErr w:type="spellStart"/>
+      <w:r>
+        <w:t>berkala</w:t>
+      </w:r>
+      <w:proofErr w:type="spellEnd"/>
+      <w:r>
+        <w:t xml:space="preserve">, </w:t>
+      </w:r>
+      <w:proofErr w:type="spellStart"/>
+      <w:r>
+        <w:t>serta</w:t>
+      </w:r>
+      <w:proofErr w:type="spellEnd"/>
+      <w:r>
+        <w:t xml:space="preserve"> </w:t>
+      </w:r>
+      <w:proofErr w:type="spellStart"/>
+      <w:r>
+        <w:t>meminta</w:t>
+      </w:r>
+      <w:proofErr w:type="spellEnd"/>
+      <w:r>
+        <w:t xml:space="preserve"> </w:t>
+      </w:r>
+      <w:proofErr w:type="spellStart"/>
+      <w:r>
+        <w:t>bantuan</w:t>
+      </w:r>
+      <w:proofErr w:type="spellEnd"/>
+      <w:r>
+        <w:t xml:space="preserve"> </w:t>
+      </w:r>
+      <w:proofErr w:type="spellStart"/>
+      <w:r>
+        <w:t>darurat</w:t>
+      </w:r>
+      <w:proofErr w:type="spellEnd"/>
+      <w:r>
+        <w:t xml:space="preserve"> </w:t>
+      </w:r>
+      <w:proofErr w:type="spellStart"/>
+      <w:r>
+        <w:t>dari</w:t>
+      </w:r>
+      <w:proofErr w:type="spellEnd"/>
+      <w:r>
+        <w:t xml:space="preserve"> </w:t>
+      </w:r>
+      <w:proofErr w:type="spellStart"/>
+      <w:r>
+        <w:t>teknisi</w:t>
+      </w:r>
+      <w:proofErr w:type="spellEnd"/>
+      <w:r>
+        <w:t xml:space="preserve"> </w:t>
+      </w:r>
+      <w:proofErr w:type="spellStart"/>
+      <w:r>
+        <w:t>terdekat</w:t>
+      </w:r>
+      <w:proofErr w:type="spellEnd"/>
+      <w:r>
+        <w:t xml:space="preserve"> </w:t>
+      </w:r>
+      <w:proofErr w:type="spellStart"/>
+      <w:r>
+        <w:t>saat</w:t>
+      </w:r>
+      <w:proofErr w:type="spellEnd"/>
+      <w:r>
+        <w:t xml:space="preserve"> </w:t>
+      </w:r>
+      <w:proofErr w:type="spellStart"/>
+      <w:r>
+        <w:t>mengalami</w:t>
+      </w:r>
+      <w:proofErr w:type="spellEnd"/>
+      <w:r>
+        <w:t xml:space="preserve"> </w:t>
+      </w:r>
+      <w:proofErr w:type="spellStart"/>
+      <w:r>
+        <w:t>kendala</w:t>
+      </w:r>
+      <w:proofErr w:type="spellEnd"/>
+      <w:r>
+        <w:t xml:space="preserve"> di </w:t>
+      </w:r>
+      <w:proofErr w:type="spellStart"/>
+      <w:r>
+        <w:t>jalan</w:t>
+      </w:r>
+      <w:proofErr w:type="spellEnd"/>
+      <w:r>
+        <w:t xml:space="preserve">. </w:t>
+      </w:r>
+      <w:proofErr w:type="spellStart"/>
+      <w:r>
+        <w:t>Aplikasi</w:t>
+      </w:r>
+      <w:proofErr w:type="spellEnd"/>
+      <w:r>
+        <w:t xml:space="preserve"> </w:t>
+      </w:r>
+      <w:proofErr w:type="spellStart"/>
+      <w:r>
+        <w:t>ini</w:t>
+      </w:r>
+      <w:proofErr w:type="spellEnd"/>
+      <w:r>
+        <w:t xml:space="preserve"> </w:t>
+      </w:r>
+      <w:proofErr w:type="spellStart"/>
+      <w:r>
+        <w:t>mendukung</w:t>
+      </w:r>
+      <w:proofErr w:type="spellEnd"/>
+      <w:r>
+        <w:t xml:space="preserve"> </w:t>
+      </w:r>
+      <w:proofErr w:type="spellStart"/>
+      <w:r>
+        <w:t>integrasi</w:t>
+      </w:r>
+      <w:proofErr w:type="spellEnd"/>
+      <w:r>
+        <w:t xml:space="preserve"> </w:t>
+      </w:r>
+      <w:proofErr w:type="spellStart"/>
+      <w:r>
+        <w:t>dengan</w:t>
+      </w:r>
+      <w:proofErr w:type="spellEnd"/>
+      <w:r>
+        <w:t xml:space="preserve"> </w:t>
+      </w:r>
+      <w:proofErr w:type="spellStart"/>
+      <w:r>
+        <w:t>layar</w:t>
+      </w:r>
+      <w:proofErr w:type="spellEnd"/>
+      <w:r>
+        <w:t xml:space="preserve"> </w:t>
+      </w:r>
+      <w:proofErr w:type="spellStart"/>
+      <w:r>
+        <w:t>kendaraan</w:t>
+      </w:r>
+      <w:proofErr w:type="spellEnd"/>
+      <w:r>
+        <w:t xml:space="preserve"> (</w:t>
+      </w:r>
+      <w:proofErr w:type="spellStart"/>
+      <w:r>
+        <w:t>seperti</w:t>
+      </w:r>
+      <w:proofErr w:type="spellEnd"/>
+      <w:r>
+        <w:t xml:space="preserve"> Android Auto) </w:t>
+      </w:r>
+      <w:proofErr w:type="spellStart"/>
+      <w:r>
+        <w:t>serta</w:t>
+      </w:r>
+      <w:proofErr w:type="spellEnd"/>
+      <w:r>
+        <w:t xml:space="preserve"> </w:t>
+      </w:r>
+      <w:proofErr w:type="spellStart"/>
+      <w:r>
+        <w:t>memanfaatkan</w:t>
+      </w:r>
+      <w:proofErr w:type="spellEnd"/>
+      <w:r>
+        <w:t xml:space="preserve"> </w:t>
+      </w:r>
+      <w:proofErr w:type="spellStart"/>
+      <w:r>
+        <w:t>konektivitas</w:t>
+      </w:r>
+      <w:proofErr w:type="spellEnd"/>
+      <w:r>
+        <w:t xml:space="preserve"> internet, GPS, dan Firebase </w:t>
+      </w:r>
+      <w:proofErr w:type="spellStart"/>
+      <w:r>
+        <w:t>sebagai</w:t>
+      </w:r>
+      <w:proofErr w:type="spellEnd"/>
+      <w:r>
+        <w:t xml:space="preserve"> </w:t>
+      </w:r>
+      <w:proofErr w:type="spellStart"/>
+      <w:r>
+        <w:t>infrastruktur</w:t>
+      </w:r>
+      <w:proofErr w:type="spellEnd"/>
+      <w:r>
+        <w:t xml:space="preserve"> backend-</w:t>
+      </w:r>
+      <w:proofErr w:type="spellStart"/>
+      <w:r>
+        <w:t>nya</w:t>
+      </w:r>
+      <w:proofErr w:type="spellEnd"/>
+      <w:r>
+        <w:t>.</w:t>
+      </w:r>
+    </w:p>
+    <w:p>
+      <w:pPr>
+        <w:pStyle w:val="Heading2"/>
+      </w:pPr>
+      <w:r>
+        <w:t xml:space="preserve">Fitur Utama </w:t>
+      </w:r>
+      <w:proofErr w:type="spellStart"/>
+      <w:r>
+        <w:t>Aplikasi</w:t>
+      </w:r>
+      <w:proofErr w:type="spellEnd"/>
+    </w:p>
+    <w:p>
+      <w:pPr>
+        <w:pStyle w:val="Heading3"/>
+      </w:pPr>
+      <w:r>
+        <w:t xml:space="preserve">Fitur Utama </w:t>
+      </w:r>
+      <w:proofErr w:type="spellStart"/>
+      <w:r>
+        <w:t>Aplikasi</w:t>
+      </w:r>
+      <w:proofErr w:type="spellEnd"/>
+    </w:p>
+    <w:p>
+      <w:pPr>
+        <w:spacing w:before="100" w:beforeAutospacing="1" w:after="100" w:afterAutospacing="1" w:line="240" w:lineRule="auto"/>
+        <w:ind w:left="720" w:firstLine="720"/>
+        <w:jc w:val="both"/>
+        <w:rPr>
+          <w:rFonts w:ascii="Times New Roman" w:eastAsia="Times New Roman" w:hAnsi="Times New Roman" w:cs="Times New Roman"/>
+          <w:kern w:val="0"/>
+          <w:lang w:eastAsia="en-ID"/>
+          <w14:ligatures w14:val="none"/>
+        </w:rPr>
+      </w:pPr>
+      <w:r>
+        <w:rPr>
+          <w:rFonts w:ascii="Times New Roman" w:eastAsia="Times New Roman" w:hAnsi="Times New Roman" w:cs="Times New Roman"/>
+          <w:kern w:val="0"/>
+          <w:lang w:eastAsia="en-ID"/>
+          <w14:ligatures w14:val="none"/>
+        </w:rPr>
+        <w:t xml:space="preserve">Fitur </w:t>
+      </w:r>
+      <w:proofErr w:type="spellStart"/>
+      <w:r>
+        <w:rPr>
+          <w:rFonts w:ascii="Times New Roman" w:eastAsia="Times New Roman" w:hAnsi="Times New Roman" w:cs="Times New Roman"/>
+          <w:kern w:val="0"/>
+          <w:lang w:eastAsia="en-ID"/>
+          <w14:ligatures w14:val="none"/>
+        </w:rPr>
+        <w:t>autentikasi</w:t>
+      </w:r>
+      <w:proofErr w:type="spellEnd"/>
+      <w:r>
+        <w:rPr>
+          <w:rFonts w:ascii="Times New Roman" w:eastAsia="Times New Roman" w:hAnsi="Times New Roman" w:cs="Times New Roman"/>
+          <w:kern w:val="0"/>
+          <w:lang w:eastAsia="en-ID"/>
+          <w14:ligatures w14:val="none"/>
+        </w:rPr>
+        <w:t xml:space="preserve"> pada </w:t>
+      </w:r>
+      <w:proofErr w:type="spellStart"/>
+      <w:r>
+        <w:rPr>
+          <w:rFonts w:ascii="Times New Roman" w:eastAsia="Times New Roman" w:hAnsi="Times New Roman" w:cs="Times New Roman"/>
+          <w:kern w:val="0"/>
+          <w:lang w:eastAsia="en-ID"/>
+          <w14:ligatures w14:val="none"/>
+        </w:rPr>
+        <w:t>aplikasi</w:t>
+      </w:r>
+      <w:proofErr w:type="spellEnd"/>
+      <w:r>
+        <w:rPr>
+          <w:rFonts w:ascii="Times New Roman" w:eastAsia="Times New Roman" w:hAnsi="Times New Roman" w:cs="Times New Roman"/>
+          <w:kern w:val="0"/>
+          <w:lang w:eastAsia="en-ID"/>
+          <w14:ligatures w14:val="none"/>
+        </w:rPr>
+        <w:t xml:space="preserve"> </w:t>
+      </w:r>
+      <w:proofErr w:type="spellStart"/>
+      <w:r>
+        <w:rPr>
+          <w:rFonts w:ascii="Times New Roman" w:eastAsia="Times New Roman" w:hAnsi="Times New Roman" w:cs="Times New Roman"/>
+          <w:i/>
+          <w:iCs/>
+          <w:kern w:val="0"/>
+          <w:lang w:eastAsia="en-ID"/>
+          <w14:ligatures w14:val="none"/>
+        </w:rPr>
+        <w:t>VehicleGuard</w:t>
+      </w:r>
+      <w:proofErr w:type="spellEnd"/>
+      <w:r>
+        <w:rPr>
+          <w:rFonts w:ascii="Times New Roman" w:eastAsia="Times New Roman" w:hAnsi="Times New Roman" w:cs="Times New Roman"/>
+          <w:kern w:val="0"/>
+          <w:lang w:eastAsia="en-ID"/>
+          <w14:ligatures w14:val="none"/>
+        </w:rPr>
+        <w:t xml:space="preserve"> </w:t>
+      </w:r>
+      <w:proofErr w:type="spellStart"/>
+      <w:r>
+        <w:rPr>
+          <w:rFonts w:ascii="Times New Roman" w:eastAsia="Times New Roman" w:hAnsi="Times New Roman" w:cs="Times New Roman"/>
+          <w:kern w:val="0"/>
+          <w:lang w:eastAsia="en-ID"/>
+          <w14:ligatures w14:val="none"/>
+        </w:rPr>
+        <w:t>merupakan</w:t>
+      </w:r>
+      <w:proofErr w:type="spellEnd"/>
+      <w:r>
+        <w:rPr>
+          <w:rFonts w:ascii="Times New Roman" w:eastAsia="Times New Roman" w:hAnsi="Times New Roman" w:cs="Times New Roman"/>
+          <w:kern w:val="0"/>
+          <w:lang w:eastAsia="en-ID"/>
+          <w14:ligatures w14:val="none"/>
+        </w:rPr>
+        <w:t xml:space="preserve"> </w:t>
+      </w:r>
+      <w:proofErr w:type="spellStart"/>
+      <w:r>
+        <w:rPr>
+          <w:rFonts w:ascii="Times New Roman" w:eastAsia="Times New Roman" w:hAnsi="Times New Roman" w:cs="Times New Roman"/>
+          <w:kern w:val="0"/>
+          <w:lang w:eastAsia="en-ID"/>
+          <w14:ligatures w14:val="none"/>
+        </w:rPr>
+        <w:t>tahap</w:t>
+      </w:r>
+      <w:proofErr w:type="spellEnd"/>
+      <w:r>
+        <w:rPr>
+          <w:rFonts w:ascii="Times New Roman" w:eastAsia="Times New Roman" w:hAnsi="Times New Roman" w:cs="Times New Roman"/>
+          <w:kern w:val="0"/>
+          <w:lang w:eastAsia="en-ID"/>
+          <w14:ligatures w14:val="none"/>
+        </w:rPr>
+        <w:t xml:space="preserve"> </w:t>
+      </w:r>
+      <w:proofErr w:type="spellStart"/>
+      <w:r>
+        <w:rPr>
+          <w:rFonts w:ascii="Times New Roman" w:eastAsia="Times New Roman" w:hAnsi="Times New Roman" w:cs="Times New Roman"/>
+          <w:kern w:val="0"/>
+          <w:lang w:eastAsia="en-ID"/>
+          <w14:ligatures w14:val="none"/>
+        </w:rPr>
+        <w:t>awal</w:t>
+      </w:r>
+      <w:proofErr w:type="spellEnd"/>
+      <w:r>
+        <w:rPr>
+          <w:rFonts w:ascii="Times New Roman" w:eastAsia="Times New Roman" w:hAnsi="Times New Roman" w:cs="Times New Roman"/>
+          <w:kern w:val="0"/>
+          <w:lang w:eastAsia="en-ID"/>
+          <w14:ligatures w14:val="none"/>
+        </w:rPr>
+        <w:t xml:space="preserve"> </w:t>
+      </w:r>
+      <w:proofErr w:type="spellStart"/>
+      <w:r>
+        <w:rPr>
+          <w:rFonts w:ascii="Times New Roman" w:eastAsia="Times New Roman" w:hAnsi="Times New Roman" w:cs="Times New Roman"/>
+          <w:kern w:val="0"/>
+          <w:lang w:eastAsia="en-ID"/>
+          <w14:ligatures w14:val="none"/>
+        </w:rPr>
+        <w:t>interaksi</w:t>
+      </w:r>
+      <w:proofErr w:type="spellEnd"/>
+      <w:r>
+        <w:rPr>
+          <w:rFonts w:ascii="Times New Roman" w:eastAsia="Times New Roman" w:hAnsi="Times New Roman" w:cs="Times New Roman"/>
+          <w:kern w:val="0"/>
+          <w:lang w:eastAsia="en-ID"/>
+          <w14:ligatures w14:val="none"/>
+        </w:rPr>
+        <w:t xml:space="preserve"> </w:t>
+      </w:r>
+      <w:proofErr w:type="spellStart"/>
+      <w:r>
+        <w:rPr>
+          <w:rFonts w:ascii="Times New Roman" w:eastAsia="Times New Roman" w:hAnsi="Times New Roman" w:cs="Times New Roman"/>
+          <w:kern w:val="0"/>
+          <w:lang w:eastAsia="en-ID"/>
+          <w14:ligatures w14:val="none"/>
+        </w:rPr>
+        <w:t>pengguna</w:t>
+      </w:r>
+      <w:proofErr w:type="spellEnd"/>
+      <w:r>
+        <w:rPr>
+          <w:rFonts w:ascii="Times New Roman" w:eastAsia="Times New Roman" w:hAnsi="Times New Roman" w:cs="Times New Roman"/>
+          <w:kern w:val="0"/>
+          <w:lang w:eastAsia="en-ID"/>
+          <w14:ligatures w14:val="none"/>
+        </w:rPr>
+        <w:t xml:space="preserve">, yang </w:t>
+      </w:r>
+      <w:proofErr w:type="spellStart"/>
+      <w:r>
+        <w:rPr>
+          <w:rFonts w:ascii="Times New Roman" w:eastAsia="Times New Roman" w:hAnsi="Times New Roman" w:cs="Times New Roman"/>
+          <w:kern w:val="0"/>
+          <w:lang w:eastAsia="en-ID"/>
+          <w14:ligatures w14:val="none"/>
+        </w:rPr>
+        <w:t>memungkinkan</w:t>
+      </w:r>
+      <w:proofErr w:type="spellEnd"/>
+      <w:r>
+        <w:rPr>
+          <w:rFonts w:ascii="Times New Roman" w:eastAsia="Times New Roman" w:hAnsi="Times New Roman" w:cs="Times New Roman"/>
+          <w:kern w:val="0"/>
+          <w:lang w:eastAsia="en-ID"/>
+          <w14:ligatures w14:val="none"/>
+        </w:rPr>
+        <w:t xml:space="preserve"> </w:t>
+      </w:r>
+      <w:proofErr w:type="spellStart"/>
+      <w:r>
+        <w:rPr>
+          <w:rFonts w:ascii="Times New Roman" w:eastAsia="Times New Roman" w:hAnsi="Times New Roman" w:cs="Times New Roman"/>
+          <w:kern w:val="0"/>
+          <w:lang w:eastAsia="en-ID"/>
+          <w14:ligatures w14:val="none"/>
+        </w:rPr>
+        <w:t>pengguna</w:t>
+      </w:r>
+      <w:proofErr w:type="spellEnd"/>
+      <w:r>
+        <w:rPr>
+          <w:rFonts w:ascii="Times New Roman" w:eastAsia="Times New Roman" w:hAnsi="Times New Roman" w:cs="Times New Roman"/>
+          <w:kern w:val="0"/>
+          <w:lang w:eastAsia="en-ID"/>
+          <w14:ligatures w14:val="none"/>
+        </w:rPr>
+        <w:t xml:space="preserve"> </w:t>
+      </w:r>
+      <w:proofErr w:type="spellStart"/>
+      <w:r>
+        <w:rPr>
+          <w:rFonts w:ascii="Times New Roman" w:eastAsia="Times New Roman" w:hAnsi="Times New Roman" w:cs="Times New Roman"/>
+          <w:kern w:val="0"/>
+          <w:lang w:eastAsia="en-ID"/>
+          <w14:ligatures w14:val="none"/>
+        </w:rPr>
+        <w:t>atau</w:t>
+      </w:r>
+      <w:proofErr w:type="spellEnd"/>
+      <w:r>
+        <w:rPr>
+          <w:rFonts w:ascii="Times New Roman" w:eastAsia="Times New Roman" w:hAnsi="Times New Roman" w:cs="Times New Roman"/>
+          <w:kern w:val="0"/>
+          <w:lang w:eastAsia="en-ID"/>
+          <w14:ligatures w14:val="none"/>
+        </w:rPr>
+        <w:t xml:space="preserve"> </w:t>
+      </w:r>
+      <w:proofErr w:type="spellStart"/>
+      <w:r>
+        <w:rPr>
+          <w:rFonts w:ascii="Times New Roman" w:eastAsia="Times New Roman" w:hAnsi="Times New Roman" w:cs="Times New Roman"/>
+          <w:kern w:val="0"/>
+          <w:lang w:eastAsia="en-ID"/>
+          <w14:ligatures w14:val="none"/>
+        </w:rPr>
+        <w:t>teknisi</w:t>
+      </w:r>
+      <w:proofErr w:type="spellEnd"/>
+      <w:r>
+        <w:rPr>
+          <w:rFonts w:ascii="Times New Roman" w:eastAsia="Times New Roman" w:hAnsi="Times New Roman" w:cs="Times New Roman"/>
+          <w:kern w:val="0"/>
+          <w:lang w:eastAsia="en-ID"/>
+          <w14:ligatures w14:val="none"/>
+        </w:rPr>
+        <w:t xml:space="preserve"> </w:t>
+      </w:r>
+      <w:proofErr w:type="spellStart"/>
+      <w:r>
+        <w:rPr>
+          <w:rFonts w:ascii="Times New Roman" w:eastAsia="Times New Roman" w:hAnsi="Times New Roman" w:cs="Times New Roman"/>
+          <w:kern w:val="0"/>
+          <w:lang w:eastAsia="en-ID"/>
+          <w14:ligatures w14:val="none"/>
+        </w:rPr>
+        <w:t>melakukan</w:t>
+      </w:r>
+      <w:proofErr w:type="spellEnd"/>
+      <w:r>
+        <w:rPr>
+          <w:rFonts w:ascii="Times New Roman" w:eastAsia="Times New Roman" w:hAnsi="Times New Roman" w:cs="Times New Roman"/>
+          <w:kern w:val="0"/>
+          <w:lang w:eastAsia="en-ID"/>
+          <w14:ligatures w14:val="none"/>
+        </w:rPr>
+        <w:t xml:space="preserve"> proses login </w:t>
+      </w:r>
+      <w:proofErr w:type="spellStart"/>
+      <w:r>
+        <w:rPr>
+          <w:rFonts w:ascii="Times New Roman" w:eastAsia="Times New Roman" w:hAnsi="Times New Roman" w:cs="Times New Roman"/>
+          <w:kern w:val="0"/>
+          <w:lang w:eastAsia="en-ID"/>
+          <w14:ligatures w14:val="none"/>
+        </w:rPr>
+        <w:t>ataupun</w:t>
+      </w:r>
+      <w:proofErr w:type="spellEnd"/>
+      <w:r>
+        <w:rPr>
+          <w:rFonts w:ascii="Times New Roman" w:eastAsia="Times New Roman" w:hAnsi="Times New Roman" w:cs="Times New Roman"/>
+          <w:kern w:val="0"/>
+          <w:lang w:eastAsia="en-ID"/>
+          <w14:ligatures w14:val="none"/>
+        </w:rPr>
+        <w:t xml:space="preserve"> </w:t>
+      </w:r>
+      <w:proofErr w:type="spellStart"/>
+      <w:r>
+        <w:rPr>
+          <w:rFonts w:ascii="Times New Roman" w:eastAsia="Times New Roman" w:hAnsi="Times New Roman" w:cs="Times New Roman"/>
+          <w:kern w:val="0"/>
+          <w:lang w:eastAsia="en-ID"/>
+          <w14:ligatures w14:val="none"/>
+        </w:rPr>
+        <w:t>pendaftaran</w:t>
+      </w:r>
+      <w:proofErr w:type="spellEnd"/>
+      <w:r>
+        <w:rPr>
+          <w:rFonts w:ascii="Times New Roman" w:eastAsia="Times New Roman" w:hAnsi="Times New Roman" w:cs="Times New Roman"/>
+          <w:kern w:val="0"/>
+          <w:lang w:eastAsia="en-ID"/>
+          <w14:ligatures w14:val="none"/>
+        </w:rPr>
+        <w:t xml:space="preserve"> </w:t>
+      </w:r>
+      <w:proofErr w:type="spellStart"/>
+      <w:r>
+        <w:rPr>
+          <w:rFonts w:ascii="Times New Roman" w:eastAsia="Times New Roman" w:hAnsi="Times New Roman" w:cs="Times New Roman"/>
+          <w:kern w:val="0"/>
+          <w:lang w:eastAsia="en-ID"/>
+          <w14:ligatures w14:val="none"/>
+        </w:rPr>
+        <w:t>akun</w:t>
+      </w:r>
+      <w:proofErr w:type="spellEnd"/>
+      <w:r>
+        <w:rPr>
+          <w:rFonts w:ascii="Times New Roman" w:eastAsia="Times New Roman" w:hAnsi="Times New Roman" w:cs="Times New Roman"/>
+          <w:kern w:val="0"/>
+          <w:lang w:eastAsia="en-ID"/>
+          <w14:ligatures w14:val="none"/>
+        </w:rPr>
+        <w:t xml:space="preserve"> </w:t>
+      </w:r>
+      <w:proofErr w:type="spellStart"/>
+      <w:r>
+        <w:rPr>
+          <w:rFonts w:ascii="Times New Roman" w:eastAsia="Times New Roman" w:hAnsi="Times New Roman" w:cs="Times New Roman"/>
+          <w:kern w:val="0"/>
+          <w:lang w:eastAsia="en-ID"/>
+          <w14:ligatures w14:val="none"/>
+        </w:rPr>
+        <w:t>baru</w:t>
+      </w:r>
+      <w:proofErr w:type="spellEnd"/>
+      <w:r>
+        <w:rPr>
+          <w:rFonts w:ascii="Times New Roman" w:eastAsia="Times New Roman" w:hAnsi="Times New Roman" w:cs="Times New Roman"/>
+          <w:kern w:val="0"/>
+          <w:lang w:eastAsia="en-ID"/>
+          <w14:ligatures w14:val="none"/>
+        </w:rPr>
+        <w:t xml:space="preserve">. </w:t>
+      </w:r>
+      <w:proofErr w:type="spellStart"/>
+      <w:r>
+        <w:rPr>
+          <w:rFonts w:ascii="Times New Roman" w:eastAsia="Times New Roman" w:hAnsi="Times New Roman" w:cs="Times New Roman"/>
+          <w:kern w:val="0"/>
+          <w:lang w:eastAsia="en-ID"/>
+          <w14:ligatures w14:val="none"/>
+        </w:rPr>
+        <w:t>Sistem</w:t>
+      </w:r>
+      <w:proofErr w:type="spellEnd"/>
+      <w:r>
+        <w:rPr>
+          <w:rFonts w:ascii="Times New Roman" w:eastAsia="Times New Roman" w:hAnsi="Times New Roman" w:cs="Times New Roman"/>
+          <w:kern w:val="0"/>
+          <w:lang w:eastAsia="en-ID"/>
+          <w14:ligatures w14:val="none"/>
+        </w:rPr>
+        <w:t xml:space="preserve"> </w:t>
+      </w:r>
+      <w:proofErr w:type="spellStart"/>
+      <w:r>
+        <w:rPr>
+          <w:rFonts w:ascii="Times New Roman" w:eastAsia="Times New Roman" w:hAnsi="Times New Roman" w:cs="Times New Roman"/>
+          <w:kern w:val="0"/>
+          <w:lang w:eastAsia="en-ID"/>
+          <w14:ligatures w14:val="none"/>
+        </w:rPr>
+        <w:t>ini</w:t>
+      </w:r>
+      <w:proofErr w:type="spellEnd"/>
+      <w:r>
+        <w:rPr>
+          <w:rFonts w:ascii="Times New Roman" w:eastAsia="Times New Roman" w:hAnsi="Times New Roman" w:cs="Times New Roman"/>
+          <w:kern w:val="0"/>
+          <w:lang w:eastAsia="en-ID"/>
+          <w14:ligatures w14:val="none"/>
+        </w:rPr>
+        <w:t xml:space="preserve"> </w:t>
+      </w:r>
+      <w:proofErr w:type="spellStart"/>
+      <w:r>
+        <w:rPr>
+          <w:rFonts w:ascii="Times New Roman" w:eastAsia="Times New Roman" w:hAnsi="Times New Roman" w:cs="Times New Roman"/>
+          <w:kern w:val="0"/>
+          <w:lang w:eastAsia="en-ID"/>
+          <w14:ligatures w14:val="none"/>
+        </w:rPr>
+        <w:t>menggunakan</w:t>
+      </w:r>
+      <w:proofErr w:type="spellEnd"/>
+      <w:r>
+        <w:rPr>
+          <w:rFonts w:ascii="Times New Roman" w:eastAsia="Times New Roman" w:hAnsi="Times New Roman" w:cs="Times New Roman"/>
+          <w:kern w:val="0"/>
+          <w:lang w:eastAsia="en-ID"/>
+          <w14:ligatures w14:val="none"/>
+        </w:rPr>
+        <w:t xml:space="preserve"> Firebase Authentication yang </w:t>
+      </w:r>
+      <w:proofErr w:type="spellStart"/>
+      <w:r>
+        <w:rPr>
+          <w:rFonts w:ascii="Times New Roman" w:eastAsia="Times New Roman" w:hAnsi="Times New Roman" w:cs="Times New Roman"/>
+          <w:kern w:val="0"/>
+          <w:lang w:eastAsia="en-ID"/>
+          <w14:ligatures w14:val="none"/>
+        </w:rPr>
+        <w:t>mendukung</w:t>
+      </w:r>
+      <w:proofErr w:type="spellEnd"/>
+      <w:r>
+        <w:rPr>
+          <w:rFonts w:ascii="Times New Roman" w:eastAsia="Times New Roman" w:hAnsi="Times New Roman" w:cs="Times New Roman"/>
+          <w:kern w:val="0"/>
+          <w:lang w:eastAsia="en-ID"/>
+          <w14:ligatures w14:val="none"/>
+        </w:rPr>
+        <w:t xml:space="preserve"> dua </w:t>
+      </w:r>
+      <w:proofErr w:type="spellStart"/>
+      <w:r>
+        <w:rPr>
+          <w:rFonts w:ascii="Times New Roman" w:eastAsia="Times New Roman" w:hAnsi="Times New Roman" w:cs="Times New Roman"/>
+          <w:kern w:val="0"/>
+          <w:lang w:eastAsia="en-ID"/>
+          <w14:ligatures w14:val="none"/>
+        </w:rPr>
+        <w:t>metode</w:t>
+      </w:r>
+      <w:proofErr w:type="spellEnd"/>
+      <w:r>
+        <w:rPr>
+          <w:rFonts w:ascii="Times New Roman" w:eastAsia="Times New Roman" w:hAnsi="Times New Roman" w:cs="Times New Roman"/>
+          <w:kern w:val="0"/>
+          <w:lang w:eastAsia="en-ID"/>
+          <w14:ligatures w14:val="none"/>
+        </w:rPr>
+        <w:t xml:space="preserve"> login: </w:t>
+      </w:r>
+      <w:proofErr w:type="spellStart"/>
+      <w:r>
+        <w:rPr>
+          <w:rFonts w:ascii="Times New Roman" w:eastAsia="Times New Roman" w:hAnsi="Times New Roman" w:cs="Times New Roman"/>
+          <w:kern w:val="0"/>
+          <w:lang w:eastAsia="en-ID"/>
+          <w14:ligatures w14:val="none"/>
+        </w:rPr>
+        <w:t>melalui</w:t>
+      </w:r>
+      <w:proofErr w:type="spellEnd"/>
+      <w:r>
+        <w:rPr>
+          <w:rFonts w:ascii="Times New Roman" w:eastAsia="Times New Roman" w:hAnsi="Times New Roman" w:cs="Times New Roman"/>
+          <w:kern w:val="0"/>
+          <w:lang w:eastAsia="en-ID"/>
+          <w14:ligatures w14:val="none"/>
+        </w:rPr>
+        <w:t xml:space="preserve"> email dan password, </w:t>
+      </w:r>
+      <w:proofErr w:type="spellStart"/>
+      <w:r>
+        <w:rPr>
+          <w:rFonts w:ascii="Times New Roman" w:eastAsia="Times New Roman" w:hAnsi="Times New Roman" w:cs="Times New Roman"/>
+          <w:kern w:val="0"/>
+          <w:lang w:eastAsia="en-ID"/>
+          <w14:ligatures w14:val="none"/>
+        </w:rPr>
+        <w:t>serta</w:t>
+      </w:r>
+      <w:proofErr w:type="spellEnd"/>
+      <w:r>
+        <w:rPr>
+          <w:rFonts w:ascii="Times New Roman" w:eastAsia="Times New Roman" w:hAnsi="Times New Roman" w:cs="Times New Roman"/>
+          <w:kern w:val="0"/>
+          <w:lang w:eastAsia="en-ID"/>
+          <w14:ligatures w14:val="none"/>
+        </w:rPr>
+        <w:t xml:space="preserve"> </w:t>
+      </w:r>
+      <w:proofErr w:type="spellStart"/>
+      <w:r>
+        <w:rPr>
+          <w:rFonts w:ascii="Times New Roman" w:eastAsia="Times New Roman" w:hAnsi="Times New Roman" w:cs="Times New Roman"/>
+          <w:kern w:val="0"/>
+          <w:lang w:eastAsia="en-ID"/>
+          <w14:ligatures w14:val="none"/>
+        </w:rPr>
+        <w:t>melalui</w:t>
+      </w:r>
+      <w:proofErr w:type="spellEnd"/>
+      <w:r>
+        <w:rPr>
+          <w:rFonts w:ascii="Times New Roman" w:eastAsia="Times New Roman" w:hAnsi="Times New Roman" w:cs="Times New Roman"/>
+          <w:kern w:val="0"/>
+          <w:lang w:eastAsia="en-ID"/>
+          <w14:ligatures w14:val="none"/>
+        </w:rPr>
+        <w:t xml:space="preserve"> </w:t>
+      </w:r>
+      <w:proofErr w:type="spellStart"/>
+      <w:r>
+        <w:rPr>
+          <w:rFonts w:ascii="Times New Roman" w:eastAsia="Times New Roman" w:hAnsi="Times New Roman" w:cs="Times New Roman"/>
+          <w:kern w:val="0"/>
+          <w:lang w:eastAsia="en-ID"/>
+          <w14:ligatures w14:val="none"/>
+        </w:rPr>
+        <w:t>integrasi</w:t>
+      </w:r>
+      <w:proofErr w:type="spellEnd"/>
+      <w:r>
+        <w:rPr>
+          <w:rFonts w:ascii="Times New Roman" w:eastAsia="Times New Roman" w:hAnsi="Times New Roman" w:cs="Times New Roman"/>
+          <w:kern w:val="0"/>
+          <w:lang w:eastAsia="en-ID"/>
+          <w14:ligatures w14:val="none"/>
+        </w:rPr>
+        <w:t xml:space="preserve"> </w:t>
+      </w:r>
+      <w:proofErr w:type="spellStart"/>
+      <w:r>
+        <w:rPr>
+          <w:rFonts w:ascii="Times New Roman" w:eastAsia="Times New Roman" w:hAnsi="Times New Roman" w:cs="Times New Roman"/>
+          <w:kern w:val="0"/>
+          <w:lang w:eastAsia="en-ID"/>
+          <w14:ligatures w14:val="none"/>
+        </w:rPr>
+        <w:t>akun</w:t>
+      </w:r>
+      <w:proofErr w:type="spellEnd"/>
+      <w:r>
+        <w:rPr>
+          <w:rFonts w:ascii="Times New Roman" w:eastAsia="Times New Roman" w:hAnsi="Times New Roman" w:cs="Times New Roman"/>
+          <w:kern w:val="0"/>
+          <w:lang w:eastAsia="en-ID"/>
+          <w14:ligatures w14:val="none"/>
+        </w:rPr>
+        <w:t xml:space="preserve"> Google </w:t>
+      </w:r>
+      <w:proofErr w:type="spellStart"/>
+      <w:r>
+        <w:rPr>
+          <w:rFonts w:ascii="Times New Roman" w:eastAsia="Times New Roman" w:hAnsi="Times New Roman" w:cs="Times New Roman"/>
+          <w:kern w:val="0"/>
+          <w:lang w:eastAsia="en-ID"/>
+          <w14:ligatures w14:val="none"/>
+        </w:rPr>
+        <w:t>untuk</w:t>
+      </w:r>
+      <w:proofErr w:type="spellEnd"/>
+      <w:r>
+        <w:rPr>
+          <w:rFonts w:ascii="Times New Roman" w:eastAsia="Times New Roman" w:hAnsi="Times New Roman" w:cs="Times New Roman"/>
+          <w:kern w:val="0"/>
+          <w:lang w:eastAsia="en-ID"/>
+          <w14:ligatures w14:val="none"/>
+        </w:rPr>
+        <w:t xml:space="preserve"> </w:t>
+      </w:r>
+      <w:proofErr w:type="spellStart"/>
+      <w:r>
+        <w:rPr>
+          <w:rFonts w:ascii="Times New Roman" w:eastAsia="Times New Roman" w:hAnsi="Times New Roman" w:cs="Times New Roman"/>
+          <w:kern w:val="0"/>
+          <w:lang w:eastAsia="en-ID"/>
+          <w14:ligatures w14:val="none"/>
+        </w:rPr>
+        <w:t>akses</w:t>
+      </w:r>
+      <w:proofErr w:type="spellEnd"/>
+      <w:r>
+        <w:rPr>
+          <w:rFonts w:ascii="Times New Roman" w:eastAsia="Times New Roman" w:hAnsi="Times New Roman" w:cs="Times New Roman"/>
+          <w:kern w:val="0"/>
+          <w:lang w:eastAsia="en-ID"/>
+          <w14:ligatures w14:val="none"/>
+        </w:rPr>
+        <w:t xml:space="preserve"> </w:t>
+      </w:r>
+      <w:proofErr w:type="spellStart"/>
+      <w:r>
+        <w:rPr>
+          <w:rFonts w:ascii="Times New Roman" w:eastAsia="Times New Roman" w:hAnsi="Times New Roman" w:cs="Times New Roman"/>
+          <w:kern w:val="0"/>
+          <w:lang w:eastAsia="en-ID"/>
+          <w14:ligatures w14:val="none"/>
+        </w:rPr>
+        <w:t>cepat</w:t>
+      </w:r>
+      <w:proofErr w:type="spellEnd"/>
+      <w:r>
+        <w:rPr>
+          <w:rFonts w:ascii="Times New Roman" w:eastAsia="Times New Roman" w:hAnsi="Times New Roman" w:cs="Times New Roman"/>
+          <w:kern w:val="0"/>
+          <w:lang w:eastAsia="en-ID"/>
+          <w14:ligatures w14:val="none"/>
+        </w:rPr>
+        <w:t>.</w:t>
+      </w:r>
+    </w:p>
+    <w:p>
+      <w:pPr>
+        <w:spacing w:before="100" w:beforeAutospacing="1" w:after="100" w:afterAutospacing="1" w:line="240" w:lineRule="auto"/>
+        <w:ind w:left="720" w:firstLine="720"/>
+        <w:jc w:val="both"/>
+        <w:rPr>
+          <w:rFonts w:ascii="Times New Roman" w:eastAsia="Times New Roman" w:hAnsi="Times New Roman" w:cs="Times New Roman"/>
+          <w:kern w:val="0"/>
+          <w:lang w:eastAsia="en-ID"/>
+          <w14:ligatures w14:val="none"/>
+        </w:rPr>
+      </w:pPr>
+      <w:proofErr w:type="spellStart"/>
+      <w:r>
+        <w:rPr>
+          <w:rFonts w:ascii="Times New Roman" w:eastAsia="Times New Roman" w:hAnsi="Times New Roman" w:cs="Times New Roman"/>
+          <w:kern w:val="0"/>
+          <w:lang w:eastAsia="en-ID"/>
+          <w14:ligatures w14:val="none"/>
+        </w:rPr>
+        <w:t>Saat</w:t>
+      </w:r>
+      <w:proofErr w:type="spellEnd"/>
+      <w:r>
+        <w:rPr>
+          <w:rFonts w:ascii="Times New Roman" w:eastAsia="Times New Roman" w:hAnsi="Times New Roman" w:cs="Times New Roman"/>
+          <w:kern w:val="0"/>
+          <w:lang w:eastAsia="en-ID"/>
+          <w14:ligatures w14:val="none"/>
+        </w:rPr>
+        <w:t xml:space="preserve"> </w:t>
+      </w:r>
+      <w:proofErr w:type="spellStart"/>
+      <w:r>
+        <w:rPr>
+          <w:rFonts w:ascii="Times New Roman" w:eastAsia="Times New Roman" w:hAnsi="Times New Roman" w:cs="Times New Roman"/>
+          <w:kern w:val="0"/>
+          <w:lang w:eastAsia="en-ID"/>
+          <w14:ligatures w14:val="none"/>
+        </w:rPr>
+        <w:t>pengguna</w:t>
+      </w:r>
+      <w:proofErr w:type="spellEnd"/>
+      <w:r>
+        <w:rPr>
+          <w:rFonts w:ascii="Times New Roman" w:eastAsia="Times New Roman" w:hAnsi="Times New Roman" w:cs="Times New Roman"/>
+          <w:kern w:val="0"/>
+          <w:lang w:eastAsia="en-ID"/>
+          <w14:ligatures w14:val="none"/>
+        </w:rPr>
+        <w:t xml:space="preserve"> </w:t>
+      </w:r>
+      <w:proofErr w:type="spellStart"/>
+      <w:r>
+        <w:rPr>
+          <w:rFonts w:ascii="Times New Roman" w:eastAsia="Times New Roman" w:hAnsi="Times New Roman" w:cs="Times New Roman"/>
+          <w:kern w:val="0"/>
+          <w:lang w:eastAsia="en-ID"/>
+          <w14:ligatures w14:val="none"/>
+        </w:rPr>
+        <w:t>baru</w:t>
+      </w:r>
+      <w:proofErr w:type="spellEnd"/>
+      <w:r>
+        <w:rPr>
+          <w:rFonts w:ascii="Times New Roman" w:eastAsia="Times New Roman" w:hAnsi="Times New Roman" w:cs="Times New Roman"/>
+          <w:kern w:val="0"/>
+          <w:lang w:eastAsia="en-ID"/>
+          <w14:ligatures w14:val="none"/>
+        </w:rPr>
+        <w:t xml:space="preserve"> </w:t>
+      </w:r>
+      <w:proofErr w:type="spellStart"/>
+      <w:r>
+        <w:rPr>
+          <w:rFonts w:ascii="Times New Roman" w:eastAsia="Times New Roman" w:hAnsi="Times New Roman" w:cs="Times New Roman"/>
+          <w:kern w:val="0"/>
+          <w:lang w:eastAsia="en-ID"/>
+          <w14:ligatures w14:val="none"/>
+        </w:rPr>
+        <w:t>mendaftar</w:t>
+      </w:r>
+      <w:proofErr w:type="spellEnd"/>
+      <w:r>
+        <w:rPr>
+          <w:rFonts w:ascii="Times New Roman" w:eastAsia="Times New Roman" w:hAnsi="Times New Roman" w:cs="Times New Roman"/>
+          <w:kern w:val="0"/>
+          <w:lang w:eastAsia="en-ID"/>
+          <w14:ligatures w14:val="none"/>
+        </w:rPr>
+        <w:t xml:space="preserve">, data </w:t>
+      </w:r>
+      <w:proofErr w:type="spellStart"/>
+      <w:r>
+        <w:rPr>
+          <w:rFonts w:ascii="Times New Roman" w:eastAsia="Times New Roman" w:hAnsi="Times New Roman" w:cs="Times New Roman"/>
+          <w:kern w:val="0"/>
+          <w:lang w:eastAsia="en-ID"/>
+          <w14:ligatures w14:val="none"/>
+        </w:rPr>
+        <w:t>seperti</w:t>
+      </w:r>
+      <w:proofErr w:type="spellEnd"/>
+      <w:r>
+        <w:rPr>
+          <w:rFonts w:ascii="Times New Roman" w:eastAsia="Times New Roman" w:hAnsi="Times New Roman" w:cs="Times New Roman"/>
+          <w:kern w:val="0"/>
+          <w:lang w:eastAsia="en-ID"/>
+          <w14:ligatures w14:val="none"/>
+        </w:rPr>
+        <w:t xml:space="preserve"> </w:t>
+      </w:r>
+      <w:proofErr w:type="spellStart"/>
+      <w:r>
+        <w:rPr>
+          <w:rFonts w:ascii="Times New Roman" w:eastAsia="Times New Roman" w:hAnsi="Times New Roman" w:cs="Times New Roman"/>
+          <w:kern w:val="0"/>
+          <w:lang w:eastAsia="en-ID"/>
+          <w14:ligatures w14:val="none"/>
+        </w:rPr>
+        <w:t>nama</w:t>
+      </w:r>
+      <w:proofErr w:type="spellEnd"/>
+      <w:r>
+        <w:rPr>
+          <w:rFonts w:ascii="Times New Roman" w:eastAsia="Times New Roman" w:hAnsi="Times New Roman" w:cs="Times New Roman"/>
+          <w:kern w:val="0"/>
+          <w:lang w:eastAsia="en-ID"/>
+          <w14:ligatures w14:val="none"/>
+        </w:rPr>
+        <w:t xml:space="preserve">, </w:t>
+      </w:r>
+      <w:proofErr w:type="spellStart"/>
+      <w:r>
+        <w:rPr>
+          <w:rFonts w:ascii="Times New Roman" w:eastAsia="Times New Roman" w:hAnsi="Times New Roman" w:cs="Times New Roman"/>
+          <w:kern w:val="0"/>
+          <w:lang w:eastAsia="en-ID"/>
+          <w14:ligatures w14:val="none"/>
+        </w:rPr>
+        <w:t>alamat</w:t>
+      </w:r>
+      <w:proofErr w:type="spellEnd"/>
+      <w:r>
+        <w:rPr>
+          <w:rFonts w:ascii="Times New Roman" w:eastAsia="Times New Roman" w:hAnsi="Times New Roman" w:cs="Times New Roman"/>
+          <w:kern w:val="0"/>
+          <w:lang w:eastAsia="en-ID"/>
+          <w14:ligatures w14:val="none"/>
+        </w:rPr>
+        <w:t xml:space="preserve"> email, </w:t>
+      </w:r>
+      <w:proofErr w:type="spellStart"/>
+      <w:r>
+        <w:rPr>
+          <w:rFonts w:ascii="Times New Roman" w:eastAsia="Times New Roman" w:hAnsi="Times New Roman" w:cs="Times New Roman"/>
+          <w:kern w:val="0"/>
+          <w:lang w:eastAsia="en-ID"/>
+          <w14:ligatures w14:val="none"/>
+        </w:rPr>
+        <w:t>nomor</w:t>
+      </w:r>
+      <w:proofErr w:type="spellEnd"/>
+      <w:r>
+        <w:rPr>
+          <w:rFonts w:ascii="Times New Roman" w:eastAsia="Times New Roman" w:hAnsi="Times New Roman" w:cs="Times New Roman"/>
+          <w:kern w:val="0"/>
+          <w:lang w:eastAsia="en-ID"/>
+          <w14:ligatures w14:val="none"/>
+        </w:rPr>
+        <w:t xml:space="preserve"> </w:t>
+      </w:r>
+      <w:proofErr w:type="spellStart"/>
+      <w:r>
+        <w:rPr>
+          <w:rFonts w:ascii="Times New Roman" w:eastAsia="Times New Roman" w:hAnsi="Times New Roman" w:cs="Times New Roman"/>
+          <w:kern w:val="0"/>
+          <w:lang w:eastAsia="en-ID"/>
+          <w14:ligatures w14:val="none"/>
+        </w:rPr>
+        <w:t>telepon</w:t>
+      </w:r>
+      <w:proofErr w:type="spellEnd"/>
+      <w:r>
+        <w:rPr>
+          <w:rFonts w:ascii="Times New Roman" w:eastAsia="Times New Roman" w:hAnsi="Times New Roman" w:cs="Times New Roman"/>
+          <w:kern w:val="0"/>
+          <w:lang w:eastAsia="en-ID"/>
+          <w14:ligatures w14:val="none"/>
+        </w:rPr>
+        <w:t xml:space="preserve">, dan password </w:t>
+      </w:r>
+      <w:proofErr w:type="spellStart"/>
+      <w:r>
+        <w:rPr>
+          <w:rFonts w:ascii="Times New Roman" w:eastAsia="Times New Roman" w:hAnsi="Times New Roman" w:cs="Times New Roman"/>
+          <w:kern w:val="0"/>
+          <w:lang w:eastAsia="en-ID"/>
+          <w14:ligatures w14:val="none"/>
+        </w:rPr>
+        <w:t>dienkripsi</w:t>
+      </w:r>
+      <w:proofErr w:type="spellEnd"/>
+      <w:r>
+        <w:rPr>
+          <w:rFonts w:ascii="Times New Roman" w:eastAsia="Times New Roman" w:hAnsi="Times New Roman" w:cs="Times New Roman"/>
+          <w:kern w:val="0"/>
+          <w:lang w:eastAsia="en-ID"/>
+          <w14:ligatures w14:val="none"/>
+        </w:rPr>
+        <w:t xml:space="preserve"> dan </w:t>
+      </w:r>
+      <w:proofErr w:type="spellStart"/>
+      <w:r>
+        <w:rPr>
+          <w:rFonts w:ascii="Times New Roman" w:eastAsia="Times New Roman" w:hAnsi="Times New Roman" w:cs="Times New Roman"/>
+          <w:kern w:val="0"/>
+          <w:lang w:eastAsia="en-ID"/>
+          <w14:ligatures w14:val="none"/>
+        </w:rPr>
+        <w:t>disimpan</w:t>
+      </w:r>
+      <w:proofErr w:type="spellEnd"/>
+      <w:r>
+        <w:rPr>
+          <w:rFonts w:ascii="Times New Roman" w:eastAsia="Times New Roman" w:hAnsi="Times New Roman" w:cs="Times New Roman"/>
+          <w:kern w:val="0"/>
+          <w:lang w:eastAsia="en-ID"/>
+          <w14:ligatures w14:val="none"/>
+        </w:rPr>
+        <w:t xml:space="preserve"> </w:t>
+      </w:r>
+      <w:proofErr w:type="spellStart"/>
+      <w:r>
+        <w:rPr>
+          <w:rFonts w:ascii="Times New Roman" w:eastAsia="Times New Roman" w:hAnsi="Times New Roman" w:cs="Times New Roman"/>
+          <w:kern w:val="0"/>
+          <w:lang w:eastAsia="en-ID"/>
+          <w14:ligatures w14:val="none"/>
+        </w:rPr>
+        <w:t>dengan</w:t>
+      </w:r>
+      <w:proofErr w:type="spellEnd"/>
+      <w:r>
+        <w:rPr>
+          <w:rFonts w:ascii="Times New Roman" w:eastAsia="Times New Roman" w:hAnsi="Times New Roman" w:cs="Times New Roman"/>
+          <w:kern w:val="0"/>
+          <w:lang w:eastAsia="en-ID"/>
+          <w14:ligatures w14:val="none"/>
+        </w:rPr>
+        <w:t xml:space="preserve"> </w:t>
+      </w:r>
+      <w:proofErr w:type="spellStart"/>
+      <w:r>
+        <w:rPr>
+          <w:rFonts w:ascii="Times New Roman" w:eastAsia="Times New Roman" w:hAnsi="Times New Roman" w:cs="Times New Roman"/>
+          <w:kern w:val="0"/>
+          <w:lang w:eastAsia="en-ID"/>
+          <w14:ligatures w14:val="none"/>
+        </w:rPr>
+        <w:t>aman</w:t>
+      </w:r>
+      <w:proofErr w:type="spellEnd"/>
+      <w:r>
+        <w:rPr>
+          <w:rFonts w:ascii="Times New Roman" w:eastAsia="Times New Roman" w:hAnsi="Times New Roman" w:cs="Times New Roman"/>
+          <w:kern w:val="0"/>
+          <w:lang w:eastAsia="en-ID"/>
+          <w14:ligatures w14:val="none"/>
+        </w:rPr>
+        <w:t xml:space="preserve">. </w:t>
+      </w:r>
+      <w:proofErr w:type="spellStart"/>
+      <w:r>
+        <w:rPr>
+          <w:rFonts w:ascii="Times New Roman" w:eastAsia="Times New Roman" w:hAnsi="Times New Roman" w:cs="Times New Roman"/>
+          <w:kern w:val="0"/>
+          <w:lang w:eastAsia="en-ID"/>
+          <w14:ligatures w14:val="none"/>
+        </w:rPr>
+        <w:t>Validasi</w:t>
+      </w:r>
+      <w:proofErr w:type="spellEnd"/>
+      <w:r>
+        <w:rPr>
+          <w:rFonts w:ascii="Times New Roman" w:eastAsia="Times New Roman" w:hAnsi="Times New Roman" w:cs="Times New Roman"/>
+          <w:kern w:val="0"/>
+          <w:lang w:eastAsia="en-ID"/>
+          <w14:ligatures w14:val="none"/>
+        </w:rPr>
+        <w:t xml:space="preserve"> </w:t>
+      </w:r>
+      <w:proofErr w:type="spellStart"/>
+      <w:r>
+        <w:rPr>
+          <w:rFonts w:ascii="Times New Roman" w:eastAsia="Times New Roman" w:hAnsi="Times New Roman" w:cs="Times New Roman"/>
+          <w:kern w:val="0"/>
+          <w:lang w:eastAsia="en-ID"/>
+          <w14:ligatures w14:val="none"/>
+        </w:rPr>
+        <w:t>dilakukan</w:t>
+      </w:r>
+      <w:proofErr w:type="spellEnd"/>
+      <w:r>
+        <w:rPr>
+          <w:rFonts w:ascii="Times New Roman" w:eastAsia="Times New Roman" w:hAnsi="Times New Roman" w:cs="Times New Roman"/>
+          <w:kern w:val="0"/>
+          <w:lang w:eastAsia="en-ID"/>
+          <w14:ligatures w14:val="none"/>
+        </w:rPr>
+        <w:t xml:space="preserve"> </w:t>
+      </w:r>
+      <w:proofErr w:type="spellStart"/>
+      <w:r>
+        <w:rPr>
+          <w:rFonts w:ascii="Times New Roman" w:eastAsia="Times New Roman" w:hAnsi="Times New Roman" w:cs="Times New Roman"/>
+          <w:kern w:val="0"/>
+          <w:lang w:eastAsia="en-ID"/>
+          <w14:ligatures w14:val="none"/>
+        </w:rPr>
+        <w:t>secara</w:t>
+      </w:r>
+      <w:proofErr w:type="spellEnd"/>
+      <w:r>
+        <w:rPr>
+          <w:rFonts w:ascii="Times New Roman" w:eastAsia="Times New Roman" w:hAnsi="Times New Roman" w:cs="Times New Roman"/>
+          <w:kern w:val="0"/>
+          <w:lang w:eastAsia="en-ID"/>
+          <w14:ligatures w14:val="none"/>
+        </w:rPr>
+        <w:t xml:space="preserve"> real-time </w:t>
+      </w:r>
+      <w:proofErr w:type="spellStart"/>
+      <w:r>
+        <w:rPr>
+          <w:rFonts w:ascii="Times New Roman" w:eastAsia="Times New Roman" w:hAnsi="Times New Roman" w:cs="Times New Roman"/>
+          <w:kern w:val="0"/>
+          <w:lang w:eastAsia="en-ID"/>
+          <w14:ligatures w14:val="none"/>
+        </w:rPr>
+        <w:t>untuk</w:t>
+      </w:r>
+      <w:proofErr w:type="spellEnd"/>
+      <w:r>
+        <w:rPr>
+          <w:rFonts w:ascii="Times New Roman" w:eastAsia="Times New Roman" w:hAnsi="Times New Roman" w:cs="Times New Roman"/>
+          <w:kern w:val="0"/>
+          <w:lang w:eastAsia="en-ID"/>
+          <w14:ligatures w14:val="none"/>
+        </w:rPr>
+        <w:t xml:space="preserve"> </w:t>
+      </w:r>
+      <w:proofErr w:type="spellStart"/>
+      <w:r>
+        <w:rPr>
+          <w:rFonts w:ascii="Times New Roman" w:eastAsia="Times New Roman" w:hAnsi="Times New Roman" w:cs="Times New Roman"/>
+          <w:kern w:val="0"/>
+          <w:lang w:eastAsia="en-ID"/>
+          <w14:ligatures w14:val="none"/>
+        </w:rPr>
+        <w:t>memastikan</w:t>
+      </w:r>
+      <w:proofErr w:type="spellEnd"/>
+      <w:r>
+        <w:rPr>
+          <w:rFonts w:ascii="Times New Roman" w:eastAsia="Times New Roman" w:hAnsi="Times New Roman" w:cs="Times New Roman"/>
+          <w:kern w:val="0"/>
+          <w:lang w:eastAsia="en-ID"/>
+          <w14:ligatures w14:val="none"/>
+        </w:rPr>
+        <w:t xml:space="preserve"> email </w:t>
+      </w:r>
+      <w:proofErr w:type="spellStart"/>
+      <w:r>
+        <w:rPr>
+          <w:rFonts w:ascii="Times New Roman" w:eastAsia="Times New Roman" w:hAnsi="Times New Roman" w:cs="Times New Roman"/>
+          <w:kern w:val="0"/>
+          <w:lang w:eastAsia="en-ID"/>
+          <w14:ligatures w14:val="none"/>
+        </w:rPr>
+        <w:t>tidak</w:t>
+      </w:r>
+      <w:proofErr w:type="spellEnd"/>
+      <w:r>
+        <w:rPr>
+          <w:rFonts w:ascii="Times New Roman" w:eastAsia="Times New Roman" w:hAnsi="Times New Roman" w:cs="Times New Roman"/>
+          <w:kern w:val="0"/>
+          <w:lang w:eastAsia="en-ID"/>
+          <w14:ligatures w14:val="none"/>
+        </w:rPr>
+        <w:t xml:space="preserve"> </w:t>
+      </w:r>
+      <w:proofErr w:type="spellStart"/>
+      <w:r>
+        <w:rPr>
+          <w:rFonts w:ascii="Times New Roman" w:eastAsia="Times New Roman" w:hAnsi="Times New Roman" w:cs="Times New Roman"/>
+          <w:kern w:val="0"/>
+          <w:lang w:eastAsia="en-ID"/>
+          <w14:ligatures w14:val="none"/>
+        </w:rPr>
+        <w:t>duplikat</w:t>
+      </w:r>
+      <w:proofErr w:type="spellEnd"/>
+      <w:r>
+        <w:rPr>
+          <w:rFonts w:ascii="Times New Roman" w:eastAsia="Times New Roman" w:hAnsi="Times New Roman" w:cs="Times New Roman"/>
+          <w:kern w:val="0"/>
+          <w:lang w:eastAsia="en-ID"/>
+          <w14:ligatures w14:val="none"/>
+        </w:rPr>
+        <w:t xml:space="preserve"> dan password </w:t>
+      </w:r>
+      <w:proofErr w:type="spellStart"/>
+      <w:r>
+        <w:rPr>
+          <w:rFonts w:ascii="Times New Roman" w:eastAsia="Times New Roman" w:hAnsi="Times New Roman" w:cs="Times New Roman"/>
+          <w:kern w:val="0"/>
+          <w:lang w:eastAsia="en-ID"/>
+          <w14:ligatures w14:val="none"/>
+        </w:rPr>
+        <w:t>memenuhi</w:t>
+      </w:r>
+      <w:proofErr w:type="spellEnd"/>
+      <w:r>
+        <w:rPr>
+          <w:rFonts w:ascii="Times New Roman" w:eastAsia="Times New Roman" w:hAnsi="Times New Roman" w:cs="Times New Roman"/>
+          <w:kern w:val="0"/>
+          <w:lang w:eastAsia="en-ID"/>
+          <w14:ligatures w14:val="none"/>
+        </w:rPr>
+        <w:t xml:space="preserve"> </w:t>
+      </w:r>
+      <w:proofErr w:type="spellStart"/>
+      <w:r>
+        <w:rPr>
+          <w:rFonts w:ascii="Times New Roman" w:eastAsia="Times New Roman" w:hAnsi="Times New Roman" w:cs="Times New Roman"/>
+          <w:kern w:val="0"/>
+          <w:lang w:eastAsia="en-ID"/>
+          <w14:ligatures w14:val="none"/>
+        </w:rPr>
+        <w:t>ketentuan</w:t>
+      </w:r>
+      <w:proofErr w:type="spellEnd"/>
+      <w:r>
+        <w:rPr>
+          <w:rFonts w:ascii="Times New Roman" w:eastAsia="Times New Roman" w:hAnsi="Times New Roman" w:cs="Times New Roman"/>
+          <w:kern w:val="0"/>
+          <w:lang w:eastAsia="en-ID"/>
+          <w14:ligatures w14:val="none"/>
+        </w:rPr>
+        <w:t xml:space="preserve">. Jika </w:t>
+      </w:r>
+      <w:proofErr w:type="spellStart"/>
+      <w:r>
+        <w:rPr>
+          <w:rFonts w:ascii="Times New Roman" w:eastAsia="Times New Roman" w:hAnsi="Times New Roman" w:cs="Times New Roman"/>
+          <w:kern w:val="0"/>
+          <w:lang w:eastAsia="en-ID"/>
+          <w14:ligatures w14:val="none"/>
+        </w:rPr>
+        <w:t>pengguna</w:t>
+      </w:r>
+      <w:proofErr w:type="spellEnd"/>
+      <w:r>
+        <w:rPr>
+          <w:rFonts w:ascii="Times New Roman" w:eastAsia="Times New Roman" w:hAnsi="Times New Roman" w:cs="Times New Roman"/>
+          <w:kern w:val="0"/>
+          <w:lang w:eastAsia="en-ID"/>
+          <w14:ligatures w14:val="none"/>
+        </w:rPr>
+        <w:t xml:space="preserve"> </w:t>
+      </w:r>
+      <w:proofErr w:type="spellStart"/>
+      <w:r>
+        <w:rPr>
+          <w:rFonts w:ascii="Times New Roman" w:eastAsia="Times New Roman" w:hAnsi="Times New Roman" w:cs="Times New Roman"/>
+          <w:kern w:val="0"/>
+          <w:lang w:eastAsia="en-ID"/>
+          <w14:ligatures w14:val="none"/>
+        </w:rPr>
+        <w:t>lupa</w:t>
+      </w:r>
+      <w:proofErr w:type="spellEnd"/>
+      <w:r>
+        <w:rPr>
+          <w:rFonts w:ascii="Times New Roman" w:eastAsia="Times New Roman" w:hAnsi="Times New Roman" w:cs="Times New Roman"/>
+          <w:kern w:val="0"/>
+          <w:lang w:eastAsia="en-ID"/>
+          <w14:ligatures w14:val="none"/>
+        </w:rPr>
+        <w:t xml:space="preserve"> kata </w:t>
+      </w:r>
+      <w:proofErr w:type="spellStart"/>
+      <w:r>
+        <w:rPr>
+          <w:rFonts w:ascii="Times New Roman" w:eastAsia="Times New Roman" w:hAnsi="Times New Roman" w:cs="Times New Roman"/>
+          <w:kern w:val="0"/>
+          <w:lang w:eastAsia="en-ID"/>
+          <w14:ligatures w14:val="none"/>
+        </w:rPr>
+        <w:t>sandi</w:t>
+      </w:r>
+      <w:proofErr w:type="spellEnd"/>
+      <w:r>
+        <w:rPr>
+          <w:rFonts w:ascii="Times New Roman" w:eastAsia="Times New Roman" w:hAnsi="Times New Roman" w:cs="Times New Roman"/>
+          <w:kern w:val="0"/>
+          <w:lang w:eastAsia="en-ID"/>
+          <w14:ligatures w14:val="none"/>
+        </w:rPr>
+        <w:t xml:space="preserve">, </w:t>
+      </w:r>
+      <w:proofErr w:type="spellStart"/>
+      <w:r>
+        <w:rPr>
+          <w:rFonts w:ascii="Times New Roman" w:eastAsia="Times New Roman" w:hAnsi="Times New Roman" w:cs="Times New Roman"/>
+          <w:kern w:val="0"/>
+          <w:lang w:eastAsia="en-ID"/>
+          <w14:ligatures w14:val="none"/>
+        </w:rPr>
+        <w:t>tersedia</w:t>
+      </w:r>
+      <w:proofErr w:type="spellEnd"/>
+      <w:r>
+        <w:rPr>
+          <w:rFonts w:ascii="Times New Roman" w:eastAsia="Times New Roman" w:hAnsi="Times New Roman" w:cs="Times New Roman"/>
+          <w:kern w:val="0"/>
+          <w:lang w:eastAsia="en-ID"/>
+          <w14:ligatures w14:val="none"/>
+        </w:rPr>
+        <w:t xml:space="preserve"> juga </w:t>
+      </w:r>
+      <w:proofErr w:type="spellStart"/>
+      <w:r>
+        <w:rPr>
+          <w:rFonts w:ascii="Times New Roman" w:eastAsia="Times New Roman" w:hAnsi="Times New Roman" w:cs="Times New Roman"/>
+          <w:kern w:val="0"/>
+          <w:lang w:eastAsia="en-ID"/>
+          <w14:ligatures w14:val="none"/>
+        </w:rPr>
+        <w:t>fitur</w:t>
+      </w:r>
+      <w:proofErr w:type="spellEnd"/>
+      <w:r>
+        <w:rPr>
+          <w:rFonts w:ascii="Times New Roman" w:eastAsia="Times New Roman" w:hAnsi="Times New Roman" w:cs="Times New Roman"/>
+          <w:kern w:val="0"/>
+          <w:lang w:eastAsia="en-ID"/>
+          <w14:ligatures w14:val="none"/>
+        </w:rPr>
+        <w:t xml:space="preserve"> reset password yang </w:t>
+      </w:r>
+      <w:proofErr w:type="spellStart"/>
+      <w:r>
+        <w:rPr>
+          <w:rFonts w:ascii="Times New Roman" w:eastAsia="Times New Roman" w:hAnsi="Times New Roman" w:cs="Times New Roman"/>
+          <w:kern w:val="0"/>
+          <w:lang w:eastAsia="en-ID"/>
+          <w14:ligatures w14:val="none"/>
+        </w:rPr>
+        <w:t>akan</w:t>
+      </w:r>
+      <w:proofErr w:type="spellEnd"/>
+      <w:r>
+        <w:rPr>
+          <w:rFonts w:ascii="Times New Roman" w:eastAsia="Times New Roman" w:hAnsi="Times New Roman" w:cs="Times New Roman"/>
+          <w:kern w:val="0"/>
+          <w:lang w:eastAsia="en-ID"/>
+          <w14:ligatures w14:val="none"/>
+        </w:rPr>
+        <w:t xml:space="preserve"> </w:t>
+      </w:r>
+      <w:proofErr w:type="spellStart"/>
+      <w:r>
+        <w:rPr>
+          <w:rFonts w:ascii="Times New Roman" w:eastAsia="Times New Roman" w:hAnsi="Times New Roman" w:cs="Times New Roman"/>
+          <w:kern w:val="0"/>
+          <w:lang w:eastAsia="en-ID"/>
+          <w14:ligatures w14:val="none"/>
+        </w:rPr>
+        <w:t>mengirimkan</w:t>
+      </w:r>
+      <w:proofErr w:type="spellEnd"/>
+      <w:r>
+        <w:rPr>
+          <w:rFonts w:ascii="Times New Roman" w:eastAsia="Times New Roman" w:hAnsi="Times New Roman" w:cs="Times New Roman"/>
+          <w:kern w:val="0"/>
+          <w:lang w:eastAsia="en-ID"/>
+          <w14:ligatures w14:val="none"/>
+        </w:rPr>
+        <w:t xml:space="preserve"> </w:t>
+      </w:r>
+      <w:proofErr w:type="spellStart"/>
+      <w:r>
+        <w:rPr>
+          <w:rFonts w:ascii="Times New Roman" w:eastAsia="Times New Roman" w:hAnsi="Times New Roman" w:cs="Times New Roman"/>
+          <w:kern w:val="0"/>
+          <w:lang w:eastAsia="en-ID"/>
+          <w14:ligatures w14:val="none"/>
+        </w:rPr>
+        <w:t>tautan</w:t>
+      </w:r>
+      <w:proofErr w:type="spellEnd"/>
+      <w:r>
+        <w:rPr>
+          <w:rFonts w:ascii="Times New Roman" w:eastAsia="Times New Roman" w:hAnsi="Times New Roman" w:cs="Times New Roman"/>
+          <w:kern w:val="0"/>
+          <w:lang w:eastAsia="en-ID"/>
+          <w14:ligatures w14:val="none"/>
+        </w:rPr>
+        <w:t xml:space="preserve"> </w:t>
+      </w:r>
+      <w:proofErr w:type="spellStart"/>
+      <w:r>
+        <w:rPr>
+          <w:rFonts w:ascii="Times New Roman" w:eastAsia="Times New Roman" w:hAnsi="Times New Roman" w:cs="Times New Roman"/>
+          <w:kern w:val="0"/>
+          <w:lang w:eastAsia="en-ID"/>
+          <w14:ligatures w14:val="none"/>
+        </w:rPr>
+        <w:t>pemulihan</w:t>
+      </w:r>
+      <w:proofErr w:type="spellEnd"/>
+      <w:r>
+        <w:rPr>
+          <w:rFonts w:ascii="Times New Roman" w:eastAsia="Times New Roman" w:hAnsi="Times New Roman" w:cs="Times New Roman"/>
+          <w:kern w:val="0"/>
+          <w:lang w:eastAsia="en-ID"/>
+          <w14:ligatures w14:val="none"/>
+        </w:rPr>
+        <w:t xml:space="preserve"> </w:t>
+      </w:r>
+      <w:proofErr w:type="spellStart"/>
+      <w:r>
+        <w:rPr>
+          <w:rFonts w:ascii="Times New Roman" w:eastAsia="Times New Roman" w:hAnsi="Times New Roman" w:cs="Times New Roman"/>
+          <w:kern w:val="0"/>
+          <w:lang w:eastAsia="en-ID"/>
+          <w14:ligatures w14:val="none"/>
+        </w:rPr>
+        <w:t>melalui</w:t>
+      </w:r>
+      <w:proofErr w:type="spellEnd"/>
+      <w:r>
+        <w:rPr>
+          <w:rFonts w:ascii="Times New Roman" w:eastAsia="Times New Roman" w:hAnsi="Times New Roman" w:cs="Times New Roman"/>
+          <w:kern w:val="0"/>
+          <w:lang w:eastAsia="en-ID"/>
+          <w14:ligatures w14:val="none"/>
+        </w:rPr>
+        <w:t xml:space="preserve"> email </w:t>
+      </w:r>
+      <w:proofErr w:type="spellStart"/>
+      <w:r>
+        <w:rPr>
+          <w:rFonts w:ascii="Times New Roman" w:eastAsia="Times New Roman" w:hAnsi="Times New Roman" w:cs="Times New Roman"/>
+          <w:kern w:val="0"/>
+          <w:lang w:eastAsia="en-ID"/>
+          <w14:ligatures w14:val="none"/>
+        </w:rPr>
+        <w:t>terdaftar</w:t>
+      </w:r>
+      <w:proofErr w:type="spellEnd"/>
+      <w:r>
+        <w:rPr>
+          <w:rFonts w:ascii="Times New Roman" w:eastAsia="Times New Roman" w:hAnsi="Times New Roman" w:cs="Times New Roman"/>
+          <w:kern w:val="0"/>
+          <w:lang w:eastAsia="en-ID"/>
+          <w14:ligatures w14:val="none"/>
+        </w:rPr>
+        <w:t>.</w:t>
+      </w:r>
+    </w:p>
+    <w:p>
+      <w:pPr>
+        <w:spacing w:before="100" w:beforeAutospacing="1" w:after="100" w:afterAutospacing="1" w:line="240" w:lineRule="auto"/>
+        <w:ind w:left="720" w:firstLine="720"/>
+        <w:jc w:val="both"/>
+        <w:rPr>
+          <w:rFonts w:ascii="Times New Roman" w:eastAsia="Times New Roman" w:hAnsi="Times New Roman" w:cs="Times New Roman"/>
+          <w:kern w:val="0"/>
+          <w:lang w:eastAsia="en-ID"/>
+          <w14:ligatures w14:val="none"/>
+        </w:rPr>
+      </w:pPr>
+      <w:r>
+        <w:rPr>
+          <w:rFonts w:ascii="Times New Roman" w:eastAsia="Times New Roman" w:hAnsi="Times New Roman" w:cs="Times New Roman"/>
+          <w:kern w:val="0"/>
+          <w:lang w:eastAsia="en-ID"/>
+          <w14:ligatures w14:val="none"/>
+        </w:rPr>
+        <w:t xml:space="preserve">Fitur </w:t>
+      </w:r>
+      <w:proofErr w:type="spellStart"/>
+      <w:r>
+        <w:rPr>
+          <w:rFonts w:ascii="Times New Roman" w:eastAsia="Times New Roman" w:hAnsi="Times New Roman" w:cs="Times New Roman"/>
+          <w:kern w:val="0"/>
+          <w:lang w:eastAsia="en-ID"/>
+          <w14:ligatures w14:val="none"/>
+        </w:rPr>
+        <w:t>ini</w:t>
+      </w:r>
+      <w:proofErr w:type="spellEnd"/>
+      <w:r>
+        <w:rPr>
+          <w:rFonts w:ascii="Times New Roman" w:eastAsia="Times New Roman" w:hAnsi="Times New Roman" w:cs="Times New Roman"/>
+          <w:kern w:val="0"/>
+          <w:lang w:eastAsia="en-ID"/>
+          <w14:ligatures w14:val="none"/>
+        </w:rPr>
+        <w:t xml:space="preserve"> </w:t>
+      </w:r>
+      <w:proofErr w:type="spellStart"/>
+      <w:r>
+        <w:rPr>
+          <w:rFonts w:ascii="Times New Roman" w:eastAsia="Times New Roman" w:hAnsi="Times New Roman" w:cs="Times New Roman"/>
+          <w:kern w:val="0"/>
+          <w:lang w:eastAsia="en-ID"/>
+          <w14:ligatures w14:val="none"/>
+        </w:rPr>
+        <w:t>penting</w:t>
+      </w:r>
+      <w:proofErr w:type="spellEnd"/>
+      <w:r>
+        <w:rPr>
+          <w:rFonts w:ascii="Times New Roman" w:eastAsia="Times New Roman" w:hAnsi="Times New Roman" w:cs="Times New Roman"/>
+          <w:kern w:val="0"/>
+          <w:lang w:eastAsia="en-ID"/>
+          <w14:ligatures w14:val="none"/>
+        </w:rPr>
+        <w:t xml:space="preserve"> </w:t>
+      </w:r>
+      <w:proofErr w:type="spellStart"/>
+      <w:r>
+        <w:rPr>
+          <w:rFonts w:ascii="Times New Roman" w:eastAsia="Times New Roman" w:hAnsi="Times New Roman" w:cs="Times New Roman"/>
+          <w:kern w:val="0"/>
+          <w:lang w:eastAsia="en-ID"/>
+          <w14:ligatures w14:val="none"/>
+        </w:rPr>
+        <w:t>untuk</w:t>
+      </w:r>
+      <w:proofErr w:type="spellEnd"/>
+      <w:r>
+        <w:rPr>
+          <w:rFonts w:ascii="Times New Roman" w:eastAsia="Times New Roman" w:hAnsi="Times New Roman" w:cs="Times New Roman"/>
+          <w:kern w:val="0"/>
+          <w:lang w:eastAsia="en-ID"/>
+          <w14:ligatures w14:val="none"/>
+        </w:rPr>
+        <w:t xml:space="preserve"> </w:t>
+      </w:r>
+      <w:proofErr w:type="spellStart"/>
+      <w:r>
+        <w:rPr>
+          <w:rFonts w:ascii="Times New Roman" w:eastAsia="Times New Roman" w:hAnsi="Times New Roman" w:cs="Times New Roman"/>
+          <w:kern w:val="0"/>
+          <w:lang w:eastAsia="en-ID"/>
+          <w14:ligatures w14:val="none"/>
+        </w:rPr>
+        <w:t>menjaga</w:t>
+      </w:r>
+      <w:proofErr w:type="spellEnd"/>
+      <w:r>
+        <w:rPr>
+          <w:rFonts w:ascii="Times New Roman" w:eastAsia="Times New Roman" w:hAnsi="Times New Roman" w:cs="Times New Roman"/>
+          <w:kern w:val="0"/>
+          <w:lang w:eastAsia="en-ID"/>
+          <w14:ligatures w14:val="none"/>
+        </w:rPr>
+        <w:t xml:space="preserve"> </w:t>
+      </w:r>
+      <w:proofErr w:type="spellStart"/>
+      <w:r>
+        <w:rPr>
+          <w:rFonts w:ascii="Times New Roman" w:eastAsia="Times New Roman" w:hAnsi="Times New Roman" w:cs="Times New Roman"/>
+          <w:kern w:val="0"/>
+          <w:lang w:eastAsia="en-ID"/>
+          <w14:ligatures w14:val="none"/>
+        </w:rPr>
+        <w:t>privasi</w:t>
+      </w:r>
+      <w:proofErr w:type="spellEnd"/>
+      <w:r>
+        <w:rPr>
+          <w:rFonts w:ascii="Times New Roman" w:eastAsia="Times New Roman" w:hAnsi="Times New Roman" w:cs="Times New Roman"/>
+          <w:kern w:val="0"/>
+          <w:lang w:eastAsia="en-ID"/>
+          <w14:ligatures w14:val="none"/>
+        </w:rPr>
+        <w:t xml:space="preserve"> data </w:t>
+      </w:r>
+      <w:proofErr w:type="spellStart"/>
+      <w:r>
+        <w:rPr>
+          <w:rFonts w:ascii="Times New Roman" w:eastAsia="Times New Roman" w:hAnsi="Times New Roman" w:cs="Times New Roman"/>
+          <w:kern w:val="0"/>
+          <w:lang w:eastAsia="en-ID"/>
+          <w14:ligatures w14:val="none"/>
+        </w:rPr>
+        <w:t>kendaraan</w:t>
+      </w:r>
+      <w:proofErr w:type="spellEnd"/>
+      <w:r>
+        <w:rPr>
+          <w:rFonts w:ascii="Times New Roman" w:eastAsia="Times New Roman" w:hAnsi="Times New Roman" w:cs="Times New Roman"/>
+          <w:kern w:val="0"/>
+          <w:lang w:eastAsia="en-ID"/>
+          <w14:ligatures w14:val="none"/>
+        </w:rPr>
+        <w:t xml:space="preserve"> dan </w:t>
+      </w:r>
+      <w:proofErr w:type="spellStart"/>
+      <w:r>
+        <w:rPr>
+          <w:rFonts w:ascii="Times New Roman" w:eastAsia="Times New Roman" w:hAnsi="Times New Roman" w:cs="Times New Roman"/>
+          <w:kern w:val="0"/>
+          <w:lang w:eastAsia="en-ID"/>
+          <w14:ligatures w14:val="none"/>
+        </w:rPr>
+        <w:t>mempersonalisasi</w:t>
+      </w:r>
+      <w:proofErr w:type="spellEnd"/>
+      <w:r>
+        <w:rPr>
+          <w:rFonts w:ascii="Times New Roman" w:eastAsia="Times New Roman" w:hAnsi="Times New Roman" w:cs="Times New Roman"/>
+          <w:kern w:val="0"/>
+          <w:lang w:eastAsia="en-ID"/>
+          <w14:ligatures w14:val="none"/>
+        </w:rPr>
+        <w:t xml:space="preserve"> </w:t>
+      </w:r>
+      <w:proofErr w:type="spellStart"/>
+      <w:r>
+        <w:rPr>
+          <w:rFonts w:ascii="Times New Roman" w:eastAsia="Times New Roman" w:hAnsi="Times New Roman" w:cs="Times New Roman"/>
+          <w:kern w:val="0"/>
+          <w:lang w:eastAsia="en-ID"/>
+          <w14:ligatures w14:val="none"/>
+        </w:rPr>
+        <w:t>layanan</w:t>
+      </w:r>
+      <w:proofErr w:type="spellEnd"/>
+      <w:r>
+        <w:rPr>
+          <w:rFonts w:ascii="Times New Roman" w:eastAsia="Times New Roman" w:hAnsi="Times New Roman" w:cs="Times New Roman"/>
+          <w:kern w:val="0"/>
+          <w:lang w:eastAsia="en-ID"/>
+          <w14:ligatures w14:val="none"/>
+        </w:rPr>
+        <w:t xml:space="preserve"> </w:t>
+      </w:r>
+      <w:proofErr w:type="spellStart"/>
+      <w:r>
+        <w:rPr>
+          <w:rFonts w:ascii="Times New Roman" w:eastAsia="Times New Roman" w:hAnsi="Times New Roman" w:cs="Times New Roman"/>
+          <w:kern w:val="0"/>
+          <w:lang w:eastAsia="en-ID"/>
+          <w14:ligatures w14:val="none"/>
+        </w:rPr>
+        <w:t>berdasarkan</w:t>
+      </w:r>
+      <w:proofErr w:type="spellEnd"/>
+      <w:r>
+        <w:rPr>
+          <w:rFonts w:ascii="Times New Roman" w:eastAsia="Times New Roman" w:hAnsi="Times New Roman" w:cs="Times New Roman"/>
+          <w:kern w:val="0"/>
+          <w:lang w:eastAsia="en-ID"/>
+          <w14:ligatures w14:val="none"/>
+        </w:rPr>
+        <w:t xml:space="preserve"> </w:t>
+      </w:r>
+      <w:proofErr w:type="spellStart"/>
+      <w:r>
+        <w:rPr>
+          <w:rFonts w:ascii="Times New Roman" w:eastAsia="Times New Roman" w:hAnsi="Times New Roman" w:cs="Times New Roman"/>
+          <w:kern w:val="0"/>
+          <w:lang w:eastAsia="en-ID"/>
+          <w14:ligatures w14:val="none"/>
+        </w:rPr>
+        <w:t>identitas</w:t>
+      </w:r>
+      <w:proofErr w:type="spellEnd"/>
+      <w:r>
+        <w:rPr>
+          <w:rFonts w:ascii="Times New Roman" w:eastAsia="Times New Roman" w:hAnsi="Times New Roman" w:cs="Times New Roman"/>
+          <w:kern w:val="0"/>
+          <w:lang w:eastAsia="en-ID"/>
+          <w14:ligatures w14:val="none"/>
+        </w:rPr>
+        <w:t xml:space="preserve"> masing-masing </w:t>
+      </w:r>
+      <w:proofErr w:type="spellStart"/>
+      <w:r>
+        <w:rPr>
+          <w:rFonts w:ascii="Times New Roman" w:eastAsia="Times New Roman" w:hAnsi="Times New Roman" w:cs="Times New Roman"/>
+          <w:kern w:val="0"/>
+          <w:lang w:eastAsia="en-ID"/>
+          <w14:ligatures w14:val="none"/>
+        </w:rPr>
+        <w:t>pengguna</w:t>
+      </w:r>
+      <w:proofErr w:type="spellEnd"/>
+      <w:r>
+        <w:rPr>
+          <w:rFonts w:ascii="Times New Roman" w:eastAsia="Times New Roman" w:hAnsi="Times New Roman" w:cs="Times New Roman"/>
+          <w:kern w:val="0"/>
+          <w:lang w:eastAsia="en-ID"/>
+          <w14:ligatures w14:val="none"/>
+        </w:rPr>
+        <w:t>.</w:t>
+      </w:r>
+    </w:p>
+    <w:p>
+      <w:pPr>
+        <w:pStyle w:val="Heading3"/>
+      </w:pPr>
+      <w:r>
+        <w:t xml:space="preserve">Pairing </w:t>
+      </w:r>
+      <w:proofErr w:type="spellStart"/>
+      <w:r>
+        <w:t>atau</w:t>
+      </w:r>
+      <w:proofErr w:type="spellEnd"/>
+      <w:r>
+        <w:t xml:space="preserve"> </w:t>
+      </w:r>
+      <w:proofErr w:type="spellStart"/>
+      <w:r>
+        <w:t>Sambungan</w:t>
+      </w:r>
+      <w:proofErr w:type="spellEnd"/>
+      <w:r>
+        <w:t xml:space="preserve"> </w:t>
+      </w:r>
+      <w:proofErr w:type="spellStart"/>
+      <w:r>
+        <w:t>Kendaraan</w:t>
+      </w:r>
+      <w:proofErr w:type="spellEnd"/>
+    </w:p>
+    <w:p>
+      <w:pPr>
+        <w:ind w:left="720"/>
+        <w:jc w:val="both"/>
+      </w:pPr>
+      <w:proofErr w:type="spellStart"/>
+      <w:r>
+        <w:t>Setelah</w:t>
+      </w:r>
+      <w:proofErr w:type="spellEnd"/>
+      <w:r>
+        <w:t xml:space="preserve"> </w:t>
+      </w:r>
+      <w:proofErr w:type="spellStart"/>
+      <w:r>
+        <w:t>berhasil</w:t>
+      </w:r>
+      <w:proofErr w:type="spellEnd"/>
+      <w:r>
+        <w:t xml:space="preserve"> login, </w:t>
+      </w:r>
+      <w:proofErr w:type="spellStart"/>
+      <w:r>
+        <w:t>pengguna</w:t>
+      </w:r>
+      <w:proofErr w:type="spellEnd"/>
+      <w:r>
+        <w:t xml:space="preserve"> </w:t>
+      </w:r>
+      <w:proofErr w:type="spellStart"/>
+      <w:r>
+        <w:t>diminta</w:t>
+      </w:r>
+      <w:proofErr w:type="spellEnd"/>
+      <w:r>
+        <w:t xml:space="preserve"> </w:t>
+      </w:r>
+      <w:proofErr w:type="spellStart"/>
+      <w:r>
+        <w:t>untuk</w:t>
+      </w:r>
+      <w:proofErr w:type="spellEnd"/>
+      <w:r>
+        <w:t xml:space="preserve"> </w:t>
+      </w:r>
+      <w:proofErr w:type="spellStart"/>
+      <w:r>
+        <w:t>menghubungkan</w:t>
+      </w:r>
+      <w:proofErr w:type="spellEnd"/>
+      <w:r>
+        <w:t xml:space="preserve"> </w:t>
+      </w:r>
+      <w:proofErr w:type="spellStart"/>
+      <w:r>
+        <w:t>aplikasi</w:t>
+      </w:r>
+      <w:proofErr w:type="spellEnd"/>
+      <w:r>
+        <w:t xml:space="preserve"> </w:t>
+      </w:r>
+      <w:proofErr w:type="spellStart"/>
+      <w:r>
+        <w:t>dengan</w:t>
+      </w:r>
+      <w:proofErr w:type="spellEnd"/>
+      <w:r>
+        <w:t xml:space="preserve"> </w:t>
+      </w:r>
+      <w:proofErr w:type="spellStart"/>
+      <w:r>
+        <w:t>kendaraannya</w:t>
+      </w:r>
+      <w:proofErr w:type="spellEnd"/>
+      <w:r>
+        <w:t xml:space="preserve">. Proses </w:t>
+      </w:r>
+      <w:proofErr w:type="spellStart"/>
+      <w:r>
+        <w:t>ini</w:t>
+      </w:r>
+      <w:proofErr w:type="spellEnd"/>
+      <w:r>
+        <w:t xml:space="preserve"> </w:t>
+      </w:r>
+      <w:proofErr w:type="spellStart"/>
+      <w:r>
+        <w:t>dapat</w:t>
+      </w:r>
+      <w:proofErr w:type="spellEnd"/>
+      <w:r>
+        <w:t xml:space="preserve"> </w:t>
+      </w:r>
+      <w:proofErr w:type="spellStart"/>
+      <w:r>
+        <w:t>dilakukan</w:t>
+      </w:r>
+      <w:proofErr w:type="spellEnd"/>
+      <w:r>
+        <w:t xml:space="preserve"> </w:t>
+      </w:r>
+      <w:proofErr w:type="spellStart"/>
+      <w:r>
+        <w:t>melalui</w:t>
+      </w:r>
+      <w:proofErr w:type="spellEnd"/>
+      <w:r>
+        <w:t xml:space="preserve"> </w:t>
+      </w:r>
+      <w:proofErr w:type="spellStart"/>
+      <w:r>
+        <w:t>beberapa</w:t>
+      </w:r>
+      <w:proofErr w:type="spellEnd"/>
+      <w:r>
+        <w:t xml:space="preserve"> </w:t>
+      </w:r>
+      <w:proofErr w:type="spellStart"/>
+      <w:r>
+        <w:t>metode</w:t>
+      </w:r>
+      <w:proofErr w:type="spellEnd"/>
+      <w:r>
+        <w:t xml:space="preserve">, </w:t>
+      </w:r>
+      <w:proofErr w:type="spellStart"/>
+      <w:r>
+        <w:t>yaitu</w:t>
+      </w:r>
+      <w:proofErr w:type="spellEnd"/>
+      <w:r>
+        <w:t>:</w:t>
+      </w:r>
+    </w:p>
+    <w:p>
+      <w:pPr>
+        <w:numPr>
+          <w:ilvl w:val="0"/>
+          <w:numId w:val="26"/>
+        </w:numPr>
+        <w:tabs>
+          <w:tab w:val="clear" w:pos="720"/>
+          <w:tab w:val="num" w:pos="1701"/>
+        </w:tabs>
+        <w:ind w:left="1134"/>
+        <w:jc w:val="both"/>
+      </w:pPr>
+      <w:proofErr w:type="spellStart"/>
+      <w:r>
+        <w:rPr>
+          <w:b/>
+          <w:bCs/>
+        </w:rPr>
+        <w:t>Pemindaian</w:t>
+      </w:r>
+      <w:proofErr w:type="spellEnd"/>
+      <w:r>
+        <w:rPr>
+          <w:b/>
+          <w:bCs/>
+        </w:rPr>
+        <w:t xml:space="preserve"> QR Code</w:t>
+      </w:r>
+      <w:r>
+        <w:t xml:space="preserve"> yang </w:t>
+      </w:r>
+      <w:proofErr w:type="spellStart"/>
+      <w:r>
+        <w:t>tertera</w:t>
+      </w:r>
+      <w:proofErr w:type="spellEnd"/>
+      <w:r>
+        <w:t xml:space="preserve"> pada </w:t>
+      </w:r>
+      <w:proofErr w:type="spellStart"/>
+      <w:r>
+        <w:t>perangkat</w:t>
+      </w:r>
+      <w:proofErr w:type="spellEnd"/>
+      <w:r>
+        <w:t xml:space="preserve"> onboard </w:t>
+      </w:r>
+      <w:proofErr w:type="spellStart"/>
+      <w:r>
+        <w:t>kendaraan</w:t>
+      </w:r>
+      <w:proofErr w:type="spellEnd"/>
+      <w:r>
+        <w:t>.</w:t>
+      </w:r>
+    </w:p>
+    <w:p>
+      <w:pPr>
+        <w:numPr>
+          <w:ilvl w:val="0"/>
+          <w:numId w:val="26"/>
+        </w:numPr>
+        <w:tabs>
+          <w:tab w:val="clear" w:pos="720"/>
+          <w:tab w:val="num" w:pos="1701"/>
+        </w:tabs>
+        <w:ind w:left="1134"/>
+        <w:jc w:val="both"/>
+      </w:pPr>
+      <w:r>
+        <w:rPr>
+          <w:b/>
+          <w:bCs/>
+        </w:rPr>
+        <w:t xml:space="preserve">Input </w:t>
+      </w:r>
+      <w:proofErr w:type="spellStart"/>
+      <w:r>
+        <w:rPr>
+          <w:b/>
+          <w:bCs/>
+        </w:rPr>
+        <w:t>kode</w:t>
+      </w:r>
+      <w:proofErr w:type="spellEnd"/>
+      <w:r>
+        <w:rPr>
+          <w:b/>
+          <w:bCs/>
+        </w:rPr>
+        <w:t xml:space="preserve"> </w:t>
+      </w:r>
+      <w:proofErr w:type="spellStart"/>
+      <w:r>
+        <w:rPr>
+          <w:b/>
+          <w:bCs/>
+        </w:rPr>
+        <w:t>kendaraan</w:t>
+      </w:r>
+      <w:proofErr w:type="spellEnd"/>
+      <w:r>
+        <w:t xml:space="preserve"> </w:t>
+      </w:r>
+      <w:proofErr w:type="spellStart"/>
+      <w:r>
+        <w:t>secara</w:t>
+      </w:r>
+      <w:proofErr w:type="spellEnd"/>
+      <w:r>
+        <w:t xml:space="preserve"> manual (</w:t>
+      </w:r>
+      <w:proofErr w:type="spellStart"/>
+      <w:r>
+        <w:t>jika</w:t>
+      </w:r>
+      <w:proofErr w:type="spellEnd"/>
+      <w:r>
+        <w:t xml:space="preserve"> </w:t>
+      </w:r>
+      <w:proofErr w:type="spellStart"/>
+      <w:r>
+        <w:t>tidak</w:t>
+      </w:r>
+      <w:proofErr w:type="spellEnd"/>
+      <w:r>
+        <w:t xml:space="preserve"> </w:t>
+      </w:r>
+      <w:proofErr w:type="spellStart"/>
+      <w:r>
+        <w:t>memiliki</w:t>
+      </w:r>
+      <w:proofErr w:type="spellEnd"/>
+      <w:r>
+        <w:t xml:space="preserve"> QR).</w:t>
+      </w:r>
+    </w:p>
+    <w:p>
+      <w:pPr>
+        <w:numPr>
+          <w:ilvl w:val="0"/>
+          <w:numId w:val="26"/>
+        </w:numPr>
+        <w:tabs>
+          <w:tab w:val="clear" w:pos="720"/>
+          <w:tab w:val="num" w:pos="1701"/>
+        </w:tabs>
+        <w:ind w:left="1134"/>
+        <w:jc w:val="both"/>
+      </w:pPr>
+      <w:r>
+        <w:rPr>
+          <w:b/>
+          <w:bCs/>
+        </w:rPr>
+        <w:t xml:space="preserve">Pairing </w:t>
+      </w:r>
+      <w:proofErr w:type="spellStart"/>
+      <w:r>
+        <w:rPr>
+          <w:b/>
+          <w:bCs/>
+        </w:rPr>
+        <w:t>otomatis</w:t>
+      </w:r>
+      <w:proofErr w:type="spellEnd"/>
+      <w:r>
+        <w:rPr>
+          <w:b/>
+          <w:bCs/>
+        </w:rPr>
+        <w:t xml:space="preserve"> via Bluetooth</w:t>
+      </w:r>
+      <w:r>
+        <w:t xml:space="preserve">, </w:t>
+      </w:r>
+      <w:proofErr w:type="spellStart"/>
+      <w:r>
+        <w:t>apabila</w:t>
+      </w:r>
+      <w:proofErr w:type="spellEnd"/>
+      <w:r>
+        <w:t xml:space="preserve"> </w:t>
+      </w:r>
+      <w:proofErr w:type="spellStart"/>
+      <w:r>
+        <w:t>perangkat</w:t>
+      </w:r>
+      <w:proofErr w:type="spellEnd"/>
+      <w:r>
+        <w:t xml:space="preserve"> onboard </w:t>
+      </w:r>
+      <w:proofErr w:type="spellStart"/>
+      <w:r>
+        <w:t>mendukung</w:t>
+      </w:r>
+      <w:proofErr w:type="spellEnd"/>
+      <w:r>
+        <w:t xml:space="preserve"> </w:t>
+      </w:r>
+      <w:proofErr w:type="spellStart"/>
+      <w:r>
+        <w:t>konektivitas</w:t>
+      </w:r>
+      <w:proofErr w:type="spellEnd"/>
+      <w:r>
+        <w:t xml:space="preserve"> </w:t>
+      </w:r>
+      <w:proofErr w:type="spellStart"/>
+      <w:r>
+        <w:t>nirkabel</w:t>
+      </w:r>
+      <w:proofErr w:type="spellEnd"/>
+      <w:r>
+        <w:t>.</w:t>
+      </w:r>
+    </w:p>
+    <w:p>
+      <w:pPr>
+        <w:ind w:left="720"/>
+        <w:jc w:val="both"/>
+      </w:pPr>
+      <w:proofErr w:type="spellStart"/>
+      <w:r>
+        <w:t>Setelah</w:t>
+      </w:r>
+      <w:proofErr w:type="spellEnd"/>
+      <w:r>
+        <w:t xml:space="preserve"> proses pairing </w:t>
+      </w:r>
+      <w:proofErr w:type="spellStart"/>
+      <w:r>
+        <w:t>berhasil</w:t>
+      </w:r>
+      <w:proofErr w:type="spellEnd"/>
+      <w:r>
+        <w:t xml:space="preserve">, </w:t>
+      </w:r>
+      <w:proofErr w:type="spellStart"/>
+      <w:r>
+        <w:t>kendaraan</w:t>
+      </w:r>
+      <w:proofErr w:type="spellEnd"/>
+      <w:r>
+        <w:t xml:space="preserve"> </w:t>
+      </w:r>
+      <w:proofErr w:type="spellStart"/>
+      <w:r>
+        <w:t>tersebut</w:t>
+      </w:r>
+      <w:proofErr w:type="spellEnd"/>
+      <w:r>
+        <w:t xml:space="preserve"> </w:t>
+      </w:r>
+      <w:proofErr w:type="spellStart"/>
+      <w:r>
+        <w:t>akan</w:t>
+      </w:r>
+      <w:proofErr w:type="spellEnd"/>
+      <w:r>
+        <w:t xml:space="preserve"> </w:t>
+      </w:r>
+      <w:proofErr w:type="spellStart"/>
+      <w:r>
+        <w:t>terdaftar</w:t>
+      </w:r>
+      <w:proofErr w:type="spellEnd"/>
+      <w:r>
+        <w:t xml:space="preserve"> </w:t>
+      </w:r>
+      <w:proofErr w:type="spellStart"/>
+      <w:r>
+        <w:t>dalam</w:t>
+      </w:r>
+      <w:proofErr w:type="spellEnd"/>
+      <w:r>
+        <w:t xml:space="preserve"> </w:t>
+      </w:r>
+      <w:proofErr w:type="spellStart"/>
+      <w:r>
+        <w:t>akun</w:t>
+      </w:r>
+      <w:proofErr w:type="spellEnd"/>
+      <w:r>
+        <w:t xml:space="preserve"> </w:t>
+      </w:r>
+      <w:proofErr w:type="spellStart"/>
+      <w:r>
+        <w:t>pengguna</w:t>
+      </w:r>
+      <w:proofErr w:type="spellEnd"/>
+      <w:r>
+        <w:t xml:space="preserve"> dan </w:t>
+      </w:r>
+      <w:proofErr w:type="spellStart"/>
+      <w:r>
+        <w:t>menjadi</w:t>
+      </w:r>
+      <w:proofErr w:type="spellEnd"/>
+      <w:r>
+        <w:t xml:space="preserve"> </w:t>
+      </w:r>
+      <w:proofErr w:type="spellStart"/>
+      <w:r>
+        <w:t>sumber</w:t>
+      </w:r>
+      <w:proofErr w:type="spellEnd"/>
+      <w:r>
+        <w:t xml:space="preserve"> data </w:t>
+      </w:r>
+      <w:proofErr w:type="spellStart"/>
+      <w:r>
+        <w:t>untuk</w:t>
+      </w:r>
+      <w:proofErr w:type="spellEnd"/>
+      <w:r>
+        <w:t xml:space="preserve"> </w:t>
+      </w:r>
+      <w:proofErr w:type="spellStart"/>
+      <w:r>
+        <w:t>semua</w:t>
+      </w:r>
+      <w:proofErr w:type="spellEnd"/>
+      <w:r>
+        <w:t xml:space="preserve"> </w:t>
+      </w:r>
+      <w:proofErr w:type="spellStart"/>
+      <w:r>
+        <w:t>fitur</w:t>
+      </w:r>
+      <w:proofErr w:type="spellEnd"/>
+      <w:r>
+        <w:t xml:space="preserve"> monitoring dan </w:t>
+      </w:r>
+      <w:proofErr w:type="spellStart"/>
+      <w:r>
+        <w:t>layanan</w:t>
+      </w:r>
+      <w:proofErr w:type="spellEnd"/>
+      <w:r>
+        <w:t xml:space="preserve"> </w:t>
+      </w:r>
+      <w:proofErr w:type="spellStart"/>
+      <w:r>
+        <w:t>lainnya</w:t>
+      </w:r>
+      <w:proofErr w:type="spellEnd"/>
+      <w:r>
+        <w:t xml:space="preserve">. Jika </w:t>
+      </w:r>
+      <w:proofErr w:type="spellStart"/>
+      <w:r>
+        <w:t>pengguna</w:t>
+      </w:r>
+      <w:proofErr w:type="spellEnd"/>
+      <w:r>
+        <w:t xml:space="preserve"> </w:t>
+      </w:r>
+      <w:proofErr w:type="spellStart"/>
+      <w:r>
+        <w:t>memiliki</w:t>
+      </w:r>
+      <w:proofErr w:type="spellEnd"/>
+      <w:r>
+        <w:t xml:space="preserve"> </w:t>
+      </w:r>
+      <w:proofErr w:type="spellStart"/>
+      <w:r>
+        <w:t>lebih</w:t>
+      </w:r>
+      <w:proofErr w:type="spellEnd"/>
+      <w:r>
+        <w:t xml:space="preserve"> </w:t>
+      </w:r>
+      <w:proofErr w:type="spellStart"/>
+      <w:r>
+        <w:t>dari</w:t>
+      </w:r>
+      <w:proofErr w:type="spellEnd"/>
+      <w:r>
+        <w:t xml:space="preserve"> </w:t>
+      </w:r>
+      <w:proofErr w:type="spellStart"/>
+      <w:r>
+        <w:t>satu</w:t>
+      </w:r>
+      <w:proofErr w:type="spellEnd"/>
+      <w:r>
+        <w:t xml:space="preserve"> </w:t>
+      </w:r>
+      <w:proofErr w:type="spellStart"/>
+      <w:r>
+        <w:t>kendaraan</w:t>
+      </w:r>
+      <w:proofErr w:type="spellEnd"/>
+      <w:r>
+        <w:t xml:space="preserve">, </w:t>
+      </w:r>
+      <w:proofErr w:type="spellStart"/>
+      <w:r>
+        <w:t>sistem</w:t>
+      </w:r>
+      <w:proofErr w:type="spellEnd"/>
+      <w:r>
+        <w:t xml:space="preserve"> </w:t>
+      </w:r>
+      <w:proofErr w:type="spellStart"/>
+      <w:r>
+        <w:t>memungkinkan</w:t>
+      </w:r>
+      <w:proofErr w:type="spellEnd"/>
+      <w:r>
+        <w:t xml:space="preserve"> </w:t>
+      </w:r>
+      <w:proofErr w:type="spellStart"/>
+      <w:r>
+        <w:t>pengelolaan</w:t>
+      </w:r>
+      <w:proofErr w:type="spellEnd"/>
+      <w:r>
+        <w:t xml:space="preserve"> multi-</w:t>
+      </w:r>
+      <w:proofErr w:type="spellStart"/>
+      <w:r>
+        <w:t>kendaraan</w:t>
+      </w:r>
+      <w:proofErr w:type="spellEnd"/>
+      <w:r>
+        <w:t xml:space="preserve"> </w:t>
+      </w:r>
+      <w:proofErr w:type="spellStart"/>
+      <w:r>
+        <w:t>dengan</w:t>
+      </w:r>
+      <w:proofErr w:type="spellEnd"/>
+      <w:r>
+        <w:t xml:space="preserve"> </w:t>
+      </w:r>
+      <w:proofErr w:type="spellStart"/>
+      <w:r>
+        <w:t>memilih</w:t>
+      </w:r>
+      <w:proofErr w:type="spellEnd"/>
+      <w:r>
+        <w:t xml:space="preserve"> </w:t>
+      </w:r>
+      <w:proofErr w:type="spellStart"/>
+      <w:r>
+        <w:t>kendaraan</w:t>
+      </w:r>
+      <w:proofErr w:type="spellEnd"/>
+      <w:r>
+        <w:t xml:space="preserve"> </w:t>
+      </w:r>
+      <w:proofErr w:type="spellStart"/>
+      <w:r>
+        <w:t>aktif</w:t>
+      </w:r>
+      <w:proofErr w:type="spellEnd"/>
+      <w:r>
+        <w:t>.</w:t>
+      </w:r>
+    </w:p>
+    <w:p>
+      <w:pPr>
+        <w:pStyle w:val="Heading3"/>
+      </w:pPr>
+      <w:r>
+        <w:lastRenderedPageBreak/>
+        <w:t xml:space="preserve">Monitoring </w:t>
+      </w:r>
+      <w:proofErr w:type="spellStart"/>
+      <w:r>
+        <w:t>Kendaraan</w:t>
+      </w:r>
+      <w:proofErr w:type="spellEnd"/>
+      <w:r>
+        <w:t xml:space="preserve"> </w:t>
+      </w:r>
+      <w:proofErr w:type="spellStart"/>
+      <w:r>
+        <w:t>Secara</w:t>
+      </w:r>
+      <w:proofErr w:type="spellEnd"/>
+      <w:r>
+        <w:t xml:space="preserve"> Real-Time</w:t>
+      </w:r>
+    </w:p>
+    <w:p>
+      <w:pPr>
+        <w:ind w:left="720"/>
+        <w:jc w:val="both"/>
+      </w:pPr>
+      <w:r>
+        <w:t xml:space="preserve">Fitur </w:t>
+      </w:r>
+      <w:proofErr w:type="spellStart"/>
+      <w:r>
+        <w:t>ini</w:t>
+      </w:r>
+      <w:proofErr w:type="spellEnd"/>
+      <w:r>
+        <w:t xml:space="preserve"> </w:t>
+      </w:r>
+      <w:proofErr w:type="spellStart"/>
+      <w:r>
+        <w:t>menjadi</w:t>
+      </w:r>
+      <w:proofErr w:type="spellEnd"/>
+      <w:r>
+        <w:t xml:space="preserve"> salah </w:t>
+      </w:r>
+      <w:proofErr w:type="spellStart"/>
+      <w:r>
+        <w:t>satu</w:t>
+      </w:r>
+      <w:proofErr w:type="spellEnd"/>
+      <w:r>
+        <w:t xml:space="preserve"> </w:t>
+      </w:r>
+      <w:proofErr w:type="spellStart"/>
+      <w:r>
+        <w:t>fitur</w:t>
+      </w:r>
+      <w:proofErr w:type="spellEnd"/>
+      <w:r>
+        <w:t xml:space="preserve"> inti </w:t>
+      </w:r>
+      <w:proofErr w:type="spellStart"/>
+      <w:r>
+        <w:t>dalam</w:t>
+      </w:r>
+      <w:proofErr w:type="spellEnd"/>
+      <w:r>
+        <w:t xml:space="preserve"> </w:t>
+      </w:r>
+      <w:proofErr w:type="spellStart"/>
+      <w:r>
+        <w:t>aplikasi</w:t>
+      </w:r>
+      <w:proofErr w:type="spellEnd"/>
+      <w:r>
+        <w:t xml:space="preserve">, yang </w:t>
+      </w:r>
+      <w:proofErr w:type="spellStart"/>
+      <w:r>
+        <w:t>memungkinkan</w:t>
+      </w:r>
+      <w:proofErr w:type="spellEnd"/>
+      <w:r>
+        <w:t xml:space="preserve"> </w:t>
+      </w:r>
+      <w:proofErr w:type="spellStart"/>
+      <w:r>
+        <w:t>pengguna</w:t>
+      </w:r>
+      <w:proofErr w:type="spellEnd"/>
+      <w:r>
+        <w:t xml:space="preserve"> </w:t>
+      </w:r>
+      <w:proofErr w:type="spellStart"/>
+      <w:r>
+        <w:t>memantau</w:t>
+      </w:r>
+      <w:proofErr w:type="spellEnd"/>
+      <w:r>
+        <w:t xml:space="preserve"> </w:t>
+      </w:r>
+      <w:proofErr w:type="spellStart"/>
+      <w:r>
+        <w:t>kondisi</w:t>
+      </w:r>
+      <w:proofErr w:type="spellEnd"/>
+      <w:r>
+        <w:t xml:space="preserve"> </w:t>
+      </w:r>
+      <w:proofErr w:type="spellStart"/>
+      <w:r>
+        <w:t>kendaraan</w:t>
+      </w:r>
+      <w:proofErr w:type="spellEnd"/>
+      <w:r>
+        <w:t xml:space="preserve"> </w:t>
+      </w:r>
+      <w:proofErr w:type="spellStart"/>
+      <w:r>
+        <w:t>secara</w:t>
+      </w:r>
+      <w:proofErr w:type="spellEnd"/>
+      <w:r>
+        <w:t xml:space="preserve"> </w:t>
+      </w:r>
+      <w:proofErr w:type="spellStart"/>
+      <w:r>
+        <w:t>langsung</w:t>
+      </w:r>
+      <w:proofErr w:type="spellEnd"/>
+      <w:r>
+        <w:t xml:space="preserve">. Data yang </w:t>
+      </w:r>
+      <w:proofErr w:type="spellStart"/>
+      <w:r>
+        <w:t>ditampilkan</w:t>
+      </w:r>
+      <w:proofErr w:type="spellEnd"/>
+      <w:r>
+        <w:t xml:space="preserve"> </w:t>
+      </w:r>
+      <w:proofErr w:type="spellStart"/>
+      <w:r>
+        <w:t>antara</w:t>
+      </w:r>
+      <w:proofErr w:type="spellEnd"/>
+      <w:r>
+        <w:t xml:space="preserve"> lain:</w:t>
+      </w:r>
+    </w:p>
+    <w:p>
+      <w:pPr>
+        <w:numPr>
+          <w:ilvl w:val="0"/>
+          <w:numId w:val="27"/>
+        </w:numPr>
+        <w:tabs>
+          <w:tab w:val="num" w:pos="720"/>
+        </w:tabs>
+        <w:jc w:val="both"/>
+      </w:pPr>
+      <w:proofErr w:type="spellStart"/>
+      <w:r>
+        <w:rPr>
+          <w:b/>
+          <w:bCs/>
+        </w:rPr>
+        <w:t>Suhu</w:t>
+      </w:r>
+      <w:proofErr w:type="spellEnd"/>
+      <w:r>
+        <w:rPr>
+          <w:b/>
+          <w:bCs/>
+        </w:rPr>
+        <w:t xml:space="preserve"> </w:t>
+      </w:r>
+      <w:proofErr w:type="spellStart"/>
+      <w:r>
+        <w:rPr>
+          <w:b/>
+          <w:bCs/>
+        </w:rPr>
+        <w:t>mesin</w:t>
+      </w:r>
+      <w:proofErr w:type="spellEnd"/>
+      <w:r>
+        <w:t xml:space="preserve"> (</w:t>
+      </w:r>
+      <w:proofErr w:type="spellStart"/>
+      <w:r>
+        <w:t>dalam</w:t>
+      </w:r>
+      <w:proofErr w:type="spellEnd"/>
+      <w:r>
+        <w:t xml:space="preserve"> </w:t>
+      </w:r>
+      <w:proofErr w:type="spellStart"/>
+      <w:r>
+        <w:t>derajat</w:t>
+      </w:r>
+      <w:proofErr w:type="spellEnd"/>
+      <w:r>
+        <w:t xml:space="preserve"> Celsius),</w:t>
+      </w:r>
+    </w:p>
+    <w:p>
+      <w:pPr>
+        <w:numPr>
+          <w:ilvl w:val="0"/>
+          <w:numId w:val="27"/>
+        </w:numPr>
+        <w:tabs>
+          <w:tab w:val="num" w:pos="720"/>
+        </w:tabs>
+        <w:jc w:val="both"/>
+      </w:pPr>
+      <w:r>
+        <w:rPr>
+          <w:b/>
+          <w:bCs/>
+        </w:rPr>
+        <w:t xml:space="preserve">Jarak </w:t>
+      </w:r>
+      <w:proofErr w:type="spellStart"/>
+      <w:r>
+        <w:rPr>
+          <w:b/>
+          <w:bCs/>
+        </w:rPr>
+        <w:t>tempuh</w:t>
+      </w:r>
+      <w:proofErr w:type="spellEnd"/>
+      <w:r>
+        <w:rPr>
+          <w:b/>
+          <w:bCs/>
+        </w:rPr>
+        <w:t xml:space="preserve"> </w:t>
+      </w:r>
+      <w:proofErr w:type="spellStart"/>
+      <w:r>
+        <w:rPr>
+          <w:b/>
+          <w:bCs/>
+        </w:rPr>
+        <w:t>harian</w:t>
+      </w:r>
+      <w:proofErr w:type="spellEnd"/>
+      <w:r>
+        <w:rPr>
+          <w:b/>
+          <w:bCs/>
+        </w:rPr>
+        <w:t xml:space="preserve"> dan total</w:t>
+      </w:r>
+      <w:r>
+        <w:t>,</w:t>
+      </w:r>
+    </w:p>
+    <w:p>
+      <w:pPr>
+        <w:numPr>
+          <w:ilvl w:val="0"/>
+          <w:numId w:val="27"/>
+        </w:numPr>
+        <w:tabs>
+          <w:tab w:val="num" w:pos="720"/>
+        </w:tabs>
+        <w:jc w:val="both"/>
+      </w:pPr>
+      <w:proofErr w:type="spellStart"/>
+      <w:r>
+        <w:rPr>
+          <w:b/>
+          <w:bCs/>
+        </w:rPr>
+        <w:t>Tekanan</w:t>
+      </w:r>
+      <w:proofErr w:type="spellEnd"/>
+      <w:r>
+        <w:rPr>
+          <w:b/>
+          <w:bCs/>
+        </w:rPr>
+        <w:t xml:space="preserve"> ban</w:t>
+      </w:r>
+      <w:r>
+        <w:t xml:space="preserve"> (</w:t>
+      </w:r>
+      <w:proofErr w:type="spellStart"/>
+      <w:r>
+        <w:t>jika</w:t>
+      </w:r>
+      <w:proofErr w:type="spellEnd"/>
+      <w:r>
+        <w:t xml:space="preserve"> </w:t>
+      </w:r>
+      <w:proofErr w:type="spellStart"/>
+      <w:r>
+        <w:t>perangkat</w:t>
+      </w:r>
+      <w:proofErr w:type="spellEnd"/>
+      <w:r>
+        <w:t xml:space="preserve"> </w:t>
+      </w:r>
+      <w:proofErr w:type="spellStart"/>
+      <w:r>
+        <w:t>mendukung</w:t>
+      </w:r>
+      <w:proofErr w:type="spellEnd"/>
+      <w:r>
+        <w:t>),</w:t>
+      </w:r>
+    </w:p>
+    <w:p>
+      <w:pPr>
+        <w:numPr>
+          <w:ilvl w:val="0"/>
+          <w:numId w:val="27"/>
+        </w:numPr>
+        <w:tabs>
+          <w:tab w:val="num" w:pos="720"/>
+        </w:tabs>
+        <w:jc w:val="both"/>
+      </w:pPr>
+      <w:proofErr w:type="spellStart"/>
+      <w:r>
+        <w:rPr>
+          <w:b/>
+          <w:bCs/>
+        </w:rPr>
+        <w:t>Konsumsi</w:t>
+      </w:r>
+      <w:proofErr w:type="spellEnd"/>
+      <w:r>
+        <w:rPr>
+          <w:b/>
+          <w:bCs/>
+        </w:rPr>
+        <w:t xml:space="preserve"> </w:t>
+      </w:r>
+      <w:proofErr w:type="spellStart"/>
+      <w:r>
+        <w:rPr>
+          <w:b/>
+          <w:bCs/>
+        </w:rPr>
+        <w:t>bahan</w:t>
+      </w:r>
+      <w:proofErr w:type="spellEnd"/>
+      <w:r>
+        <w:rPr>
+          <w:b/>
+          <w:bCs/>
+        </w:rPr>
+        <w:t xml:space="preserve"> </w:t>
+      </w:r>
+      <w:proofErr w:type="spellStart"/>
+      <w:r>
+        <w:rPr>
+          <w:b/>
+          <w:bCs/>
+        </w:rPr>
+        <w:t>bakar</w:t>
+      </w:r>
+      <w:proofErr w:type="spellEnd"/>
+      <w:r>
+        <w:t>,</w:t>
+      </w:r>
+    </w:p>
+    <w:p>
+      <w:pPr>
+        <w:numPr>
+          <w:ilvl w:val="0"/>
+          <w:numId w:val="27"/>
+        </w:numPr>
+        <w:tabs>
+          <w:tab w:val="num" w:pos="720"/>
+        </w:tabs>
+        <w:jc w:val="both"/>
+      </w:pPr>
+      <w:r>
+        <w:rPr>
+          <w:b/>
+          <w:bCs/>
+        </w:rPr>
+        <w:t xml:space="preserve">Status </w:t>
+      </w:r>
+      <w:proofErr w:type="spellStart"/>
+      <w:r>
+        <w:rPr>
+          <w:b/>
+          <w:bCs/>
+        </w:rPr>
+        <w:t>sistem</w:t>
+      </w:r>
+      <w:proofErr w:type="spellEnd"/>
+      <w:r>
+        <w:rPr>
+          <w:b/>
+          <w:bCs/>
+        </w:rPr>
+        <w:t xml:space="preserve"> </w:t>
+      </w:r>
+      <w:proofErr w:type="spellStart"/>
+      <w:r>
+        <w:rPr>
+          <w:b/>
+          <w:bCs/>
+        </w:rPr>
+        <w:t>kendaraan</w:t>
+      </w:r>
+      <w:proofErr w:type="spellEnd"/>
+      <w:r>
+        <w:t xml:space="preserve"> </w:t>
+      </w:r>
+      <w:proofErr w:type="spellStart"/>
+      <w:r>
+        <w:t>secara</w:t>
+      </w:r>
+      <w:proofErr w:type="spellEnd"/>
+      <w:r>
+        <w:t xml:space="preserve"> </w:t>
+      </w:r>
+      <w:proofErr w:type="spellStart"/>
+      <w:r>
+        <w:t>umum</w:t>
+      </w:r>
+      <w:proofErr w:type="spellEnd"/>
+      <w:r>
+        <w:t>.</w:t>
+      </w:r>
+    </w:p>
+    <w:p>
+      <w:pPr>
+        <w:ind w:left="720"/>
+        <w:jc w:val="both"/>
+      </w:pPr>
+      <w:r>
+        <w:t xml:space="preserve">Data-data </w:t>
+      </w:r>
+      <w:proofErr w:type="spellStart"/>
+      <w:r>
+        <w:t>ini</w:t>
+      </w:r>
+      <w:proofErr w:type="spellEnd"/>
+      <w:r>
+        <w:t xml:space="preserve"> </w:t>
+      </w:r>
+      <w:proofErr w:type="spellStart"/>
+      <w:r>
+        <w:t>diperbarui</w:t>
+      </w:r>
+      <w:proofErr w:type="spellEnd"/>
+      <w:r>
+        <w:t xml:space="preserve"> </w:t>
+      </w:r>
+      <w:proofErr w:type="spellStart"/>
+      <w:r>
+        <w:t>secara</w:t>
+      </w:r>
+      <w:proofErr w:type="spellEnd"/>
+      <w:r>
+        <w:t xml:space="preserve"> </w:t>
+      </w:r>
+      <w:proofErr w:type="spellStart"/>
+      <w:r>
+        <w:t>berkala</w:t>
+      </w:r>
+      <w:proofErr w:type="spellEnd"/>
+      <w:r>
+        <w:t xml:space="preserve"> </w:t>
+      </w:r>
+      <w:proofErr w:type="spellStart"/>
+      <w:r>
+        <w:t>melalui</w:t>
+      </w:r>
+      <w:proofErr w:type="spellEnd"/>
+      <w:r>
+        <w:t xml:space="preserve"> </w:t>
+      </w:r>
+      <w:proofErr w:type="spellStart"/>
+      <w:r>
+        <w:t>sinkronisasi</w:t>
+      </w:r>
+      <w:proofErr w:type="spellEnd"/>
+      <w:r>
+        <w:t xml:space="preserve"> </w:t>
+      </w:r>
+      <w:proofErr w:type="spellStart"/>
+      <w:r>
+        <w:t>dengan</w:t>
+      </w:r>
+      <w:proofErr w:type="spellEnd"/>
+      <w:r>
+        <w:t xml:space="preserve"> sensor </w:t>
+      </w:r>
+      <w:proofErr w:type="spellStart"/>
+      <w:r>
+        <w:t>kendaraan</w:t>
+      </w:r>
+      <w:proofErr w:type="spellEnd"/>
+      <w:r>
+        <w:t xml:space="preserve"> (</w:t>
+      </w:r>
+      <w:proofErr w:type="spellStart"/>
+      <w:r>
+        <w:t>melalui</w:t>
+      </w:r>
+      <w:proofErr w:type="spellEnd"/>
+      <w:r>
+        <w:t xml:space="preserve"> Bluetooth </w:t>
+      </w:r>
+      <w:proofErr w:type="spellStart"/>
+      <w:r>
+        <w:t>atau</w:t>
+      </w:r>
+      <w:proofErr w:type="spellEnd"/>
+      <w:r>
+        <w:t xml:space="preserve"> API </w:t>
+      </w:r>
+      <w:proofErr w:type="spellStart"/>
+      <w:r>
+        <w:t>lokal</w:t>
+      </w:r>
+      <w:proofErr w:type="spellEnd"/>
+      <w:r>
+        <w:t xml:space="preserve">), </w:t>
+      </w:r>
+      <w:proofErr w:type="spellStart"/>
+      <w:r>
+        <w:t>kemudian</w:t>
+      </w:r>
+      <w:proofErr w:type="spellEnd"/>
+      <w:r>
+        <w:t xml:space="preserve"> </w:t>
+      </w:r>
+      <w:proofErr w:type="spellStart"/>
+      <w:r>
+        <w:t>ditampilkan</w:t>
+      </w:r>
+      <w:proofErr w:type="spellEnd"/>
+      <w:r>
+        <w:t xml:space="preserve"> </w:t>
+      </w:r>
+      <w:proofErr w:type="spellStart"/>
+      <w:r>
+        <w:t>dalam</w:t>
+      </w:r>
+      <w:proofErr w:type="spellEnd"/>
+      <w:r>
+        <w:t xml:space="preserve"> </w:t>
+      </w:r>
+      <w:proofErr w:type="spellStart"/>
+      <w:r>
+        <w:t>bentuk</w:t>
+      </w:r>
+      <w:proofErr w:type="spellEnd"/>
+      <w:r>
+        <w:t xml:space="preserve"> visual </w:t>
+      </w:r>
+      <w:proofErr w:type="spellStart"/>
+      <w:r>
+        <w:t>seperti</w:t>
+      </w:r>
+      <w:proofErr w:type="spellEnd"/>
+      <w:r>
+        <w:t xml:space="preserve"> </w:t>
+      </w:r>
+      <w:proofErr w:type="spellStart"/>
+      <w:r>
+        <w:t>grafik</w:t>
+      </w:r>
+      <w:proofErr w:type="spellEnd"/>
+      <w:r>
+        <w:t xml:space="preserve"> garis (line chart), ikon status (</w:t>
+      </w:r>
+      <w:proofErr w:type="spellStart"/>
+      <w:r>
+        <w:t>warna</w:t>
+      </w:r>
+      <w:proofErr w:type="spellEnd"/>
+      <w:r>
+        <w:t xml:space="preserve"> </w:t>
+      </w:r>
+      <w:proofErr w:type="spellStart"/>
+      <w:r>
+        <w:t>hijau</w:t>
+      </w:r>
+      <w:proofErr w:type="spellEnd"/>
+      <w:r>
+        <w:t xml:space="preserve">, </w:t>
+      </w:r>
+      <w:proofErr w:type="spellStart"/>
+      <w:r>
+        <w:t>kuning</w:t>
+      </w:r>
+      <w:proofErr w:type="spellEnd"/>
+      <w:r>
+        <w:t xml:space="preserve">, </w:t>
+      </w:r>
+      <w:proofErr w:type="spellStart"/>
+      <w:r>
+        <w:t>atau</w:t>
+      </w:r>
+      <w:proofErr w:type="spellEnd"/>
+      <w:r>
+        <w:t xml:space="preserve"> </w:t>
+      </w:r>
+      <w:proofErr w:type="spellStart"/>
+      <w:r>
+        <w:t>merah</w:t>
+      </w:r>
+      <w:proofErr w:type="spellEnd"/>
+      <w:r>
+        <w:t xml:space="preserve">), </w:t>
+      </w:r>
+      <w:proofErr w:type="spellStart"/>
+      <w:r>
+        <w:t>serta</w:t>
+      </w:r>
+      <w:proofErr w:type="spellEnd"/>
+      <w:r>
+        <w:t xml:space="preserve"> label </w:t>
+      </w:r>
+      <w:proofErr w:type="spellStart"/>
+      <w:r>
+        <w:t>informasi</w:t>
+      </w:r>
+      <w:proofErr w:type="spellEnd"/>
+      <w:r>
+        <w:t>.</w:t>
+      </w:r>
+    </w:p>
+    <w:p>
+      <w:pPr>
+        <w:ind w:left="720"/>
+        <w:jc w:val="both"/>
+      </w:pPr>
+      <w:proofErr w:type="spellStart"/>
+      <w:r>
+        <w:t>Pengguna</w:t>
+      </w:r>
+      <w:proofErr w:type="spellEnd"/>
+      <w:r>
+        <w:t xml:space="preserve"> </w:t>
+      </w:r>
+      <w:proofErr w:type="spellStart"/>
+      <w:r>
+        <w:t>akan</w:t>
+      </w:r>
+      <w:proofErr w:type="spellEnd"/>
+      <w:r>
+        <w:t xml:space="preserve"> </w:t>
+      </w:r>
+      <w:proofErr w:type="spellStart"/>
+      <w:r>
+        <w:t>mendapatkan</w:t>
+      </w:r>
+      <w:proofErr w:type="spellEnd"/>
+      <w:r>
+        <w:t xml:space="preserve"> </w:t>
+      </w:r>
+      <w:proofErr w:type="spellStart"/>
+      <w:r>
+        <w:t>notifikasi</w:t>
+      </w:r>
+      <w:proofErr w:type="spellEnd"/>
+      <w:r>
+        <w:t xml:space="preserve"> </w:t>
+      </w:r>
+      <w:proofErr w:type="spellStart"/>
+      <w:r>
+        <w:t>otomatis</w:t>
+      </w:r>
+      <w:proofErr w:type="spellEnd"/>
+      <w:r>
+        <w:t xml:space="preserve"> </w:t>
+      </w:r>
+      <w:proofErr w:type="spellStart"/>
+      <w:r>
+        <w:t>jika</w:t>
+      </w:r>
+      <w:proofErr w:type="spellEnd"/>
+      <w:r>
+        <w:t xml:space="preserve"> </w:t>
+      </w:r>
+      <w:proofErr w:type="spellStart"/>
+      <w:r>
+        <w:t>nilai</w:t>
+      </w:r>
+      <w:proofErr w:type="spellEnd"/>
+      <w:r>
+        <w:t xml:space="preserve"> </w:t>
+      </w:r>
+      <w:proofErr w:type="spellStart"/>
+      <w:r>
+        <w:t>suhu</w:t>
+      </w:r>
+      <w:proofErr w:type="spellEnd"/>
+      <w:r>
+        <w:t xml:space="preserve"> </w:t>
+      </w:r>
+      <w:proofErr w:type="spellStart"/>
+      <w:r>
+        <w:t>mesin</w:t>
+      </w:r>
+      <w:proofErr w:type="spellEnd"/>
+      <w:r>
+        <w:t xml:space="preserve"> </w:t>
+      </w:r>
+      <w:proofErr w:type="spellStart"/>
+      <w:r>
+        <w:t>atau</w:t>
+      </w:r>
+      <w:proofErr w:type="spellEnd"/>
+      <w:r>
+        <w:t xml:space="preserve"> </w:t>
+      </w:r>
+      <w:proofErr w:type="spellStart"/>
+      <w:r>
+        <w:t>tekanan</w:t>
+      </w:r>
+      <w:proofErr w:type="spellEnd"/>
+      <w:r>
+        <w:t xml:space="preserve"> ban </w:t>
+      </w:r>
+      <w:proofErr w:type="spellStart"/>
+      <w:r>
+        <w:t>melebihi</w:t>
+      </w:r>
+      <w:proofErr w:type="spellEnd"/>
+      <w:r>
+        <w:t xml:space="preserve"> batas </w:t>
+      </w:r>
+      <w:proofErr w:type="spellStart"/>
+      <w:r>
+        <w:t>aman</w:t>
+      </w:r>
+      <w:proofErr w:type="spellEnd"/>
+      <w:r>
+        <w:t xml:space="preserve">, </w:t>
+      </w:r>
+      <w:proofErr w:type="spellStart"/>
+      <w:r>
+        <w:t>sehingga</w:t>
+      </w:r>
+      <w:proofErr w:type="spellEnd"/>
+      <w:r>
+        <w:t xml:space="preserve"> </w:t>
+      </w:r>
+      <w:proofErr w:type="spellStart"/>
+      <w:r>
+        <w:t>dapat</w:t>
+      </w:r>
+      <w:proofErr w:type="spellEnd"/>
+      <w:r>
+        <w:t xml:space="preserve"> </w:t>
+      </w:r>
+      <w:proofErr w:type="spellStart"/>
+      <w:r>
+        <w:t>segera</w:t>
+      </w:r>
+      <w:proofErr w:type="spellEnd"/>
+      <w:r>
+        <w:t xml:space="preserve"> </w:t>
+      </w:r>
+      <w:proofErr w:type="spellStart"/>
+      <w:r>
+        <w:t>mengambil</w:t>
+      </w:r>
+      <w:proofErr w:type="spellEnd"/>
+      <w:r>
+        <w:t xml:space="preserve"> </w:t>
+      </w:r>
+      <w:proofErr w:type="spellStart"/>
+      <w:r>
+        <w:t>tindakan</w:t>
+      </w:r>
+      <w:proofErr w:type="spellEnd"/>
+      <w:r>
+        <w:t xml:space="preserve"> </w:t>
+      </w:r>
+      <w:proofErr w:type="spellStart"/>
+      <w:r>
+        <w:t>pencegahan</w:t>
+      </w:r>
+      <w:proofErr w:type="spellEnd"/>
+      <w:r>
+        <w:t>.</w:t>
+      </w:r>
+    </w:p>
+    <w:p>
+      <w:pPr>
+        <w:pStyle w:val="Heading3"/>
+      </w:pPr>
+      <w:proofErr w:type="spellStart"/>
+      <w:r>
+        <w:t>Penjadwalan</w:t>
+      </w:r>
+      <w:proofErr w:type="spellEnd"/>
+      <w:r>
+        <w:t xml:space="preserve"> </w:t>
+      </w:r>
+      <w:proofErr w:type="spellStart"/>
+      <w:r>
+        <w:t>Servis</w:t>
+      </w:r>
+      <w:proofErr w:type="spellEnd"/>
+      <w:r>
+        <w:t xml:space="preserve"> </w:t>
+      </w:r>
+      <w:proofErr w:type="spellStart"/>
+      <w:r>
+        <w:t>Berkala</w:t>
+      </w:r>
+      <w:proofErr w:type="spellEnd"/>
+    </w:p>
+    <w:p>
+      <w:pPr>
+        <w:ind w:left="720"/>
+        <w:jc w:val="both"/>
+      </w:pPr>
+      <w:r>
+        <w:t xml:space="preserve">Fitur </w:t>
+      </w:r>
+      <w:proofErr w:type="spellStart"/>
+      <w:r>
+        <w:t>ini</w:t>
+      </w:r>
+      <w:proofErr w:type="spellEnd"/>
+      <w:r>
+        <w:t xml:space="preserve"> </w:t>
+      </w:r>
+      <w:proofErr w:type="spellStart"/>
+      <w:r>
+        <w:t>berfungsi</w:t>
+      </w:r>
+      <w:proofErr w:type="spellEnd"/>
+      <w:r>
+        <w:t xml:space="preserve"> </w:t>
+      </w:r>
+      <w:proofErr w:type="spellStart"/>
+      <w:r>
+        <w:t>untuk</w:t>
+      </w:r>
+      <w:proofErr w:type="spellEnd"/>
+      <w:r>
+        <w:t xml:space="preserve"> </w:t>
+      </w:r>
+      <w:proofErr w:type="spellStart"/>
+      <w:r>
+        <w:t>membantu</w:t>
+      </w:r>
+      <w:proofErr w:type="spellEnd"/>
+      <w:r>
+        <w:t xml:space="preserve"> </w:t>
+      </w:r>
+      <w:proofErr w:type="spellStart"/>
+      <w:r>
+        <w:t>pengguna</w:t>
+      </w:r>
+      <w:proofErr w:type="spellEnd"/>
+      <w:r>
+        <w:t xml:space="preserve"> </w:t>
+      </w:r>
+      <w:proofErr w:type="spellStart"/>
+      <w:r>
+        <w:t>dalam</w:t>
+      </w:r>
+      <w:proofErr w:type="spellEnd"/>
+      <w:r>
+        <w:t xml:space="preserve"> </w:t>
+      </w:r>
+      <w:proofErr w:type="spellStart"/>
+      <w:r>
+        <w:t>mengatur</w:t>
+      </w:r>
+      <w:proofErr w:type="spellEnd"/>
+      <w:r>
+        <w:t xml:space="preserve"> dan </w:t>
+      </w:r>
+      <w:proofErr w:type="spellStart"/>
+      <w:r>
+        <w:t>mengingat</w:t>
+      </w:r>
+      <w:proofErr w:type="spellEnd"/>
+      <w:r>
+        <w:t xml:space="preserve"> </w:t>
+      </w:r>
+      <w:proofErr w:type="spellStart"/>
+      <w:r>
+        <w:t>jadwal</w:t>
+      </w:r>
+      <w:proofErr w:type="spellEnd"/>
+      <w:r>
+        <w:t xml:space="preserve"> </w:t>
+      </w:r>
+      <w:proofErr w:type="spellStart"/>
+      <w:r>
+        <w:t>servis</w:t>
+      </w:r>
+      <w:proofErr w:type="spellEnd"/>
+      <w:r>
+        <w:t xml:space="preserve"> </w:t>
+      </w:r>
+      <w:proofErr w:type="spellStart"/>
+      <w:r>
+        <w:t>kendaraan</w:t>
+      </w:r>
+      <w:proofErr w:type="spellEnd"/>
+      <w:r>
+        <w:t xml:space="preserve"> </w:t>
+      </w:r>
+      <w:proofErr w:type="spellStart"/>
+      <w:r>
+        <w:t>secara</w:t>
+      </w:r>
+      <w:proofErr w:type="spellEnd"/>
+      <w:r>
+        <w:t xml:space="preserve"> rutin. </w:t>
+      </w:r>
+      <w:proofErr w:type="spellStart"/>
+      <w:r>
+        <w:t>Aplikasi</w:t>
+      </w:r>
+      <w:proofErr w:type="spellEnd"/>
+      <w:r>
+        <w:t xml:space="preserve"> </w:t>
+      </w:r>
+      <w:proofErr w:type="spellStart"/>
+      <w:r>
+        <w:t>menyediakan</w:t>
+      </w:r>
+      <w:proofErr w:type="spellEnd"/>
+      <w:r>
+        <w:t>:</w:t>
+      </w:r>
+    </w:p>
+    <w:p>
+      <w:pPr>
+        <w:numPr>
+          <w:ilvl w:val="0"/>
+          <w:numId w:val="28"/>
+        </w:numPr>
+        <w:tabs>
+          <w:tab w:val="clear" w:pos="720"/>
+          <w:tab w:val="num" w:pos="1843"/>
+        </w:tabs>
+        <w:ind w:left="1134"/>
+        <w:jc w:val="both"/>
+      </w:pPr>
+      <w:proofErr w:type="spellStart"/>
+      <w:r>
+        <w:rPr>
+          <w:b/>
+          <w:bCs/>
+        </w:rPr>
+        <w:t>Rekomendasi</w:t>
+      </w:r>
+      <w:proofErr w:type="spellEnd"/>
+      <w:r>
+        <w:rPr>
+          <w:b/>
+          <w:bCs/>
+        </w:rPr>
+        <w:t xml:space="preserve"> </w:t>
+      </w:r>
+      <w:proofErr w:type="spellStart"/>
+      <w:r>
+        <w:rPr>
+          <w:b/>
+          <w:bCs/>
+        </w:rPr>
+        <w:t>waktu</w:t>
+      </w:r>
+      <w:proofErr w:type="spellEnd"/>
+      <w:r>
+        <w:rPr>
+          <w:b/>
+          <w:bCs/>
+        </w:rPr>
+        <w:t xml:space="preserve"> </w:t>
+      </w:r>
+      <w:proofErr w:type="spellStart"/>
+      <w:r>
+        <w:rPr>
+          <w:b/>
+          <w:bCs/>
+        </w:rPr>
+        <w:t>servis</w:t>
+      </w:r>
+      <w:proofErr w:type="spellEnd"/>
+      <w:r>
+        <w:rPr>
+          <w:b/>
+          <w:bCs/>
+        </w:rPr>
+        <w:t xml:space="preserve"> </w:t>
+      </w:r>
+      <w:proofErr w:type="spellStart"/>
+      <w:r>
+        <w:rPr>
+          <w:b/>
+          <w:bCs/>
+        </w:rPr>
+        <w:t>berikutnya</w:t>
+      </w:r>
+      <w:proofErr w:type="spellEnd"/>
+      <w:r>
+        <w:t xml:space="preserve">, </w:t>
+      </w:r>
+      <w:proofErr w:type="spellStart"/>
+      <w:r>
+        <w:t>baik</w:t>
+      </w:r>
+      <w:proofErr w:type="spellEnd"/>
+      <w:r>
+        <w:t xml:space="preserve"> </w:t>
+      </w:r>
+      <w:proofErr w:type="spellStart"/>
+      <w:r>
+        <w:t>berdasarkan</w:t>
+      </w:r>
+      <w:proofErr w:type="spellEnd"/>
+      <w:r>
+        <w:t xml:space="preserve"> </w:t>
+      </w:r>
+      <w:proofErr w:type="spellStart"/>
+      <w:r>
+        <w:t>jarak</w:t>
+      </w:r>
+      <w:proofErr w:type="spellEnd"/>
+      <w:r>
+        <w:t xml:space="preserve"> </w:t>
+      </w:r>
+      <w:proofErr w:type="spellStart"/>
+      <w:r>
+        <w:t>tempuh</w:t>
+      </w:r>
+      <w:proofErr w:type="spellEnd"/>
+      <w:r>
+        <w:t xml:space="preserve"> </w:t>
+      </w:r>
+      <w:proofErr w:type="spellStart"/>
+      <w:r>
+        <w:t>maupun</w:t>
+      </w:r>
+      <w:proofErr w:type="spellEnd"/>
+      <w:r>
+        <w:t xml:space="preserve"> </w:t>
+      </w:r>
+      <w:proofErr w:type="spellStart"/>
+      <w:r>
+        <w:t>tanggal</w:t>
+      </w:r>
+      <w:proofErr w:type="spellEnd"/>
+      <w:r>
+        <w:t>.</w:t>
+      </w:r>
+    </w:p>
+    <w:p>
+      <w:pPr>
+        <w:numPr>
+          <w:ilvl w:val="0"/>
+          <w:numId w:val="28"/>
+        </w:numPr>
+        <w:tabs>
+          <w:tab w:val="clear" w:pos="720"/>
+          <w:tab w:val="num" w:pos="1843"/>
+        </w:tabs>
+        <w:ind w:left="1134"/>
+        <w:jc w:val="both"/>
+      </w:pPr>
+      <w:proofErr w:type="spellStart"/>
+      <w:r>
+        <w:rPr>
+          <w:b/>
+          <w:bCs/>
+        </w:rPr>
+        <w:t>Kalender</w:t>
+      </w:r>
+      <w:proofErr w:type="spellEnd"/>
+      <w:r>
+        <w:rPr>
+          <w:b/>
+          <w:bCs/>
+        </w:rPr>
+        <w:t xml:space="preserve"> </w:t>
+      </w:r>
+      <w:proofErr w:type="spellStart"/>
+      <w:r>
+        <w:rPr>
+          <w:b/>
+          <w:bCs/>
+        </w:rPr>
+        <w:t>servis</w:t>
+      </w:r>
+      <w:proofErr w:type="spellEnd"/>
+      <w:r>
+        <w:t xml:space="preserve">, </w:t>
+      </w:r>
+      <w:proofErr w:type="spellStart"/>
+      <w:r>
+        <w:t>untuk</w:t>
+      </w:r>
+      <w:proofErr w:type="spellEnd"/>
+      <w:r>
+        <w:t xml:space="preserve"> </w:t>
+      </w:r>
+      <w:proofErr w:type="spellStart"/>
+      <w:r>
+        <w:t>memilih</w:t>
+      </w:r>
+      <w:proofErr w:type="spellEnd"/>
+      <w:r>
+        <w:t xml:space="preserve"> dan </w:t>
+      </w:r>
+      <w:proofErr w:type="spellStart"/>
+      <w:r>
+        <w:t>menetapkan</w:t>
+      </w:r>
+      <w:proofErr w:type="spellEnd"/>
+      <w:r>
+        <w:t xml:space="preserve"> </w:t>
+      </w:r>
+      <w:proofErr w:type="spellStart"/>
+      <w:r>
+        <w:t>waktu</w:t>
+      </w:r>
+      <w:proofErr w:type="spellEnd"/>
+      <w:r>
+        <w:t xml:space="preserve"> </w:t>
+      </w:r>
+      <w:proofErr w:type="spellStart"/>
+      <w:r>
+        <w:t>layanan</w:t>
+      </w:r>
+      <w:proofErr w:type="spellEnd"/>
+      <w:r>
+        <w:t>.</w:t>
+      </w:r>
+    </w:p>
+    <w:p>
+      <w:pPr>
+        <w:numPr>
+          <w:ilvl w:val="0"/>
+          <w:numId w:val="28"/>
+        </w:numPr>
+        <w:tabs>
+          <w:tab w:val="clear" w:pos="720"/>
+          <w:tab w:val="num" w:pos="1843"/>
+        </w:tabs>
+        <w:ind w:left="1134"/>
+        <w:jc w:val="both"/>
+      </w:pPr>
+      <w:r>
+        <w:rPr>
+          <w:b/>
+          <w:bCs/>
+        </w:rPr>
+        <w:t xml:space="preserve">Riwayat </w:t>
+      </w:r>
+      <w:proofErr w:type="spellStart"/>
+      <w:r>
+        <w:rPr>
+          <w:b/>
+          <w:bCs/>
+        </w:rPr>
+        <w:t>servis</w:t>
+      </w:r>
+      <w:proofErr w:type="spellEnd"/>
+      <w:r>
+        <w:rPr>
+          <w:b/>
+          <w:bCs/>
+        </w:rPr>
+        <w:t xml:space="preserve"> </w:t>
+      </w:r>
+      <w:proofErr w:type="spellStart"/>
+      <w:r>
+        <w:rPr>
+          <w:b/>
+          <w:bCs/>
+        </w:rPr>
+        <w:t>sebelumnya</w:t>
+      </w:r>
+      <w:proofErr w:type="spellEnd"/>
+      <w:r>
+        <w:t xml:space="preserve">, </w:t>
+      </w:r>
+      <w:proofErr w:type="spellStart"/>
+      <w:r>
+        <w:t>sebagai</w:t>
+      </w:r>
+      <w:proofErr w:type="spellEnd"/>
+      <w:r>
+        <w:t xml:space="preserve"> </w:t>
+      </w:r>
+      <w:proofErr w:type="spellStart"/>
+      <w:r>
+        <w:t>referensi</w:t>
+      </w:r>
+      <w:proofErr w:type="spellEnd"/>
+      <w:r>
+        <w:t>.</w:t>
+      </w:r>
+    </w:p>
+    <w:p>
+      <w:pPr>
+        <w:ind w:left="720"/>
+        <w:jc w:val="both"/>
+      </w:pPr>
+      <w:proofErr w:type="spellStart"/>
+      <w:r>
+        <w:t>Pengguna</w:t>
+      </w:r>
+      <w:proofErr w:type="spellEnd"/>
+      <w:r>
+        <w:t xml:space="preserve"> </w:t>
+      </w:r>
+      <w:proofErr w:type="spellStart"/>
+      <w:r>
+        <w:t>dapat</w:t>
+      </w:r>
+      <w:proofErr w:type="spellEnd"/>
+      <w:r>
+        <w:t xml:space="preserve"> </w:t>
+      </w:r>
+      <w:proofErr w:type="spellStart"/>
+      <w:r>
+        <w:t>mengatur</w:t>
+      </w:r>
+      <w:proofErr w:type="spellEnd"/>
+      <w:r>
+        <w:t xml:space="preserve"> </w:t>
+      </w:r>
+      <w:proofErr w:type="spellStart"/>
+      <w:r>
+        <w:t>pengingat</w:t>
+      </w:r>
+      <w:proofErr w:type="spellEnd"/>
+      <w:r>
+        <w:t xml:space="preserve"> </w:t>
+      </w:r>
+      <w:proofErr w:type="spellStart"/>
+      <w:r>
+        <w:t>servis</w:t>
+      </w:r>
+      <w:proofErr w:type="spellEnd"/>
+      <w:r>
+        <w:t xml:space="preserve"> </w:t>
+      </w:r>
+      <w:proofErr w:type="spellStart"/>
+      <w:r>
+        <w:t>seperti</w:t>
+      </w:r>
+      <w:proofErr w:type="spellEnd"/>
+      <w:r>
+        <w:t xml:space="preserve"> </w:t>
+      </w:r>
+      <w:proofErr w:type="spellStart"/>
+      <w:r>
+        <w:t>ganti</w:t>
+      </w:r>
+      <w:proofErr w:type="spellEnd"/>
+      <w:r>
+        <w:t xml:space="preserve"> </w:t>
+      </w:r>
+      <w:proofErr w:type="spellStart"/>
+      <w:r>
+        <w:t>oli</w:t>
+      </w:r>
+      <w:proofErr w:type="spellEnd"/>
+      <w:r>
+        <w:t xml:space="preserve">, </w:t>
+      </w:r>
+      <w:proofErr w:type="spellStart"/>
+      <w:r>
+        <w:t>pemeriksaan</w:t>
+      </w:r>
+      <w:proofErr w:type="spellEnd"/>
+      <w:r>
+        <w:t xml:space="preserve"> rem, </w:t>
+      </w:r>
+      <w:proofErr w:type="spellStart"/>
+      <w:r>
+        <w:t>atau</w:t>
+      </w:r>
+      <w:proofErr w:type="spellEnd"/>
+      <w:r>
+        <w:t xml:space="preserve"> tune-up, </w:t>
+      </w:r>
+      <w:proofErr w:type="spellStart"/>
+      <w:r>
+        <w:t>sesuai</w:t>
+      </w:r>
+      <w:proofErr w:type="spellEnd"/>
+      <w:r>
+        <w:t xml:space="preserve"> </w:t>
+      </w:r>
+      <w:proofErr w:type="spellStart"/>
+      <w:r>
+        <w:t>dengan</w:t>
+      </w:r>
+      <w:proofErr w:type="spellEnd"/>
+      <w:r>
+        <w:t xml:space="preserve"> </w:t>
+      </w:r>
+      <w:proofErr w:type="spellStart"/>
+      <w:r>
+        <w:t>jenis</w:t>
+      </w:r>
+      <w:proofErr w:type="spellEnd"/>
+      <w:r>
+        <w:t xml:space="preserve"> </w:t>
+      </w:r>
+      <w:proofErr w:type="spellStart"/>
+      <w:r>
+        <w:t>kendaraan</w:t>
+      </w:r>
+      <w:proofErr w:type="spellEnd"/>
+      <w:r>
+        <w:t xml:space="preserve"> dan </w:t>
+      </w:r>
+      <w:proofErr w:type="spellStart"/>
+      <w:r>
+        <w:t>kebutuhannya</w:t>
+      </w:r>
+      <w:proofErr w:type="spellEnd"/>
+      <w:r>
+        <w:t xml:space="preserve">. Jika batas </w:t>
+      </w:r>
+      <w:proofErr w:type="spellStart"/>
+      <w:r>
+        <w:t>waktu</w:t>
+      </w:r>
+      <w:proofErr w:type="spellEnd"/>
+      <w:r>
+        <w:t xml:space="preserve"> </w:t>
+      </w:r>
+      <w:proofErr w:type="spellStart"/>
+      <w:r>
+        <w:t>atau</w:t>
+      </w:r>
+      <w:proofErr w:type="spellEnd"/>
+      <w:r>
+        <w:t xml:space="preserve"> </w:t>
+      </w:r>
+      <w:proofErr w:type="spellStart"/>
+      <w:r>
+        <w:t>kilometer</w:t>
+      </w:r>
+      <w:proofErr w:type="spellEnd"/>
+      <w:r>
+        <w:t xml:space="preserve"> </w:t>
+      </w:r>
+      <w:proofErr w:type="spellStart"/>
+      <w:r>
+        <w:t>servis</w:t>
+      </w:r>
+      <w:proofErr w:type="spellEnd"/>
+      <w:r>
+        <w:t xml:space="preserve"> </w:t>
+      </w:r>
+      <w:proofErr w:type="spellStart"/>
+      <w:r>
+        <w:t>telah</w:t>
+      </w:r>
+      <w:proofErr w:type="spellEnd"/>
+      <w:r>
+        <w:t xml:space="preserve"> </w:t>
+      </w:r>
+      <w:proofErr w:type="spellStart"/>
+      <w:r>
+        <w:t>tercapai</w:t>
+      </w:r>
+      <w:proofErr w:type="spellEnd"/>
+      <w:r>
+        <w:t xml:space="preserve">, </w:t>
+      </w:r>
+      <w:proofErr w:type="spellStart"/>
+      <w:r>
+        <w:t>sistem</w:t>
+      </w:r>
+      <w:proofErr w:type="spellEnd"/>
+      <w:r>
+        <w:t xml:space="preserve"> </w:t>
+      </w:r>
+      <w:proofErr w:type="spellStart"/>
+      <w:r>
+        <w:t>akan</w:t>
+      </w:r>
+      <w:proofErr w:type="spellEnd"/>
+      <w:r>
+        <w:t xml:space="preserve"> </w:t>
+      </w:r>
+      <w:proofErr w:type="spellStart"/>
+      <w:r>
+        <w:t>memberikan</w:t>
+      </w:r>
+      <w:proofErr w:type="spellEnd"/>
+      <w:r>
+        <w:t xml:space="preserve"> </w:t>
+      </w:r>
+      <w:proofErr w:type="spellStart"/>
+      <w:r>
+        <w:t>notifikasi</w:t>
+      </w:r>
+      <w:proofErr w:type="spellEnd"/>
+      <w:r>
+        <w:t xml:space="preserve"> yang </w:t>
+      </w:r>
+      <w:proofErr w:type="spellStart"/>
+      <w:r>
+        <w:t>bersifat</w:t>
+      </w:r>
+      <w:proofErr w:type="spellEnd"/>
+      <w:r>
+        <w:t xml:space="preserve"> </w:t>
+      </w:r>
+      <w:proofErr w:type="spellStart"/>
+      <w:r>
+        <w:t>mendesak</w:t>
+      </w:r>
+      <w:proofErr w:type="spellEnd"/>
+      <w:r>
+        <w:t xml:space="preserve">. Hal </w:t>
+      </w:r>
+      <w:proofErr w:type="spellStart"/>
+      <w:r>
+        <w:t>ini</w:t>
+      </w:r>
+      <w:proofErr w:type="spellEnd"/>
+      <w:r>
+        <w:t xml:space="preserve"> </w:t>
+      </w:r>
+      <w:proofErr w:type="spellStart"/>
+      <w:r>
+        <w:t>penting</w:t>
+      </w:r>
+      <w:proofErr w:type="spellEnd"/>
+      <w:r>
+        <w:t xml:space="preserve"> </w:t>
+      </w:r>
+      <w:proofErr w:type="spellStart"/>
+      <w:r>
+        <w:t>untuk</w:t>
+      </w:r>
+      <w:proofErr w:type="spellEnd"/>
+      <w:r>
+        <w:t xml:space="preserve"> </w:t>
+      </w:r>
+      <w:proofErr w:type="spellStart"/>
+      <w:r>
+        <w:t>menjaga</w:t>
+      </w:r>
+      <w:proofErr w:type="spellEnd"/>
+      <w:r>
+        <w:t xml:space="preserve"> </w:t>
+      </w:r>
+      <w:proofErr w:type="spellStart"/>
+      <w:r>
+        <w:t>performa</w:t>
+      </w:r>
+      <w:proofErr w:type="spellEnd"/>
+      <w:r>
+        <w:t xml:space="preserve"> </w:t>
+      </w:r>
+      <w:proofErr w:type="spellStart"/>
+      <w:r>
+        <w:t>kendaraan</w:t>
+      </w:r>
+      <w:proofErr w:type="spellEnd"/>
+      <w:r>
+        <w:t xml:space="preserve"> </w:t>
+      </w:r>
+      <w:proofErr w:type="spellStart"/>
+      <w:r>
+        <w:t>serta</w:t>
+      </w:r>
+      <w:proofErr w:type="spellEnd"/>
+      <w:r>
+        <w:t xml:space="preserve"> </w:t>
+      </w:r>
+      <w:proofErr w:type="spellStart"/>
+      <w:r>
+        <w:t>menghindari</w:t>
+      </w:r>
+      <w:proofErr w:type="spellEnd"/>
+      <w:r>
+        <w:t xml:space="preserve"> </w:t>
+      </w:r>
+      <w:proofErr w:type="spellStart"/>
+      <w:r>
+        <w:t>kerusakan</w:t>
+      </w:r>
+      <w:proofErr w:type="spellEnd"/>
+      <w:r>
+        <w:t xml:space="preserve"> yang </w:t>
+      </w:r>
+      <w:proofErr w:type="spellStart"/>
+      <w:r>
+        <w:t>lebih</w:t>
+      </w:r>
+      <w:proofErr w:type="spellEnd"/>
+      <w:r>
+        <w:t xml:space="preserve"> </w:t>
+      </w:r>
+      <w:proofErr w:type="spellStart"/>
+      <w:r>
+        <w:t>serius</w:t>
+      </w:r>
+      <w:proofErr w:type="spellEnd"/>
+      <w:r>
+        <w:t>.</w:t>
+      </w:r>
+    </w:p>
+    <w:p>
+      <w:pPr>
+        <w:pStyle w:val="Heading3"/>
+      </w:pPr>
+      <w:proofErr w:type="spellStart"/>
+      <w:r>
+        <w:t>Layanan</w:t>
+      </w:r>
+      <w:proofErr w:type="spellEnd"/>
+      <w:r>
+        <w:t xml:space="preserve"> </w:t>
+      </w:r>
+      <w:proofErr w:type="spellStart"/>
+      <w:r>
+        <w:t>Darurat</w:t>
+      </w:r>
+      <w:proofErr w:type="spellEnd"/>
+      <w:r>
+        <w:t xml:space="preserve"> (Emergency SOS)</w:t>
+      </w:r>
+    </w:p>
+    <w:p>
+      <w:pPr>
+        <w:ind w:left="720"/>
+        <w:jc w:val="both"/>
+      </w:pPr>
+      <w:proofErr w:type="spellStart"/>
+      <w:r>
+        <w:t>Dalam</w:t>
+      </w:r>
+      <w:proofErr w:type="spellEnd"/>
+      <w:r>
+        <w:t xml:space="preserve"> </w:t>
+      </w:r>
+      <w:proofErr w:type="spellStart"/>
+      <w:r>
+        <w:t>kondisi</w:t>
+      </w:r>
+      <w:proofErr w:type="spellEnd"/>
+      <w:r>
+        <w:t xml:space="preserve"> </w:t>
+      </w:r>
+      <w:proofErr w:type="spellStart"/>
+      <w:r>
+        <w:t>darurat</w:t>
+      </w:r>
+      <w:proofErr w:type="spellEnd"/>
+      <w:r>
+        <w:t xml:space="preserve"> </w:t>
+      </w:r>
+      <w:proofErr w:type="spellStart"/>
+      <w:r>
+        <w:t>seperti</w:t>
+      </w:r>
+      <w:proofErr w:type="spellEnd"/>
+      <w:r>
+        <w:t xml:space="preserve"> </w:t>
+      </w:r>
+      <w:proofErr w:type="spellStart"/>
+      <w:r>
+        <w:t>kendaraan</w:t>
+      </w:r>
+      <w:proofErr w:type="spellEnd"/>
+      <w:r>
+        <w:t xml:space="preserve"> </w:t>
+      </w:r>
+      <w:proofErr w:type="spellStart"/>
+      <w:r>
+        <w:t>mogok</w:t>
+      </w:r>
+      <w:proofErr w:type="spellEnd"/>
+      <w:r>
+        <w:t xml:space="preserve">, ban bocor, </w:t>
+      </w:r>
+      <w:proofErr w:type="spellStart"/>
+      <w:r>
+        <w:t>atau</w:t>
+      </w:r>
+      <w:proofErr w:type="spellEnd"/>
+      <w:r>
+        <w:t xml:space="preserve"> </w:t>
+      </w:r>
+      <w:proofErr w:type="spellStart"/>
+      <w:r>
+        <w:t>mesin</w:t>
+      </w:r>
+      <w:proofErr w:type="spellEnd"/>
+      <w:r>
+        <w:t xml:space="preserve"> overheating di </w:t>
+      </w:r>
+      <w:proofErr w:type="spellStart"/>
+      <w:r>
+        <w:t>tengah</w:t>
+      </w:r>
+      <w:proofErr w:type="spellEnd"/>
+      <w:r>
+        <w:t xml:space="preserve"> </w:t>
+      </w:r>
+      <w:proofErr w:type="spellStart"/>
+      <w:r>
+        <w:t>jalan</w:t>
+      </w:r>
+      <w:proofErr w:type="spellEnd"/>
+      <w:r>
+        <w:t xml:space="preserve">, </w:t>
+      </w:r>
+      <w:proofErr w:type="spellStart"/>
+      <w:r>
+        <w:t>pengguna</w:t>
+      </w:r>
+      <w:proofErr w:type="spellEnd"/>
+      <w:r>
+        <w:t xml:space="preserve"> </w:t>
+      </w:r>
+      <w:proofErr w:type="spellStart"/>
+      <w:r>
+        <w:t>dapat</w:t>
+      </w:r>
+      <w:proofErr w:type="spellEnd"/>
+      <w:r>
+        <w:t xml:space="preserve"> </w:t>
+      </w:r>
+      <w:proofErr w:type="spellStart"/>
+      <w:r>
+        <w:t>menggunakan</w:t>
+      </w:r>
+      <w:proofErr w:type="spellEnd"/>
+      <w:r>
+        <w:t xml:space="preserve"> </w:t>
+      </w:r>
+      <w:proofErr w:type="spellStart"/>
+      <w:r>
+        <w:t>fitur</w:t>
+      </w:r>
+      <w:proofErr w:type="spellEnd"/>
+      <w:r>
+        <w:t xml:space="preserve"> </w:t>
+      </w:r>
+      <w:proofErr w:type="spellStart"/>
+      <w:r>
+        <w:rPr>
+          <w:b/>
+          <w:bCs/>
+        </w:rPr>
+        <w:t>Layanan</w:t>
+      </w:r>
+      <w:proofErr w:type="spellEnd"/>
+      <w:r>
+        <w:rPr>
+          <w:b/>
+          <w:bCs/>
+        </w:rPr>
+        <w:t xml:space="preserve"> </w:t>
+      </w:r>
+      <w:proofErr w:type="spellStart"/>
+      <w:r>
+        <w:rPr>
+          <w:b/>
+          <w:bCs/>
+        </w:rPr>
+        <w:t>Darurat</w:t>
+      </w:r>
+      <w:proofErr w:type="spellEnd"/>
+      <w:r>
+        <w:t xml:space="preserve"> yang </w:t>
+      </w:r>
+      <w:proofErr w:type="spellStart"/>
+      <w:r>
+        <w:t>tersedia</w:t>
+      </w:r>
+      <w:proofErr w:type="spellEnd"/>
+      <w:r>
+        <w:t xml:space="preserve"> di </w:t>
+      </w:r>
+      <w:proofErr w:type="spellStart"/>
+      <w:r>
+        <w:t>halaman</w:t>
+      </w:r>
+      <w:proofErr w:type="spellEnd"/>
+      <w:r>
+        <w:t xml:space="preserve"> </w:t>
+      </w:r>
+      <w:proofErr w:type="spellStart"/>
+      <w:r>
+        <w:t>utama</w:t>
+      </w:r>
+      <w:proofErr w:type="spellEnd"/>
+      <w:r>
+        <w:t xml:space="preserve">. Fitur </w:t>
+      </w:r>
+      <w:proofErr w:type="spellStart"/>
+      <w:r>
+        <w:t>ini</w:t>
+      </w:r>
+      <w:proofErr w:type="spellEnd"/>
+      <w:r>
+        <w:t xml:space="preserve"> </w:t>
+      </w:r>
+      <w:proofErr w:type="spellStart"/>
+      <w:r>
+        <w:t>menyediakan</w:t>
+      </w:r>
+      <w:proofErr w:type="spellEnd"/>
+      <w:r>
+        <w:t>:</w:t>
+      </w:r>
+    </w:p>
+    <w:p>
+      <w:pPr>
+        <w:numPr>
+          <w:ilvl w:val="0"/>
+          <w:numId w:val="29"/>
+        </w:numPr>
+        <w:tabs>
+          <w:tab w:val="num" w:pos="720"/>
+        </w:tabs>
+        <w:jc w:val="both"/>
+      </w:pPr>
+      <w:proofErr w:type="spellStart"/>
+      <w:r>
+        <w:rPr>
+          <w:b/>
+          <w:bCs/>
+        </w:rPr>
+        <w:t>Tombol</w:t>
+      </w:r>
+      <w:proofErr w:type="spellEnd"/>
+      <w:r>
+        <w:rPr>
+          <w:b/>
+          <w:bCs/>
+        </w:rPr>
+        <w:t xml:space="preserve"> “Minta </w:t>
+      </w:r>
+      <w:proofErr w:type="spellStart"/>
+      <w:r>
+        <w:rPr>
+          <w:b/>
+          <w:bCs/>
+        </w:rPr>
+        <w:t>Bantuan</w:t>
+      </w:r>
+      <w:proofErr w:type="spellEnd"/>
+      <w:r>
+        <w:rPr>
+          <w:b/>
+          <w:bCs/>
+        </w:rPr>
+        <w:t xml:space="preserve"> </w:t>
+      </w:r>
+      <w:proofErr w:type="spellStart"/>
+      <w:r>
+        <w:rPr>
+          <w:b/>
+          <w:bCs/>
+        </w:rPr>
+        <w:t>Sekarang</w:t>
+      </w:r>
+      <w:proofErr w:type="spellEnd"/>
+      <w:r>
+        <w:rPr>
+          <w:b/>
+          <w:bCs/>
+        </w:rPr>
+        <w:t>”</w:t>
+      </w:r>
+      <w:r>
+        <w:t xml:space="preserve"> yang </w:t>
+      </w:r>
+      <w:proofErr w:type="spellStart"/>
+      <w:r>
+        <w:t>mengaktifkan</w:t>
+      </w:r>
+      <w:proofErr w:type="spellEnd"/>
+      <w:r>
+        <w:t xml:space="preserve"> </w:t>
+      </w:r>
+      <w:proofErr w:type="spellStart"/>
+      <w:r>
+        <w:t>sistem</w:t>
+      </w:r>
+      <w:proofErr w:type="spellEnd"/>
+      <w:r>
+        <w:t xml:space="preserve"> </w:t>
+      </w:r>
+      <w:proofErr w:type="spellStart"/>
+      <w:r>
+        <w:t>pencarian</w:t>
+      </w:r>
+      <w:proofErr w:type="spellEnd"/>
+      <w:r>
+        <w:t xml:space="preserve"> </w:t>
+      </w:r>
+      <w:proofErr w:type="spellStart"/>
+      <w:r>
+        <w:t>teknisi</w:t>
+      </w:r>
+      <w:proofErr w:type="spellEnd"/>
+      <w:r>
+        <w:t xml:space="preserve"> </w:t>
+      </w:r>
+      <w:proofErr w:type="spellStart"/>
+      <w:r>
+        <w:t>terdekat</w:t>
+      </w:r>
+      <w:proofErr w:type="spellEnd"/>
+      <w:r>
+        <w:t>.</w:t>
+      </w:r>
+    </w:p>
+    <w:p>
+      <w:pPr>
+        <w:numPr>
+          <w:ilvl w:val="0"/>
+          <w:numId w:val="29"/>
+        </w:numPr>
+        <w:tabs>
+          <w:tab w:val="num" w:pos="720"/>
+        </w:tabs>
+        <w:jc w:val="both"/>
+      </w:pPr>
+      <w:proofErr w:type="spellStart"/>
+      <w:r>
+        <w:rPr>
+          <w:b/>
+          <w:bCs/>
+        </w:rPr>
+        <w:lastRenderedPageBreak/>
+        <w:t>Deteksi</w:t>
+      </w:r>
+      <w:proofErr w:type="spellEnd"/>
+      <w:r>
+        <w:rPr>
+          <w:b/>
+          <w:bCs/>
+        </w:rPr>
+        <w:t xml:space="preserve"> </w:t>
+      </w:r>
+      <w:proofErr w:type="spellStart"/>
+      <w:r>
+        <w:rPr>
+          <w:b/>
+          <w:bCs/>
+        </w:rPr>
+        <w:t>lokasi</w:t>
+      </w:r>
+      <w:proofErr w:type="spellEnd"/>
+      <w:r>
+        <w:rPr>
+          <w:b/>
+          <w:bCs/>
+        </w:rPr>
+        <w:t xml:space="preserve"> </w:t>
+      </w:r>
+      <w:proofErr w:type="spellStart"/>
+      <w:r>
+        <w:rPr>
+          <w:b/>
+          <w:bCs/>
+        </w:rPr>
+        <w:t>otomatis</w:t>
+      </w:r>
+      <w:proofErr w:type="spellEnd"/>
+      <w:r>
+        <w:t xml:space="preserve"> </w:t>
+      </w:r>
+      <w:proofErr w:type="spellStart"/>
+      <w:r>
+        <w:t>berdasarkan</w:t>
+      </w:r>
+      <w:proofErr w:type="spellEnd"/>
+      <w:r>
+        <w:t xml:space="preserve"> GPS </w:t>
+      </w:r>
+      <w:proofErr w:type="spellStart"/>
+      <w:r>
+        <w:t>pengguna</w:t>
+      </w:r>
+      <w:proofErr w:type="spellEnd"/>
+      <w:r>
+        <w:t>.</w:t>
+      </w:r>
+    </w:p>
+    <w:p>
+      <w:pPr>
+        <w:numPr>
+          <w:ilvl w:val="0"/>
+          <w:numId w:val="29"/>
+        </w:numPr>
+        <w:tabs>
+          <w:tab w:val="num" w:pos="720"/>
+        </w:tabs>
+        <w:jc w:val="both"/>
+      </w:pPr>
+      <w:proofErr w:type="spellStart"/>
+      <w:r>
+        <w:rPr>
+          <w:b/>
+          <w:bCs/>
+        </w:rPr>
+        <w:t>Estimasi</w:t>
+      </w:r>
+      <w:proofErr w:type="spellEnd"/>
+      <w:r>
+        <w:rPr>
+          <w:b/>
+          <w:bCs/>
+        </w:rPr>
+        <w:t xml:space="preserve"> </w:t>
+      </w:r>
+      <w:proofErr w:type="spellStart"/>
+      <w:r>
+        <w:rPr>
+          <w:b/>
+          <w:bCs/>
+        </w:rPr>
+        <w:t>waktu</w:t>
+      </w:r>
+      <w:proofErr w:type="spellEnd"/>
+      <w:r>
+        <w:rPr>
+          <w:b/>
+          <w:bCs/>
+        </w:rPr>
+        <w:t xml:space="preserve"> </w:t>
+      </w:r>
+      <w:proofErr w:type="spellStart"/>
+      <w:r>
+        <w:rPr>
+          <w:b/>
+          <w:bCs/>
+        </w:rPr>
+        <w:t>teknisi</w:t>
+      </w:r>
+      <w:proofErr w:type="spellEnd"/>
+      <w:r>
+        <w:rPr>
+          <w:b/>
+          <w:bCs/>
+        </w:rPr>
+        <w:t xml:space="preserve"> </w:t>
+      </w:r>
+      <w:proofErr w:type="spellStart"/>
+      <w:r>
+        <w:rPr>
+          <w:b/>
+          <w:bCs/>
+        </w:rPr>
+        <w:t>tiba</w:t>
+      </w:r>
+      <w:proofErr w:type="spellEnd"/>
+      <w:r>
+        <w:t xml:space="preserve"> dan </w:t>
+      </w:r>
+      <w:proofErr w:type="spellStart"/>
+      <w:r>
+        <w:t>identitas</w:t>
+      </w:r>
+      <w:proofErr w:type="spellEnd"/>
+      <w:r>
+        <w:t xml:space="preserve"> </w:t>
+      </w:r>
+      <w:proofErr w:type="spellStart"/>
+      <w:r>
+        <w:t>teknisi</w:t>
+      </w:r>
+      <w:proofErr w:type="spellEnd"/>
+      <w:r>
+        <w:t>.</w:t>
+      </w:r>
+    </w:p>
+    <w:p>
+      <w:pPr>
+        <w:ind w:left="720"/>
+        <w:jc w:val="both"/>
+      </w:pPr>
+      <w:proofErr w:type="spellStart"/>
+      <w:r>
+        <w:t>Setelah</w:t>
+      </w:r>
+      <w:proofErr w:type="spellEnd"/>
+      <w:r>
+        <w:t xml:space="preserve"> </w:t>
+      </w:r>
+      <w:proofErr w:type="spellStart"/>
+      <w:r>
+        <w:t>permintaan</w:t>
+      </w:r>
+      <w:proofErr w:type="spellEnd"/>
+      <w:r>
+        <w:t xml:space="preserve"> </w:t>
+      </w:r>
+      <w:proofErr w:type="spellStart"/>
+      <w:r>
+        <w:t>dikirim</w:t>
+      </w:r>
+      <w:proofErr w:type="spellEnd"/>
+      <w:r>
+        <w:t xml:space="preserve">, </w:t>
+      </w:r>
+      <w:proofErr w:type="spellStart"/>
+      <w:r>
+        <w:t>sistem</w:t>
+      </w:r>
+      <w:proofErr w:type="spellEnd"/>
+      <w:r>
+        <w:t xml:space="preserve"> backend </w:t>
+      </w:r>
+      <w:proofErr w:type="spellStart"/>
+      <w:r>
+        <w:t>akan</w:t>
+      </w:r>
+      <w:proofErr w:type="spellEnd"/>
+      <w:r>
+        <w:t xml:space="preserve"> </w:t>
+      </w:r>
+      <w:proofErr w:type="spellStart"/>
+      <w:r>
+        <w:t>mencarikan</w:t>
+      </w:r>
+      <w:proofErr w:type="spellEnd"/>
+      <w:r>
+        <w:t xml:space="preserve"> </w:t>
+      </w:r>
+      <w:proofErr w:type="spellStart"/>
+      <w:r>
+        <w:t>teknisi</w:t>
+      </w:r>
+      <w:proofErr w:type="spellEnd"/>
+      <w:r>
+        <w:t xml:space="preserve"> </w:t>
+      </w:r>
+      <w:proofErr w:type="spellStart"/>
+      <w:r>
+        <w:t>aktif</w:t>
+      </w:r>
+      <w:proofErr w:type="spellEnd"/>
+      <w:r>
+        <w:t xml:space="preserve"> </w:t>
+      </w:r>
+      <w:proofErr w:type="spellStart"/>
+      <w:r>
+        <w:t>dengan</w:t>
+      </w:r>
+      <w:proofErr w:type="spellEnd"/>
+      <w:r>
+        <w:t xml:space="preserve"> </w:t>
+      </w:r>
+      <w:proofErr w:type="spellStart"/>
+      <w:r>
+        <w:t>lokasi</w:t>
+      </w:r>
+      <w:proofErr w:type="spellEnd"/>
+      <w:r>
+        <w:t xml:space="preserve"> </w:t>
+      </w:r>
+      <w:proofErr w:type="spellStart"/>
+      <w:r>
+        <w:t>terdekat</w:t>
+      </w:r>
+      <w:proofErr w:type="spellEnd"/>
+      <w:r>
+        <w:t xml:space="preserve"> yang </w:t>
+      </w:r>
+      <w:proofErr w:type="spellStart"/>
+      <w:r>
+        <w:t>tersedia</w:t>
+      </w:r>
+      <w:proofErr w:type="spellEnd"/>
+      <w:r>
+        <w:t xml:space="preserve">. Jika </w:t>
+      </w:r>
+      <w:proofErr w:type="spellStart"/>
+      <w:r>
+        <w:t>ditemukan</w:t>
+      </w:r>
+      <w:proofErr w:type="spellEnd"/>
+      <w:r>
+        <w:t xml:space="preserve">, </w:t>
+      </w:r>
+      <w:proofErr w:type="spellStart"/>
+      <w:r>
+        <w:t>teknisi</w:t>
+      </w:r>
+      <w:proofErr w:type="spellEnd"/>
+      <w:r>
+        <w:t xml:space="preserve"> </w:t>
+      </w:r>
+      <w:proofErr w:type="spellStart"/>
+      <w:r>
+        <w:t>akan</w:t>
+      </w:r>
+      <w:proofErr w:type="spellEnd"/>
+      <w:r>
+        <w:t xml:space="preserve"> </w:t>
+      </w:r>
+      <w:proofErr w:type="spellStart"/>
+      <w:r>
+        <w:t>menerima</w:t>
+      </w:r>
+      <w:proofErr w:type="spellEnd"/>
+      <w:r>
+        <w:t xml:space="preserve"> </w:t>
+      </w:r>
+      <w:proofErr w:type="spellStart"/>
+      <w:r>
+        <w:t>notifikasi</w:t>
+      </w:r>
+      <w:proofErr w:type="spellEnd"/>
+      <w:r>
+        <w:t xml:space="preserve"> dan </w:t>
+      </w:r>
+      <w:proofErr w:type="spellStart"/>
+      <w:r>
+        <w:t>mulai</w:t>
+      </w:r>
+      <w:proofErr w:type="spellEnd"/>
+      <w:r>
+        <w:t xml:space="preserve"> </w:t>
+      </w:r>
+      <w:proofErr w:type="spellStart"/>
+      <w:r>
+        <w:t>menuju</w:t>
+      </w:r>
+      <w:proofErr w:type="spellEnd"/>
+      <w:r>
+        <w:t xml:space="preserve"> </w:t>
+      </w:r>
+      <w:proofErr w:type="spellStart"/>
+      <w:r>
+        <w:t>ke</w:t>
+      </w:r>
+      <w:proofErr w:type="spellEnd"/>
+      <w:r>
+        <w:t xml:space="preserve"> </w:t>
+      </w:r>
+      <w:proofErr w:type="spellStart"/>
+      <w:r>
+        <w:t>lokasi</w:t>
+      </w:r>
+      <w:proofErr w:type="spellEnd"/>
+      <w:r>
+        <w:t xml:space="preserve"> </w:t>
+      </w:r>
+      <w:proofErr w:type="spellStart"/>
+      <w:r>
+        <w:t>pengguna</w:t>
+      </w:r>
+      <w:proofErr w:type="spellEnd"/>
+      <w:r>
+        <w:t xml:space="preserve">. </w:t>
+      </w:r>
+      <w:proofErr w:type="spellStart"/>
+      <w:r>
+        <w:t>Pengguna</w:t>
+      </w:r>
+      <w:proofErr w:type="spellEnd"/>
+      <w:r>
+        <w:t xml:space="preserve"> </w:t>
+      </w:r>
+      <w:proofErr w:type="spellStart"/>
+      <w:r>
+        <w:t>dapat</w:t>
+      </w:r>
+      <w:proofErr w:type="spellEnd"/>
+      <w:r>
+        <w:t xml:space="preserve"> </w:t>
+      </w:r>
+      <w:proofErr w:type="spellStart"/>
+      <w:r>
+        <w:t>memantau</w:t>
+      </w:r>
+      <w:proofErr w:type="spellEnd"/>
+      <w:r>
+        <w:t xml:space="preserve"> </w:t>
+      </w:r>
+      <w:proofErr w:type="spellStart"/>
+      <w:r>
+        <w:t>progres</w:t>
+      </w:r>
+      <w:proofErr w:type="spellEnd"/>
+      <w:r>
+        <w:t xml:space="preserve"> </w:t>
+      </w:r>
+      <w:proofErr w:type="spellStart"/>
+      <w:r>
+        <w:t>teknisi</w:t>
+      </w:r>
+      <w:proofErr w:type="spellEnd"/>
+      <w:r>
+        <w:t xml:space="preserve"> </w:t>
+      </w:r>
+      <w:proofErr w:type="spellStart"/>
+      <w:r>
+        <w:t>secara</w:t>
+      </w:r>
+      <w:proofErr w:type="spellEnd"/>
+      <w:r>
+        <w:t xml:space="preserve"> </w:t>
+      </w:r>
+      <w:proofErr w:type="spellStart"/>
+      <w:r>
+        <w:t>langsung</w:t>
+      </w:r>
+      <w:proofErr w:type="spellEnd"/>
+      <w:r>
+        <w:t xml:space="preserve"> di </w:t>
+      </w:r>
+      <w:proofErr w:type="spellStart"/>
+      <w:r>
+        <w:t>aplikasi</w:t>
+      </w:r>
+      <w:proofErr w:type="spellEnd"/>
+      <w:r>
+        <w:t>.</w:t>
+      </w:r>
+    </w:p>
+    <w:p>
+      <w:pPr>
+        <w:ind w:left="720"/>
+        <w:jc w:val="both"/>
+      </w:pPr>
+      <w:r>
+        <w:t xml:space="preserve">Fitur </w:t>
+      </w:r>
+      <w:proofErr w:type="spellStart"/>
+      <w:r>
+        <w:t>ini</w:t>
+      </w:r>
+      <w:proofErr w:type="spellEnd"/>
+      <w:r>
+        <w:t xml:space="preserve"> </w:t>
+      </w:r>
+      <w:proofErr w:type="spellStart"/>
+      <w:r>
+        <w:t>memberikan</w:t>
+      </w:r>
+      <w:proofErr w:type="spellEnd"/>
+      <w:r>
+        <w:t xml:space="preserve"> rasa </w:t>
+      </w:r>
+      <w:proofErr w:type="spellStart"/>
+      <w:r>
+        <w:t>aman</w:t>
+      </w:r>
+      <w:proofErr w:type="spellEnd"/>
+      <w:r>
+        <w:t xml:space="preserve"> </w:t>
+      </w:r>
+      <w:proofErr w:type="spellStart"/>
+      <w:r>
+        <w:t>bagi</w:t>
+      </w:r>
+      <w:proofErr w:type="spellEnd"/>
+      <w:r>
+        <w:t xml:space="preserve"> </w:t>
+      </w:r>
+      <w:proofErr w:type="spellStart"/>
+      <w:r>
+        <w:t>pengguna</w:t>
+      </w:r>
+      <w:proofErr w:type="spellEnd"/>
+      <w:r>
+        <w:t xml:space="preserve"> </w:t>
+      </w:r>
+      <w:proofErr w:type="spellStart"/>
+      <w:r>
+        <w:t>saat</w:t>
+      </w:r>
+      <w:proofErr w:type="spellEnd"/>
+      <w:r>
+        <w:t xml:space="preserve"> </w:t>
+      </w:r>
+      <w:proofErr w:type="spellStart"/>
+      <w:r>
+        <w:t>berkendara</w:t>
+      </w:r>
+      <w:proofErr w:type="spellEnd"/>
+      <w:r>
+        <w:t xml:space="preserve">, </w:t>
+      </w:r>
+      <w:proofErr w:type="spellStart"/>
+      <w:r>
+        <w:t>khususnya</w:t>
+      </w:r>
+      <w:proofErr w:type="spellEnd"/>
+      <w:r>
+        <w:t xml:space="preserve"> di </w:t>
+      </w:r>
+      <w:proofErr w:type="spellStart"/>
+      <w:r>
+        <w:t>daerah</w:t>
+      </w:r>
+      <w:proofErr w:type="spellEnd"/>
+      <w:r>
+        <w:t xml:space="preserve"> yang </w:t>
+      </w:r>
+      <w:proofErr w:type="spellStart"/>
+      <w:r>
+        <w:t>jauh</w:t>
+      </w:r>
+      <w:proofErr w:type="spellEnd"/>
+      <w:r>
+        <w:t xml:space="preserve"> </w:t>
+      </w:r>
+      <w:proofErr w:type="spellStart"/>
+      <w:r>
+        <w:t>dari</w:t>
+      </w:r>
+      <w:proofErr w:type="spellEnd"/>
+      <w:r>
+        <w:t xml:space="preserve"> </w:t>
+      </w:r>
+      <w:proofErr w:type="spellStart"/>
+      <w:r>
+        <w:t>bengkel</w:t>
+      </w:r>
+      <w:proofErr w:type="spellEnd"/>
+      <w:r>
+        <w:t xml:space="preserve"> </w:t>
+      </w:r>
+      <w:proofErr w:type="spellStart"/>
+      <w:r>
+        <w:t>atau</w:t>
+      </w:r>
+      <w:proofErr w:type="spellEnd"/>
+      <w:r>
+        <w:t xml:space="preserve"> pada </w:t>
+      </w:r>
+      <w:proofErr w:type="spellStart"/>
+      <w:r>
+        <w:t>malam</w:t>
+      </w:r>
+      <w:proofErr w:type="spellEnd"/>
+      <w:r>
+        <w:t xml:space="preserve"> </w:t>
+      </w:r>
+      <w:proofErr w:type="spellStart"/>
+      <w:r>
+        <w:t>hari</w:t>
+      </w:r>
+      <w:proofErr w:type="spellEnd"/>
+      <w:r>
+        <w:t>.</w:t>
+      </w:r>
+    </w:p>
+    <w:p>
+      <w:pPr>
+        <w:pStyle w:val="Heading3"/>
+      </w:pPr>
+      <w:r>
+        <w:t xml:space="preserve">Fitur Chat </w:t>
+      </w:r>
+      <w:proofErr w:type="spellStart"/>
+      <w:r>
+        <w:t>Konsultasi</w:t>
+      </w:r>
+      <w:proofErr w:type="spellEnd"/>
+      <w:r>
+        <w:t xml:space="preserve"> </w:t>
+      </w:r>
+      <w:proofErr w:type="spellStart"/>
+      <w:r>
+        <w:t>dengan</w:t>
+      </w:r>
+      <w:proofErr w:type="spellEnd"/>
+      <w:r>
+        <w:t xml:space="preserve"> </w:t>
+      </w:r>
+      <w:proofErr w:type="spellStart"/>
+      <w:r>
+        <w:t>Teknisi</w:t>
+      </w:r>
+      <w:proofErr w:type="spellEnd"/>
+    </w:p>
+    <w:p>
+      <w:pPr>
+        <w:ind w:left="720"/>
+        <w:jc w:val="both"/>
+      </w:pPr>
+      <w:r>
+        <w:t xml:space="preserve">Salah </w:t>
+      </w:r>
+      <w:proofErr w:type="spellStart"/>
+      <w:r>
+        <w:t>satu</w:t>
+      </w:r>
+      <w:proofErr w:type="spellEnd"/>
+      <w:r>
+        <w:t xml:space="preserve"> </w:t>
+      </w:r>
+      <w:proofErr w:type="spellStart"/>
+      <w:r>
+        <w:t>fitur</w:t>
+      </w:r>
+      <w:proofErr w:type="spellEnd"/>
+      <w:r>
+        <w:t xml:space="preserve"> yang </w:t>
+      </w:r>
+      <w:proofErr w:type="spellStart"/>
+      <w:r>
+        <w:t>membedakan</w:t>
+      </w:r>
+      <w:proofErr w:type="spellEnd"/>
+      <w:r>
+        <w:t xml:space="preserve"> </w:t>
+      </w:r>
+      <w:proofErr w:type="spellStart"/>
+      <w:r>
+        <w:rPr>
+          <w:i/>
+          <w:iCs/>
+        </w:rPr>
+        <w:t>VehicleGuard</w:t>
+      </w:r>
+      <w:proofErr w:type="spellEnd"/>
+      <w:r>
+        <w:t xml:space="preserve"> </w:t>
+      </w:r>
+      <w:proofErr w:type="spellStart"/>
+      <w:r>
+        <w:t>dari</w:t>
+      </w:r>
+      <w:proofErr w:type="spellEnd"/>
+      <w:r>
+        <w:t xml:space="preserve"> </w:t>
+      </w:r>
+      <w:proofErr w:type="spellStart"/>
+      <w:r>
+        <w:t>aplikasi</w:t>
+      </w:r>
+      <w:proofErr w:type="spellEnd"/>
+      <w:r>
+        <w:t xml:space="preserve"> </w:t>
+      </w:r>
+      <w:proofErr w:type="spellStart"/>
+      <w:r>
+        <w:t>layanan</w:t>
+      </w:r>
+      <w:proofErr w:type="spellEnd"/>
+      <w:r>
+        <w:t xml:space="preserve"> </w:t>
+      </w:r>
+      <w:proofErr w:type="spellStart"/>
+      <w:r>
+        <w:t>kendaraan</w:t>
+      </w:r>
+      <w:proofErr w:type="spellEnd"/>
+      <w:r>
+        <w:t xml:space="preserve"> lain </w:t>
+      </w:r>
+      <w:proofErr w:type="spellStart"/>
+      <w:r>
+        <w:t>adalah</w:t>
+      </w:r>
+      <w:proofErr w:type="spellEnd"/>
+      <w:r>
+        <w:t xml:space="preserve"> </w:t>
+      </w:r>
+      <w:proofErr w:type="spellStart"/>
+      <w:r>
+        <w:rPr>
+          <w:b/>
+          <w:bCs/>
+        </w:rPr>
+        <w:t>adanya</w:t>
+      </w:r>
+      <w:proofErr w:type="spellEnd"/>
+      <w:r>
+        <w:rPr>
+          <w:b/>
+          <w:bCs/>
+        </w:rPr>
+        <w:t xml:space="preserve"> </w:t>
+      </w:r>
+      <w:proofErr w:type="spellStart"/>
+      <w:r>
+        <w:rPr>
+          <w:b/>
+          <w:bCs/>
+        </w:rPr>
+        <w:t>ruang</w:t>
+      </w:r>
+      <w:proofErr w:type="spellEnd"/>
+      <w:r>
+        <w:rPr>
+          <w:b/>
+          <w:bCs/>
+        </w:rPr>
+        <w:t xml:space="preserve"> chat </w:t>
+      </w:r>
+      <w:proofErr w:type="spellStart"/>
+      <w:r>
+        <w:rPr>
+          <w:b/>
+          <w:bCs/>
+        </w:rPr>
+        <w:t>langsung</w:t>
+      </w:r>
+      <w:proofErr w:type="spellEnd"/>
+      <w:r>
+        <w:t xml:space="preserve"> </w:t>
+      </w:r>
+      <w:proofErr w:type="spellStart"/>
+      <w:r>
+        <w:t>antara</w:t>
+      </w:r>
+      <w:proofErr w:type="spellEnd"/>
+      <w:r>
+        <w:t xml:space="preserve"> </w:t>
+      </w:r>
+      <w:proofErr w:type="spellStart"/>
+      <w:r>
+        <w:t>pengguna</w:t>
+      </w:r>
+      <w:proofErr w:type="spellEnd"/>
+      <w:r>
+        <w:t xml:space="preserve"> dan </w:t>
+      </w:r>
+      <w:proofErr w:type="spellStart"/>
+      <w:r>
+        <w:t>teknisi</w:t>
+      </w:r>
+      <w:proofErr w:type="spellEnd"/>
+      <w:r>
+        <w:t xml:space="preserve">. </w:t>
+      </w:r>
+      <w:proofErr w:type="spellStart"/>
+      <w:r>
+        <w:t>Setelah</w:t>
+      </w:r>
+      <w:proofErr w:type="spellEnd"/>
+      <w:r>
+        <w:t xml:space="preserve"> </w:t>
+      </w:r>
+      <w:proofErr w:type="spellStart"/>
+      <w:r>
+        <w:t>permintaan</w:t>
+      </w:r>
+      <w:proofErr w:type="spellEnd"/>
+      <w:r>
+        <w:t xml:space="preserve"> </w:t>
+      </w:r>
+      <w:proofErr w:type="spellStart"/>
+      <w:r>
+        <w:t>darurat</w:t>
+      </w:r>
+      <w:proofErr w:type="spellEnd"/>
+      <w:r>
+        <w:t xml:space="preserve"> </w:t>
+      </w:r>
+      <w:proofErr w:type="spellStart"/>
+      <w:r>
+        <w:t>dikirim</w:t>
+      </w:r>
+      <w:proofErr w:type="spellEnd"/>
+      <w:r>
+        <w:t xml:space="preserve"> dan </w:t>
+      </w:r>
+      <w:proofErr w:type="spellStart"/>
+      <w:r>
+        <w:t>teknisi</w:t>
+      </w:r>
+      <w:proofErr w:type="spellEnd"/>
+      <w:r>
+        <w:t xml:space="preserve"> </w:t>
+      </w:r>
+      <w:proofErr w:type="spellStart"/>
+      <w:r>
+        <w:t>ditugaskan</w:t>
+      </w:r>
+      <w:proofErr w:type="spellEnd"/>
+      <w:r>
+        <w:t xml:space="preserve">, </w:t>
+      </w:r>
+      <w:proofErr w:type="spellStart"/>
+      <w:r>
+        <w:t>sistem</w:t>
+      </w:r>
+      <w:proofErr w:type="spellEnd"/>
+      <w:r>
+        <w:t xml:space="preserve"> </w:t>
+      </w:r>
+      <w:proofErr w:type="spellStart"/>
+      <w:r>
+        <w:t>akan</w:t>
+      </w:r>
+      <w:proofErr w:type="spellEnd"/>
+      <w:r>
+        <w:t xml:space="preserve"> </w:t>
+      </w:r>
+      <w:proofErr w:type="spellStart"/>
+      <w:r>
+        <w:t>membuka</w:t>
+      </w:r>
+      <w:proofErr w:type="spellEnd"/>
+      <w:r>
+        <w:t xml:space="preserve"> </w:t>
+      </w:r>
+      <w:proofErr w:type="spellStart"/>
+      <w:r>
+        <w:t>ruang</w:t>
+      </w:r>
+      <w:proofErr w:type="spellEnd"/>
+      <w:r>
+        <w:t xml:space="preserve"> </w:t>
+      </w:r>
+      <w:proofErr w:type="spellStart"/>
+      <w:r>
+        <w:t>obrolan</w:t>
+      </w:r>
+      <w:proofErr w:type="spellEnd"/>
+      <w:r>
+        <w:t xml:space="preserve"> di mana:</w:t>
+      </w:r>
+    </w:p>
+    <w:p>
+      <w:pPr>
+        <w:numPr>
+          <w:ilvl w:val="0"/>
+          <w:numId w:val="30"/>
+        </w:numPr>
+        <w:tabs>
+          <w:tab w:val="num" w:pos="720"/>
+        </w:tabs>
+        <w:jc w:val="both"/>
+      </w:pPr>
+      <w:proofErr w:type="spellStart"/>
+      <w:r>
+        <w:t>Pengguna</w:t>
+      </w:r>
+      <w:proofErr w:type="spellEnd"/>
+      <w:r>
+        <w:t xml:space="preserve"> </w:t>
+      </w:r>
+      <w:proofErr w:type="spellStart"/>
+      <w:r>
+        <w:t>dapat</w:t>
+      </w:r>
+      <w:proofErr w:type="spellEnd"/>
+      <w:r>
+        <w:t xml:space="preserve"> </w:t>
+      </w:r>
+      <w:proofErr w:type="spellStart"/>
+      <w:r>
+        <w:t>menjelaskan</w:t>
+      </w:r>
+      <w:proofErr w:type="spellEnd"/>
+      <w:r>
+        <w:t xml:space="preserve"> </w:t>
+      </w:r>
+      <w:proofErr w:type="spellStart"/>
+      <w:r>
+        <w:t>masalah</w:t>
+      </w:r>
+      <w:proofErr w:type="spellEnd"/>
+      <w:r>
+        <w:t xml:space="preserve"> </w:t>
+      </w:r>
+      <w:proofErr w:type="spellStart"/>
+      <w:r>
+        <w:t>secara</w:t>
+      </w:r>
+      <w:proofErr w:type="spellEnd"/>
+      <w:r>
+        <w:t xml:space="preserve"> </w:t>
+      </w:r>
+      <w:proofErr w:type="spellStart"/>
+      <w:r>
+        <w:t>lebih</w:t>
+      </w:r>
+      <w:proofErr w:type="spellEnd"/>
+      <w:r>
+        <w:t xml:space="preserve"> </w:t>
+      </w:r>
+      <w:proofErr w:type="spellStart"/>
+      <w:r>
+        <w:t>rinci</w:t>
+      </w:r>
+      <w:proofErr w:type="spellEnd"/>
+      <w:r>
+        <w:t>.</w:t>
+      </w:r>
+    </w:p>
+    <w:p>
+      <w:pPr>
+        <w:numPr>
+          <w:ilvl w:val="0"/>
+          <w:numId w:val="30"/>
+        </w:numPr>
+        <w:tabs>
+          <w:tab w:val="num" w:pos="720"/>
+        </w:tabs>
+        <w:jc w:val="both"/>
+      </w:pPr>
+      <w:proofErr w:type="spellStart"/>
+      <w:r>
+        <w:t>Teknisi</w:t>
+      </w:r>
+      <w:proofErr w:type="spellEnd"/>
+      <w:r>
+        <w:t xml:space="preserve"> </w:t>
+      </w:r>
+      <w:proofErr w:type="spellStart"/>
+      <w:r>
+        <w:t>dapat</w:t>
+      </w:r>
+      <w:proofErr w:type="spellEnd"/>
+      <w:r>
+        <w:t xml:space="preserve"> </w:t>
+      </w:r>
+      <w:proofErr w:type="spellStart"/>
+      <w:r>
+        <w:t>memberikan</w:t>
+      </w:r>
+      <w:proofErr w:type="spellEnd"/>
+      <w:r>
+        <w:t xml:space="preserve"> saran </w:t>
+      </w:r>
+      <w:proofErr w:type="spellStart"/>
+      <w:r>
+        <w:t>awal</w:t>
+      </w:r>
+      <w:proofErr w:type="spellEnd"/>
+      <w:r>
+        <w:t xml:space="preserve">, </w:t>
+      </w:r>
+      <w:proofErr w:type="spellStart"/>
+      <w:r>
+        <w:t>seperti</w:t>
+      </w:r>
+      <w:proofErr w:type="spellEnd"/>
+      <w:r>
+        <w:t xml:space="preserve"> </w:t>
+      </w:r>
+      <w:proofErr w:type="spellStart"/>
+      <w:r>
+        <w:t>pengecekan</w:t>
+      </w:r>
+      <w:proofErr w:type="spellEnd"/>
+      <w:r>
+        <w:t xml:space="preserve"> manual.</w:t>
+      </w:r>
+    </w:p>
+    <w:p>
+      <w:pPr>
+        <w:numPr>
+          <w:ilvl w:val="0"/>
+          <w:numId w:val="30"/>
+        </w:numPr>
+        <w:tabs>
+          <w:tab w:val="num" w:pos="720"/>
+        </w:tabs>
+        <w:jc w:val="both"/>
+      </w:pPr>
+      <w:proofErr w:type="spellStart"/>
+      <w:r>
+        <w:t>Dapat</w:t>
+      </w:r>
+      <w:proofErr w:type="spellEnd"/>
+      <w:r>
+        <w:t xml:space="preserve"> </w:t>
+      </w:r>
+      <w:proofErr w:type="spellStart"/>
+      <w:r>
+        <w:t>mengirim</w:t>
+      </w:r>
+      <w:proofErr w:type="spellEnd"/>
+      <w:r>
+        <w:t xml:space="preserve"> </w:t>
+      </w:r>
+      <w:proofErr w:type="spellStart"/>
+      <w:r>
+        <w:t>teks</w:t>
+      </w:r>
+      <w:proofErr w:type="spellEnd"/>
+      <w:r>
+        <w:t xml:space="preserve"> </w:t>
+      </w:r>
+      <w:proofErr w:type="spellStart"/>
+      <w:r>
+        <w:t>atau</w:t>
+      </w:r>
+      <w:proofErr w:type="spellEnd"/>
+      <w:r>
+        <w:t xml:space="preserve"> </w:t>
+      </w:r>
+      <w:proofErr w:type="spellStart"/>
+      <w:r>
+        <w:t>gambar</w:t>
+      </w:r>
+      <w:proofErr w:type="spellEnd"/>
+      <w:r>
+        <w:t xml:space="preserve"> (</w:t>
+      </w:r>
+      <w:proofErr w:type="spellStart"/>
+      <w:r>
+        <w:t>jika</w:t>
+      </w:r>
+      <w:proofErr w:type="spellEnd"/>
+      <w:r>
+        <w:t xml:space="preserve"> </w:t>
+      </w:r>
+      <w:proofErr w:type="spellStart"/>
+      <w:r>
+        <w:t>fitur</w:t>
+      </w:r>
+      <w:proofErr w:type="spellEnd"/>
+      <w:r>
+        <w:t xml:space="preserve"> </w:t>
+      </w:r>
+      <w:proofErr w:type="spellStart"/>
+      <w:r>
+        <w:t>diaktifkan</w:t>
+      </w:r>
+      <w:proofErr w:type="spellEnd"/>
+      <w:r>
+        <w:t>).</w:t>
+      </w:r>
+    </w:p>
+    <w:p>
+      <w:pPr>
+        <w:ind w:left="720"/>
+        <w:jc w:val="both"/>
+      </w:pPr>
+      <w:r>
+        <w:t xml:space="preserve">Chat </w:t>
+      </w:r>
+      <w:proofErr w:type="spellStart"/>
+      <w:r>
+        <w:t>ini</w:t>
+      </w:r>
+      <w:proofErr w:type="spellEnd"/>
+      <w:r>
+        <w:t xml:space="preserve"> </w:t>
+      </w:r>
+      <w:proofErr w:type="spellStart"/>
+      <w:r>
+        <w:t>bersifat</w:t>
+      </w:r>
+      <w:proofErr w:type="spellEnd"/>
+      <w:r>
+        <w:t xml:space="preserve"> </w:t>
+      </w:r>
+      <w:proofErr w:type="spellStart"/>
+      <w:r>
+        <w:rPr>
+          <w:b/>
+          <w:bCs/>
+        </w:rPr>
+        <w:t>sementara</w:t>
+      </w:r>
+      <w:proofErr w:type="spellEnd"/>
+      <w:r>
+        <w:t xml:space="preserve">, </w:t>
+      </w:r>
+      <w:proofErr w:type="spellStart"/>
+      <w:r>
+        <w:t>hanya</w:t>
+      </w:r>
+      <w:proofErr w:type="spellEnd"/>
+      <w:r>
+        <w:t xml:space="preserve"> </w:t>
+      </w:r>
+      <w:proofErr w:type="spellStart"/>
+      <w:r>
+        <w:t>aktif</w:t>
+      </w:r>
+      <w:proofErr w:type="spellEnd"/>
+      <w:r>
+        <w:t xml:space="preserve"> </w:t>
+      </w:r>
+      <w:proofErr w:type="spellStart"/>
+      <w:r>
+        <w:t>selama</w:t>
+      </w:r>
+      <w:proofErr w:type="spellEnd"/>
+      <w:r>
+        <w:t xml:space="preserve"> status </w:t>
+      </w:r>
+      <w:proofErr w:type="spellStart"/>
+      <w:r>
+        <w:t>bantuan</w:t>
+      </w:r>
+      <w:proofErr w:type="spellEnd"/>
+      <w:r>
+        <w:t xml:space="preserve"> </w:t>
+      </w:r>
+      <w:proofErr w:type="spellStart"/>
+      <w:r>
+        <w:t>berlangsung</w:t>
+      </w:r>
+      <w:proofErr w:type="spellEnd"/>
+      <w:r>
+        <w:t xml:space="preserve">, dan </w:t>
+      </w:r>
+      <w:proofErr w:type="spellStart"/>
+      <w:r>
+        <w:t>akan</w:t>
+      </w:r>
+      <w:proofErr w:type="spellEnd"/>
+      <w:r>
+        <w:t xml:space="preserve"> </w:t>
+      </w:r>
+      <w:proofErr w:type="spellStart"/>
+      <w:r>
+        <w:t>ditutup</w:t>
+      </w:r>
+      <w:proofErr w:type="spellEnd"/>
+      <w:r>
+        <w:t xml:space="preserve"> </w:t>
+      </w:r>
+      <w:proofErr w:type="spellStart"/>
+      <w:r>
+        <w:t>otomatis</w:t>
+      </w:r>
+      <w:proofErr w:type="spellEnd"/>
+      <w:r>
+        <w:t xml:space="preserve"> </w:t>
+      </w:r>
+      <w:proofErr w:type="spellStart"/>
+      <w:r>
+        <w:t>ketika</w:t>
+      </w:r>
+      <w:proofErr w:type="spellEnd"/>
+      <w:r>
+        <w:t xml:space="preserve"> </w:t>
+      </w:r>
+      <w:proofErr w:type="spellStart"/>
+      <w:r>
+        <w:t>layanan</w:t>
+      </w:r>
+      <w:proofErr w:type="spellEnd"/>
+      <w:r>
+        <w:t xml:space="preserve"> </w:t>
+      </w:r>
+      <w:proofErr w:type="spellStart"/>
+      <w:r>
+        <w:t>selesai</w:t>
+      </w:r>
+      <w:proofErr w:type="spellEnd"/>
+      <w:r>
+        <w:t xml:space="preserve">. Riwayat </w:t>
+      </w:r>
+      <w:proofErr w:type="spellStart"/>
+      <w:r>
+        <w:t>percakapan</w:t>
+      </w:r>
+      <w:proofErr w:type="spellEnd"/>
+      <w:r>
+        <w:t xml:space="preserve"> </w:t>
+      </w:r>
+      <w:proofErr w:type="spellStart"/>
+      <w:r>
+        <w:t>disimpan</w:t>
+      </w:r>
+      <w:proofErr w:type="spellEnd"/>
+      <w:r>
+        <w:t xml:space="preserve"> </w:t>
+      </w:r>
+      <w:proofErr w:type="spellStart"/>
+      <w:r>
+        <w:t>untuk</w:t>
+      </w:r>
+      <w:proofErr w:type="spellEnd"/>
+      <w:r>
+        <w:t xml:space="preserve"> </w:t>
+      </w:r>
+      <w:proofErr w:type="spellStart"/>
+      <w:r>
+        <w:t>dokumentasi</w:t>
+      </w:r>
+      <w:proofErr w:type="spellEnd"/>
+      <w:r>
+        <w:t xml:space="preserve"> dan </w:t>
+      </w:r>
+      <w:proofErr w:type="spellStart"/>
+      <w:r>
+        <w:t>peningkatan</w:t>
+      </w:r>
+      <w:proofErr w:type="spellEnd"/>
+      <w:r>
+        <w:t xml:space="preserve"> </w:t>
+      </w:r>
+      <w:proofErr w:type="spellStart"/>
+      <w:r>
+        <w:t>layanan</w:t>
+      </w:r>
+      <w:proofErr w:type="spellEnd"/>
+      <w:r>
+        <w:t xml:space="preserve"> di masa </w:t>
+      </w:r>
+      <w:proofErr w:type="spellStart"/>
+      <w:r>
+        <w:t>depan</w:t>
+      </w:r>
+      <w:proofErr w:type="spellEnd"/>
+      <w:r>
+        <w:t>.</w:t>
+      </w:r>
+    </w:p>
+    <w:p>
+      <w:pPr>
+        <w:pStyle w:val="Heading3"/>
+      </w:pPr>
+      <w:proofErr w:type="spellStart"/>
+      <w:r>
+        <w:t>Notifikasi</w:t>
+      </w:r>
+      <w:proofErr w:type="spellEnd"/>
+      <w:r>
+        <w:t xml:space="preserve"> dan </w:t>
+      </w:r>
+      <w:proofErr w:type="spellStart"/>
+      <w:r>
+        <w:t>Peringatan</w:t>
+      </w:r>
+      <w:proofErr w:type="spellEnd"/>
+      <w:r>
+        <w:t xml:space="preserve"> </w:t>
+      </w:r>
+      <w:proofErr w:type="spellStart"/>
+      <w:r>
+        <w:t>Otomatis</w:t>
+      </w:r>
+      <w:proofErr w:type="spellEnd"/>
+    </w:p>
+    <w:p>
+      <w:pPr>
+        <w:ind w:left="720"/>
+        <w:jc w:val="both"/>
+      </w:pPr>
+      <w:proofErr w:type="spellStart"/>
+      <w:r>
+        <w:t>Untuk</w:t>
+      </w:r>
+      <w:proofErr w:type="spellEnd"/>
+      <w:r>
+        <w:t xml:space="preserve"> </w:t>
+      </w:r>
+      <w:proofErr w:type="spellStart"/>
+      <w:r>
+        <w:t>mendukung</w:t>
+      </w:r>
+      <w:proofErr w:type="spellEnd"/>
+      <w:r>
+        <w:t xml:space="preserve"> </w:t>
+      </w:r>
+      <w:proofErr w:type="spellStart"/>
+      <w:r>
+        <w:t>kenyamanan</w:t>
+      </w:r>
+      <w:proofErr w:type="spellEnd"/>
+      <w:r>
+        <w:t xml:space="preserve"> dan </w:t>
+      </w:r>
+      <w:proofErr w:type="spellStart"/>
+      <w:r>
+        <w:t>keamanan</w:t>
+      </w:r>
+      <w:proofErr w:type="spellEnd"/>
+      <w:r>
+        <w:t xml:space="preserve"> </w:t>
+      </w:r>
+      <w:proofErr w:type="spellStart"/>
+      <w:r>
+        <w:t>pengguna</w:t>
+      </w:r>
+      <w:proofErr w:type="spellEnd"/>
+      <w:r>
+        <w:t xml:space="preserve">, </w:t>
+      </w:r>
+      <w:proofErr w:type="spellStart"/>
+      <w:r>
+        <w:t>aplikasi</w:t>
+      </w:r>
+      <w:proofErr w:type="spellEnd"/>
+      <w:r>
+        <w:t xml:space="preserve"> </w:t>
+      </w:r>
+      <w:proofErr w:type="spellStart"/>
+      <w:r>
+        <w:t>menyediakan</w:t>
+      </w:r>
+      <w:proofErr w:type="spellEnd"/>
+      <w:r>
+        <w:t xml:space="preserve"> </w:t>
+      </w:r>
+      <w:proofErr w:type="spellStart"/>
+      <w:r>
+        <w:t>sistem</w:t>
+      </w:r>
+      <w:proofErr w:type="spellEnd"/>
+      <w:r>
+        <w:t xml:space="preserve"> </w:t>
+      </w:r>
+      <w:proofErr w:type="spellStart"/>
+      <w:r>
+        <w:t>notifikasi</w:t>
+      </w:r>
+      <w:proofErr w:type="spellEnd"/>
+      <w:r>
+        <w:t xml:space="preserve"> </w:t>
+      </w:r>
+      <w:proofErr w:type="spellStart"/>
+      <w:r>
+        <w:t>otomatis</w:t>
+      </w:r>
+      <w:proofErr w:type="spellEnd"/>
+      <w:r>
+        <w:t xml:space="preserve"> </w:t>
+      </w:r>
+      <w:proofErr w:type="spellStart"/>
+      <w:r>
+        <w:t>berbasis</w:t>
+      </w:r>
+      <w:proofErr w:type="spellEnd"/>
+      <w:r>
+        <w:t xml:space="preserve"> Firebase Cloud Messaging (FCM). </w:t>
+      </w:r>
+      <w:proofErr w:type="spellStart"/>
+      <w:r>
+        <w:t>Notifikasi</w:t>
+      </w:r>
+      <w:proofErr w:type="spellEnd"/>
+      <w:r>
+        <w:t xml:space="preserve"> yang </w:t>
+      </w:r>
+      <w:proofErr w:type="spellStart"/>
+      <w:r>
+        <w:t>diberikan</w:t>
+      </w:r>
+      <w:proofErr w:type="spellEnd"/>
+      <w:r>
+        <w:t xml:space="preserve"> </w:t>
+      </w:r>
+      <w:proofErr w:type="spellStart"/>
+      <w:r>
+        <w:t>meliputi</w:t>
+      </w:r>
+      <w:proofErr w:type="spellEnd"/>
+      <w:r>
+        <w:t>:</w:t>
+      </w:r>
+    </w:p>
+    <w:p>
+      <w:pPr>
+        <w:numPr>
+          <w:ilvl w:val="0"/>
+          <w:numId w:val="31"/>
+        </w:numPr>
+        <w:tabs>
+          <w:tab w:val="num" w:pos="720"/>
+        </w:tabs>
+        <w:jc w:val="both"/>
+      </w:pPr>
+      <w:proofErr w:type="spellStart"/>
+      <w:r>
+        <w:rPr>
+          <w:b/>
+          <w:bCs/>
+        </w:rPr>
+        <w:t>Peringatan</w:t>
+      </w:r>
+      <w:proofErr w:type="spellEnd"/>
+      <w:r>
+        <w:rPr>
+          <w:b/>
+          <w:bCs/>
+        </w:rPr>
+        <w:t xml:space="preserve"> </w:t>
+      </w:r>
+      <w:proofErr w:type="spellStart"/>
+      <w:r>
+        <w:rPr>
+          <w:b/>
+          <w:bCs/>
+        </w:rPr>
+        <w:t>servis</w:t>
+      </w:r>
+      <w:proofErr w:type="spellEnd"/>
+      <w:r>
+        <w:rPr>
+          <w:b/>
+          <w:bCs/>
+        </w:rPr>
+        <w:t xml:space="preserve"> </w:t>
+      </w:r>
+      <w:proofErr w:type="spellStart"/>
+      <w:r>
+        <w:rPr>
+          <w:b/>
+          <w:bCs/>
+        </w:rPr>
+        <w:t>mendekati</w:t>
+      </w:r>
+      <w:proofErr w:type="spellEnd"/>
+      <w:r>
+        <w:rPr>
+          <w:b/>
+          <w:bCs/>
+        </w:rPr>
+        <w:t xml:space="preserve"> batas </w:t>
+      </w:r>
+      <w:proofErr w:type="spellStart"/>
+      <w:r>
+        <w:rPr>
+          <w:b/>
+          <w:bCs/>
+        </w:rPr>
+        <w:t>waktu</w:t>
+      </w:r>
+      <w:proofErr w:type="spellEnd"/>
+      <w:r>
+        <w:t>.</w:t>
+      </w:r>
+    </w:p>
+    <w:p>
+      <w:pPr>
+        <w:numPr>
+          <w:ilvl w:val="0"/>
+          <w:numId w:val="31"/>
+        </w:numPr>
+        <w:tabs>
+          <w:tab w:val="num" w:pos="720"/>
+        </w:tabs>
+        <w:jc w:val="both"/>
+      </w:pPr>
+      <w:proofErr w:type="spellStart"/>
+      <w:r>
+        <w:rPr>
+          <w:b/>
+          <w:bCs/>
+        </w:rPr>
+        <w:t>Peringatan</w:t>
+      </w:r>
+      <w:proofErr w:type="spellEnd"/>
+      <w:r>
+        <w:rPr>
+          <w:b/>
+          <w:bCs/>
+        </w:rPr>
+        <w:t xml:space="preserve"> </w:t>
+      </w:r>
+      <w:proofErr w:type="spellStart"/>
+      <w:r>
+        <w:rPr>
+          <w:b/>
+          <w:bCs/>
+        </w:rPr>
+        <w:t>kondisi</w:t>
+      </w:r>
+      <w:proofErr w:type="spellEnd"/>
+      <w:r>
+        <w:rPr>
+          <w:b/>
+          <w:bCs/>
+        </w:rPr>
+        <w:t xml:space="preserve"> </w:t>
+      </w:r>
+      <w:proofErr w:type="spellStart"/>
+      <w:r>
+        <w:rPr>
+          <w:b/>
+          <w:bCs/>
+        </w:rPr>
+        <w:t>kendaraan</w:t>
+      </w:r>
+      <w:proofErr w:type="spellEnd"/>
+      <w:r>
+        <w:rPr>
+          <w:b/>
+          <w:bCs/>
+        </w:rPr>
+        <w:t xml:space="preserve"> </w:t>
+      </w:r>
+      <w:proofErr w:type="spellStart"/>
+      <w:r>
+        <w:rPr>
+          <w:b/>
+          <w:bCs/>
+        </w:rPr>
+        <w:t>berbahaya</w:t>
+      </w:r>
+      <w:proofErr w:type="spellEnd"/>
+      <w:r>
+        <w:t xml:space="preserve"> (</w:t>
+      </w:r>
+      <w:proofErr w:type="spellStart"/>
+      <w:r>
+        <w:t>misal</w:t>
+      </w:r>
+      <w:proofErr w:type="spellEnd"/>
+      <w:r>
+        <w:t xml:space="preserve">: </w:t>
+      </w:r>
+      <w:proofErr w:type="spellStart"/>
+      <w:r>
+        <w:t>suhu</w:t>
+      </w:r>
+      <w:proofErr w:type="spellEnd"/>
+      <w:r>
+        <w:t xml:space="preserve"> </w:t>
+      </w:r>
+      <w:proofErr w:type="spellStart"/>
+      <w:r>
+        <w:t>tinggi</w:t>
+      </w:r>
+      <w:proofErr w:type="spellEnd"/>
+      <w:r>
+        <w:t>).</w:t>
+      </w:r>
+    </w:p>
+    <w:p>
+      <w:pPr>
+        <w:numPr>
+          <w:ilvl w:val="0"/>
+          <w:numId w:val="31"/>
+        </w:numPr>
+        <w:tabs>
+          <w:tab w:val="num" w:pos="720"/>
+        </w:tabs>
+        <w:jc w:val="both"/>
+      </w:pPr>
+      <w:r>
+        <w:rPr>
+          <w:b/>
+          <w:bCs/>
+        </w:rPr>
+        <w:t xml:space="preserve">Status </w:t>
+      </w:r>
+      <w:proofErr w:type="spellStart"/>
+      <w:r>
+        <w:rPr>
+          <w:b/>
+          <w:bCs/>
+        </w:rPr>
+        <w:t>bantuan</w:t>
+      </w:r>
+      <w:proofErr w:type="spellEnd"/>
+      <w:r>
+        <w:rPr>
+          <w:b/>
+          <w:bCs/>
+        </w:rPr>
+        <w:t xml:space="preserve"> </w:t>
+      </w:r>
+      <w:proofErr w:type="spellStart"/>
+      <w:r>
+        <w:rPr>
+          <w:b/>
+          <w:bCs/>
+        </w:rPr>
+        <w:t>teknisi</w:t>
+      </w:r>
+      <w:proofErr w:type="spellEnd"/>
+      <w:r>
+        <w:t xml:space="preserve">: </w:t>
+      </w:r>
+      <w:proofErr w:type="spellStart"/>
+      <w:r>
+        <w:t>menuju</w:t>
+      </w:r>
+      <w:proofErr w:type="spellEnd"/>
+      <w:r>
+        <w:t xml:space="preserve"> </w:t>
+      </w:r>
+      <w:proofErr w:type="spellStart"/>
+      <w:r>
+        <w:t>lokasi</w:t>
+      </w:r>
+      <w:proofErr w:type="spellEnd"/>
+      <w:r>
+        <w:t xml:space="preserve">, </w:t>
+      </w:r>
+      <w:proofErr w:type="spellStart"/>
+      <w:r>
+        <w:t>tiba</w:t>
+      </w:r>
+      <w:proofErr w:type="spellEnd"/>
+      <w:r>
+        <w:t xml:space="preserve">, </w:t>
+      </w:r>
+      <w:proofErr w:type="spellStart"/>
+      <w:r>
+        <w:t>selesai</w:t>
+      </w:r>
+      <w:proofErr w:type="spellEnd"/>
+      <w:r>
+        <w:t>.</w:t>
+      </w:r>
+    </w:p>
+    <w:p>
+      <w:pPr>
+        <w:ind w:left="720"/>
+        <w:jc w:val="both"/>
+      </w:pPr>
+      <w:proofErr w:type="spellStart"/>
+      <w:r>
+        <w:t>Notifikasi</w:t>
+      </w:r>
+      <w:proofErr w:type="spellEnd"/>
+      <w:r>
+        <w:t xml:space="preserve"> </w:t>
+      </w:r>
+      <w:proofErr w:type="spellStart"/>
+      <w:r>
+        <w:t>ini</w:t>
+      </w:r>
+      <w:proofErr w:type="spellEnd"/>
+      <w:r>
+        <w:t xml:space="preserve"> </w:t>
+      </w:r>
+      <w:proofErr w:type="spellStart"/>
+      <w:r>
+        <w:t>muncul</w:t>
+      </w:r>
+      <w:proofErr w:type="spellEnd"/>
+      <w:r>
+        <w:t xml:space="preserve"> </w:t>
+      </w:r>
+      <w:proofErr w:type="spellStart"/>
+      <w:r>
+        <w:t>baik</w:t>
+      </w:r>
+      <w:proofErr w:type="spellEnd"/>
+      <w:r>
+        <w:t xml:space="preserve"> </w:t>
+      </w:r>
+      <w:proofErr w:type="spellStart"/>
+      <w:r>
+        <w:t>dalam</w:t>
+      </w:r>
+      <w:proofErr w:type="spellEnd"/>
+      <w:r>
+        <w:t xml:space="preserve"> </w:t>
+      </w:r>
+      <w:proofErr w:type="spellStart"/>
+      <w:r>
+        <w:t>bentuk</w:t>
+      </w:r>
+      <w:proofErr w:type="spellEnd"/>
+      <w:r>
+        <w:t xml:space="preserve"> </w:t>
+      </w:r>
+      <w:r>
+        <w:rPr>
+          <w:i/>
+          <w:iCs/>
+        </w:rPr>
+        <w:t>push notification</w:t>
+      </w:r>
+      <w:r>
+        <w:t xml:space="preserve"> di </w:t>
+      </w:r>
+      <w:proofErr w:type="spellStart"/>
+      <w:r>
+        <w:t>luar</w:t>
+      </w:r>
+      <w:proofErr w:type="spellEnd"/>
+      <w:r>
+        <w:t xml:space="preserve"> </w:t>
+      </w:r>
+      <w:proofErr w:type="spellStart"/>
+      <w:r>
+        <w:t>aplikasi</w:t>
+      </w:r>
+      <w:proofErr w:type="spellEnd"/>
+      <w:r>
+        <w:t xml:space="preserve">, </w:t>
+      </w:r>
+      <w:proofErr w:type="spellStart"/>
+      <w:r>
+        <w:t>maupun</w:t>
+      </w:r>
+      <w:proofErr w:type="spellEnd"/>
+      <w:r>
+        <w:t xml:space="preserve"> </w:t>
+      </w:r>
+      <w:proofErr w:type="spellStart"/>
+      <w:r>
+        <w:t>dalam</w:t>
+      </w:r>
+      <w:proofErr w:type="spellEnd"/>
+      <w:r>
+        <w:t xml:space="preserve"> daftar </w:t>
+      </w:r>
+      <w:proofErr w:type="spellStart"/>
+      <w:r>
+        <w:t>notifikasi</w:t>
+      </w:r>
+      <w:proofErr w:type="spellEnd"/>
+      <w:r>
+        <w:t xml:space="preserve"> yang </w:t>
+      </w:r>
+      <w:proofErr w:type="spellStart"/>
+      <w:r>
+        <w:t>dapat</w:t>
+      </w:r>
+      <w:proofErr w:type="spellEnd"/>
+      <w:r>
+        <w:t xml:space="preserve"> </w:t>
+      </w:r>
+      <w:proofErr w:type="spellStart"/>
+      <w:r>
+        <w:t>diakses</w:t>
+      </w:r>
+      <w:proofErr w:type="spellEnd"/>
+      <w:r>
+        <w:t xml:space="preserve"> di </w:t>
+      </w:r>
+      <w:proofErr w:type="spellStart"/>
+      <w:r>
+        <w:t>dalam</w:t>
+      </w:r>
+      <w:proofErr w:type="spellEnd"/>
+      <w:r>
+        <w:t xml:space="preserve"> </w:t>
+      </w:r>
+      <w:proofErr w:type="spellStart"/>
+      <w:r>
+        <w:t>aplikasi</w:t>
+      </w:r>
+      <w:proofErr w:type="spellEnd"/>
+      <w:r>
+        <w:t>.</w:t>
+      </w:r>
+    </w:p>
+    <w:p>
+      <w:pPr>
+        <w:pStyle w:val="Heading3"/>
+      </w:pPr>
+      <w:r>
+        <w:t xml:space="preserve">Riwayat </w:t>
+      </w:r>
+      <w:proofErr w:type="spellStart"/>
+      <w:r>
+        <w:t>Kendaraan</w:t>
+      </w:r>
+      <w:proofErr w:type="spellEnd"/>
+      <w:r>
+        <w:t xml:space="preserve"> dan </w:t>
+      </w:r>
+      <w:proofErr w:type="spellStart"/>
+      <w:r>
+        <w:t>Layanan</w:t>
+      </w:r>
+      <w:proofErr w:type="spellEnd"/>
+    </w:p>
+    <w:p>
+      <w:pPr>
+        <w:ind w:left="720"/>
+      </w:pPr>
+      <w:proofErr w:type="spellStart"/>
+      <w:r>
+        <w:t>Semua</w:t>
+      </w:r>
+      <w:proofErr w:type="spellEnd"/>
+      <w:r>
+        <w:t xml:space="preserve"> </w:t>
+      </w:r>
+      <w:proofErr w:type="spellStart"/>
+      <w:r>
+        <w:t>aktivitas</w:t>
+      </w:r>
+      <w:proofErr w:type="spellEnd"/>
+      <w:r>
+        <w:t xml:space="preserve"> </w:t>
+      </w:r>
+      <w:proofErr w:type="spellStart"/>
+      <w:r>
+        <w:t>pengguna</w:t>
+      </w:r>
+      <w:proofErr w:type="spellEnd"/>
+      <w:r>
+        <w:t xml:space="preserve">, </w:t>
+      </w:r>
+      <w:proofErr w:type="spellStart"/>
+      <w:r>
+        <w:t>seperti</w:t>
+      </w:r>
+      <w:proofErr w:type="spellEnd"/>
+      <w:r>
+        <w:t>:</w:t>
+      </w:r>
+    </w:p>
+    <w:p>
+      <w:pPr>
+        <w:numPr>
+          <w:ilvl w:val="0"/>
+          <w:numId w:val="32"/>
+        </w:numPr>
+        <w:tabs>
+          <w:tab w:val="num" w:pos="720"/>
+        </w:tabs>
+      </w:pPr>
+      <w:r>
+        <w:t xml:space="preserve">Riwayat </w:t>
+      </w:r>
+      <w:proofErr w:type="spellStart"/>
+      <w:r>
+        <w:t>servis</w:t>
+      </w:r>
+      <w:proofErr w:type="spellEnd"/>
+      <w:r>
+        <w:t xml:space="preserve"> </w:t>
+      </w:r>
+      <w:proofErr w:type="spellStart"/>
+      <w:r>
+        <w:t>kendaraan</w:t>
+      </w:r>
+      <w:proofErr w:type="spellEnd"/>
+      <w:r>
+        <w:t>,</w:t>
+      </w:r>
+    </w:p>
+    <w:p>
+      <w:pPr>
+        <w:numPr>
+          <w:ilvl w:val="0"/>
+          <w:numId w:val="32"/>
+        </w:numPr>
+        <w:tabs>
+          <w:tab w:val="num" w:pos="720"/>
+        </w:tabs>
+      </w:pPr>
+      <w:r>
+        <w:t xml:space="preserve">Riwayat monitoring </w:t>
+      </w:r>
+      <w:proofErr w:type="spellStart"/>
+      <w:r>
+        <w:t>statistik</w:t>
+      </w:r>
+      <w:proofErr w:type="spellEnd"/>
+      <w:r>
+        <w:t>,</w:t>
+      </w:r>
+    </w:p>
+    <w:p>
+      <w:pPr>
+        <w:numPr>
+          <w:ilvl w:val="0"/>
+          <w:numId w:val="32"/>
+        </w:numPr>
+        <w:tabs>
+          <w:tab w:val="num" w:pos="720"/>
+        </w:tabs>
+      </w:pPr>
+      <w:r>
+        <w:lastRenderedPageBreak/>
+        <w:t xml:space="preserve">Riwayat </w:t>
+      </w:r>
+      <w:proofErr w:type="spellStart"/>
+      <w:r>
+        <w:t>layanan</w:t>
+      </w:r>
+      <w:proofErr w:type="spellEnd"/>
+      <w:r>
+        <w:t xml:space="preserve"> </w:t>
+      </w:r>
+      <w:proofErr w:type="spellStart"/>
+      <w:r>
+        <w:t>darurat</w:t>
+      </w:r>
+      <w:proofErr w:type="spellEnd"/>
+      <w:r>
+        <w:t>,</w:t>
+      </w:r>
+    </w:p>
+    <w:p>
+      <w:pPr>
+        <w:numPr>
+          <w:ilvl w:val="0"/>
+          <w:numId w:val="32"/>
+        </w:numPr>
+        <w:tabs>
+          <w:tab w:val="num" w:pos="720"/>
+        </w:tabs>
+      </w:pPr>
+      <w:r>
+        <w:t xml:space="preserve">Riwayat </w:t>
+      </w:r>
+      <w:proofErr w:type="spellStart"/>
+      <w:r>
+        <w:t>interaksi</w:t>
+      </w:r>
+      <w:proofErr w:type="spellEnd"/>
+      <w:r>
+        <w:t xml:space="preserve"> </w:t>
+      </w:r>
+      <w:proofErr w:type="spellStart"/>
+      <w:r>
+        <w:t>dengan</w:t>
+      </w:r>
+      <w:proofErr w:type="spellEnd"/>
+      <w:r>
+        <w:t xml:space="preserve"> </w:t>
+      </w:r>
+      <w:proofErr w:type="spellStart"/>
+      <w:r>
+        <w:t>teknisi</w:t>
+      </w:r>
+      <w:proofErr w:type="spellEnd"/>
+      <w:r>
+        <w:t>,</w:t>
+      </w:r>
+    </w:p>
+    <w:p>
+      <w:pPr>
+        <w:ind w:left="720"/>
+        <w:jc w:val="both"/>
+      </w:pPr>
+      <w:proofErr w:type="spellStart"/>
+      <w:r>
+        <w:t>akan</w:t>
+      </w:r>
+      <w:proofErr w:type="spellEnd"/>
+      <w:r>
+        <w:t xml:space="preserve"> </w:t>
+      </w:r>
+      <w:proofErr w:type="spellStart"/>
+      <w:r>
+        <w:t>disimpan</w:t>
+      </w:r>
+      <w:proofErr w:type="spellEnd"/>
+      <w:r>
+        <w:t xml:space="preserve"> dan </w:t>
+      </w:r>
+      <w:proofErr w:type="spellStart"/>
+      <w:r>
+        <w:t>ditampilkan</w:t>
+      </w:r>
+      <w:proofErr w:type="spellEnd"/>
+      <w:r>
+        <w:t xml:space="preserve"> </w:t>
+      </w:r>
+      <w:proofErr w:type="spellStart"/>
+      <w:r>
+        <w:t>dalam</w:t>
+      </w:r>
+      <w:proofErr w:type="spellEnd"/>
+      <w:r>
+        <w:t xml:space="preserve"> menu </w:t>
+      </w:r>
+      <w:r>
+        <w:rPr>
+          <w:b/>
+          <w:bCs/>
+        </w:rPr>
+        <w:t xml:space="preserve">Riwayat &amp; </w:t>
+      </w:r>
+      <w:proofErr w:type="spellStart"/>
+      <w:r>
+        <w:rPr>
+          <w:b/>
+          <w:bCs/>
+        </w:rPr>
+        <w:t>Laporan</w:t>
+      </w:r>
+      <w:proofErr w:type="spellEnd"/>
+      <w:r>
+        <w:t xml:space="preserve">. Data </w:t>
+      </w:r>
+      <w:proofErr w:type="spellStart"/>
+      <w:r>
+        <w:t>ini</w:t>
+      </w:r>
+      <w:proofErr w:type="spellEnd"/>
+      <w:r>
+        <w:t xml:space="preserve"> </w:t>
+      </w:r>
+      <w:proofErr w:type="spellStart"/>
+      <w:r>
+        <w:t>bisa</w:t>
+      </w:r>
+      <w:proofErr w:type="spellEnd"/>
+      <w:r>
+        <w:t xml:space="preserve"> </w:t>
+      </w:r>
+      <w:proofErr w:type="spellStart"/>
+      <w:r>
+        <w:t>difilter</w:t>
+      </w:r>
+      <w:proofErr w:type="spellEnd"/>
+      <w:r>
+        <w:t xml:space="preserve"> </w:t>
+      </w:r>
+      <w:proofErr w:type="spellStart"/>
+      <w:r>
+        <w:t>berdasarkan</w:t>
+      </w:r>
+      <w:proofErr w:type="spellEnd"/>
+      <w:r>
+        <w:t xml:space="preserve"> </w:t>
+      </w:r>
+      <w:proofErr w:type="spellStart"/>
+      <w:r>
+        <w:t>tanggal</w:t>
+      </w:r>
+      <w:proofErr w:type="spellEnd"/>
+      <w:r>
+        <w:t xml:space="preserve">, </w:t>
+      </w:r>
+      <w:proofErr w:type="spellStart"/>
+      <w:r>
+        <w:t>jenis</w:t>
+      </w:r>
+      <w:proofErr w:type="spellEnd"/>
+      <w:r>
+        <w:t xml:space="preserve"> </w:t>
+      </w:r>
+      <w:proofErr w:type="spellStart"/>
+      <w:r>
+        <w:t>layanan</w:t>
+      </w:r>
+      <w:proofErr w:type="spellEnd"/>
+      <w:r>
+        <w:t xml:space="preserve">, </w:t>
+      </w:r>
+      <w:proofErr w:type="spellStart"/>
+      <w:r>
+        <w:t>atau</w:t>
+      </w:r>
+      <w:proofErr w:type="spellEnd"/>
+      <w:r>
+        <w:t xml:space="preserve"> status.</w:t>
+      </w:r>
+    </w:p>
+    <w:p>
+      <w:pPr>
+        <w:ind w:left="720"/>
+        <w:jc w:val="both"/>
+      </w:pPr>
+      <w:r>
+        <w:t xml:space="preserve">Fitur </w:t>
+      </w:r>
+      <w:proofErr w:type="spellStart"/>
+      <w:r>
+        <w:t>ini</w:t>
+      </w:r>
+      <w:proofErr w:type="spellEnd"/>
+      <w:r>
+        <w:t xml:space="preserve"> </w:t>
+      </w:r>
+      <w:proofErr w:type="spellStart"/>
+      <w:r>
+        <w:t>memudahkan</w:t>
+      </w:r>
+      <w:proofErr w:type="spellEnd"/>
+      <w:r>
+        <w:t xml:space="preserve"> </w:t>
+      </w:r>
+      <w:proofErr w:type="spellStart"/>
+      <w:r>
+        <w:t>pengguna</w:t>
+      </w:r>
+      <w:proofErr w:type="spellEnd"/>
+      <w:r>
+        <w:t xml:space="preserve"> </w:t>
+      </w:r>
+      <w:proofErr w:type="spellStart"/>
+      <w:r>
+        <w:t>melakukan</w:t>
+      </w:r>
+      <w:proofErr w:type="spellEnd"/>
+      <w:r>
+        <w:t xml:space="preserve"> audit </w:t>
+      </w:r>
+      <w:proofErr w:type="spellStart"/>
+      <w:r>
+        <w:t>kendaraan</w:t>
+      </w:r>
+      <w:proofErr w:type="spellEnd"/>
+      <w:r>
+        <w:t xml:space="preserve"> </w:t>
+      </w:r>
+      <w:proofErr w:type="spellStart"/>
+      <w:r>
+        <w:t>pribadi</w:t>
+      </w:r>
+      <w:proofErr w:type="spellEnd"/>
+      <w:r>
+        <w:t xml:space="preserve"> dan juga </w:t>
+      </w:r>
+      <w:proofErr w:type="spellStart"/>
+      <w:r>
+        <w:t>membantu</w:t>
+      </w:r>
+      <w:proofErr w:type="spellEnd"/>
+      <w:r>
+        <w:t xml:space="preserve"> </w:t>
+      </w:r>
+      <w:proofErr w:type="spellStart"/>
+      <w:r>
+        <w:t>teknisi</w:t>
+      </w:r>
+      <w:proofErr w:type="spellEnd"/>
+      <w:r>
+        <w:t xml:space="preserve"> </w:t>
+      </w:r>
+      <w:proofErr w:type="spellStart"/>
+      <w:r>
+        <w:t>mengetahui</w:t>
+      </w:r>
+      <w:proofErr w:type="spellEnd"/>
+      <w:r>
+        <w:t xml:space="preserve"> </w:t>
+      </w:r>
+      <w:proofErr w:type="spellStart"/>
+      <w:r>
+        <w:t>jejak</w:t>
+      </w:r>
+      <w:proofErr w:type="spellEnd"/>
+      <w:r>
+        <w:t xml:space="preserve"> </w:t>
+      </w:r>
+      <w:proofErr w:type="spellStart"/>
+      <w:r>
+        <w:t>kondisi</w:t>
+      </w:r>
+      <w:proofErr w:type="spellEnd"/>
+      <w:r>
+        <w:t xml:space="preserve"> </w:t>
+      </w:r>
+      <w:proofErr w:type="spellStart"/>
+      <w:r>
+        <w:t>kendaraan</w:t>
+      </w:r>
+      <w:proofErr w:type="spellEnd"/>
+      <w:r>
+        <w:t xml:space="preserve"> </w:t>
+      </w:r>
+      <w:proofErr w:type="spellStart"/>
+      <w:r>
+        <w:t>sebelum</w:t>
+      </w:r>
+      <w:proofErr w:type="spellEnd"/>
+      <w:r>
+        <w:t xml:space="preserve"> </w:t>
+      </w:r>
+      <w:proofErr w:type="spellStart"/>
+      <w:r>
+        <w:t>melakukan</w:t>
+      </w:r>
+      <w:proofErr w:type="spellEnd"/>
+      <w:r>
+        <w:t xml:space="preserve"> </w:t>
+      </w:r>
+      <w:proofErr w:type="spellStart"/>
+      <w:r>
+        <w:t>tindakan</w:t>
+      </w:r>
+      <w:proofErr w:type="spellEnd"/>
+      <w:r>
+        <w:t>.</w:t>
+      </w:r>
+    </w:p>
+    <w:p>
+      <w:pPr>
+        <w:ind w:left="720"/>
+      </w:pPr>
+    </w:p>
+    <w:p>
+      <w:pPr>
+        <w:pStyle w:val="Heading2"/>
+      </w:pPr>
+      <w:bookmarkStart w:id="41" w:name="_Toc203326731"/>
+      <w:bookmarkStart w:id="42" w:name="_Toc203326732"/>
+      <w:bookmarkEnd w:id="41"/>
+      <w:proofErr w:type="spellStart"/>
+      <w:r>
+        <w:t>Visualisasi</w:t>
+      </w:r>
+      <w:proofErr w:type="spellEnd"/>
+      <w:r>
+        <w:t xml:space="preserve"> ERD (Entity </w:t>
+      </w:r>
+      <w:proofErr w:type="spellStart"/>
+      <w:r>
+        <w:t>Relationsip</w:t>
+      </w:r>
+      <w:proofErr w:type="spellEnd"/>
+      <w:r>
+        <w:t xml:space="preserve"> Diagram)</w:t>
+      </w:r>
+      <w:bookmarkEnd w:id="42"/>
     </w:p>
     <w:p>
       <w:pPr>
@@ -25501,6 +32035,7 @@
         <w:rPr>
           <w:rFonts w:ascii="Times New Roman" w:hAnsi="Times New Roman" w:cs="Times New Roman"/>
         </w:rPr>
+        <w:lastRenderedPageBreak/>
         <w:t>RiwayatMonitoring</w:t>
       </w:r>
       <w:proofErr w:type="spellEnd"/>
@@ -25579,7 +32114,6 @@
         <w:rPr>
           <w:rFonts w:ascii="Times New Roman" w:hAnsi="Times New Roman" w:cs="Times New Roman"/>
         </w:rPr>
-        <w:lastRenderedPageBreak/>
         <w:t>tanggal</w:t>
       </w:r>
       <w:proofErr w:type="spellEnd"/>
@@ -33230,9 +39764,9 @@
     </w:lvl>
   </w:abstractNum>
   <w:abstractNum w:abstractNumId="2" w15:restartNumberingAfterBreak="0">
-    <w:nsid w:val="0855655D"/>
+    <w:nsid w:val="081B3443"/>
     <w:multiLevelType w:val="multilevel"/>
-    <w:tmpl w:val="B524AA30"/>
+    <w:tmpl w:val="678E42E0"/>
     <w:lvl w:ilvl="0">
       <w:start w:val="1"/>
       <w:numFmt w:val="bullet"/>
@@ -33240,9 +39774,9 @@
       <w:lvlJc w:val="left"/>
       <w:pPr>
         <w:tabs>
-          <w:tab w:val="num" w:pos="720"/>
-        </w:tabs>
-        <w:ind w:left="720" w:hanging="360"/>
+          <w:tab w:val="num" w:pos="1080"/>
+        </w:tabs>
+        <w:ind w:left="1080" w:hanging="360"/>
       </w:pPr>
       <w:rPr>
         <w:rFonts w:ascii="Symbol" w:hAnsi="Symbol" w:hint="default"/>
@@ -33256,9 +39790,9 @@
       <w:lvlJc w:val="left"/>
       <w:pPr>
         <w:tabs>
-          <w:tab w:val="num" w:pos="1440"/>
-        </w:tabs>
-        <w:ind w:left="1440" w:hanging="360"/>
+          <w:tab w:val="num" w:pos="1800"/>
+        </w:tabs>
+        <w:ind w:left="1800" w:hanging="360"/>
       </w:pPr>
       <w:rPr>
         <w:rFonts w:ascii="Courier New" w:hAnsi="Courier New" w:hint="default"/>
@@ -33272,9 +39806,9 @@
       <w:lvlJc w:val="left"/>
       <w:pPr>
         <w:tabs>
-          <w:tab w:val="num" w:pos="2160"/>
-        </w:tabs>
-        <w:ind w:left="2160" w:hanging="360"/>
+          <w:tab w:val="num" w:pos="2520"/>
+        </w:tabs>
+        <w:ind w:left="2520" w:hanging="360"/>
       </w:pPr>
       <w:rPr>
         <w:rFonts w:ascii="Wingdings" w:hAnsi="Wingdings" w:hint="default"/>
@@ -33288,9 +39822,9 @@
       <w:lvlJc w:val="left"/>
       <w:pPr>
         <w:tabs>
-          <w:tab w:val="num" w:pos="2880"/>
-        </w:tabs>
-        <w:ind w:left="2880" w:hanging="360"/>
+          <w:tab w:val="num" w:pos="3240"/>
+        </w:tabs>
+        <w:ind w:left="3240" w:hanging="360"/>
       </w:pPr>
       <w:rPr>
         <w:rFonts w:ascii="Wingdings" w:hAnsi="Wingdings" w:hint="default"/>
@@ -33304,9 +39838,9 @@
       <w:lvlJc w:val="left"/>
       <w:pPr>
         <w:tabs>
-          <w:tab w:val="num" w:pos="3600"/>
-        </w:tabs>
-        <w:ind w:left="3600" w:hanging="360"/>
+          <w:tab w:val="num" w:pos="3960"/>
+        </w:tabs>
+        <w:ind w:left="3960" w:hanging="360"/>
       </w:pPr>
       <w:rPr>
         <w:rFonts w:ascii="Wingdings" w:hAnsi="Wingdings" w:hint="default"/>
@@ -33320,9 +39854,9 @@
       <w:lvlJc w:val="left"/>
       <w:pPr>
         <w:tabs>
-          <w:tab w:val="num" w:pos="4320"/>
-        </w:tabs>
-        <w:ind w:left="4320" w:hanging="360"/>
+          <w:tab w:val="num" w:pos="4680"/>
+        </w:tabs>
+        <w:ind w:left="4680" w:hanging="360"/>
       </w:pPr>
       <w:rPr>
         <w:rFonts w:ascii="Wingdings" w:hAnsi="Wingdings" w:hint="default"/>
@@ -33336,9 +39870,9 @@
       <w:lvlJc w:val="left"/>
       <w:pPr>
         <w:tabs>
-          <w:tab w:val="num" w:pos="5040"/>
-        </w:tabs>
-        <w:ind w:left="5040" w:hanging="360"/>
+          <w:tab w:val="num" w:pos="5400"/>
+        </w:tabs>
+        <w:ind w:left="5400" w:hanging="360"/>
       </w:pPr>
       <w:rPr>
         <w:rFonts w:ascii="Wingdings" w:hAnsi="Wingdings" w:hint="default"/>
@@ -33352,9 +39886,9 @@
       <w:lvlJc w:val="left"/>
       <w:pPr>
         <w:tabs>
-          <w:tab w:val="num" w:pos="5760"/>
-        </w:tabs>
-        <w:ind w:left="5760" w:hanging="360"/>
+          <w:tab w:val="num" w:pos="6120"/>
+        </w:tabs>
+        <w:ind w:left="6120" w:hanging="360"/>
       </w:pPr>
       <w:rPr>
         <w:rFonts w:ascii="Wingdings" w:hAnsi="Wingdings" w:hint="default"/>
@@ -33368,9 +39902,9 @@
       <w:lvlJc w:val="left"/>
       <w:pPr>
         <w:tabs>
-          <w:tab w:val="num" w:pos="6480"/>
-        </w:tabs>
-        <w:ind w:left="6480" w:hanging="360"/>
+          <w:tab w:val="num" w:pos="6840"/>
+        </w:tabs>
+        <w:ind w:left="6840" w:hanging="360"/>
       </w:pPr>
       <w:rPr>
         <w:rFonts w:ascii="Wingdings" w:hAnsi="Wingdings" w:hint="default"/>
@@ -33379,9 +39913,9 @@
     </w:lvl>
   </w:abstractNum>
   <w:abstractNum w:abstractNumId="3" w15:restartNumberingAfterBreak="0">
-    <w:nsid w:val="18952FA2"/>
+    <w:nsid w:val="0855655D"/>
     <w:multiLevelType w:val="multilevel"/>
-    <w:tmpl w:val="29A29B58"/>
+    <w:tmpl w:val="B524AA30"/>
     <w:lvl w:ilvl="0">
       <w:start w:val="1"/>
       <w:numFmt w:val="bullet"/>
@@ -33528,9 +40062,9 @@
     </w:lvl>
   </w:abstractNum>
   <w:abstractNum w:abstractNumId="4" w15:restartNumberingAfterBreak="0">
-    <w:nsid w:val="1AFE3CBE"/>
+    <w:nsid w:val="0C1C4F97"/>
     <w:multiLevelType w:val="multilevel"/>
-    <w:tmpl w:val="01D0CE6A"/>
+    <w:tmpl w:val="27044D66"/>
     <w:lvl w:ilvl="0">
       <w:start w:val="1"/>
       <w:numFmt w:val="bullet"/>
@@ -33538,9 +40072,9 @@
       <w:lvlJc w:val="left"/>
       <w:pPr>
         <w:tabs>
-          <w:tab w:val="num" w:pos="720"/>
-        </w:tabs>
-        <w:ind w:left="720" w:hanging="360"/>
+          <w:tab w:val="num" w:pos="1080"/>
+        </w:tabs>
+        <w:ind w:left="1080" w:hanging="360"/>
       </w:pPr>
       <w:rPr>
         <w:rFonts w:ascii="Symbol" w:hAnsi="Symbol" w:hint="default"/>
@@ -33554,9 +40088,9 @@
       <w:lvlJc w:val="left"/>
       <w:pPr>
         <w:tabs>
-          <w:tab w:val="num" w:pos="1440"/>
-        </w:tabs>
-        <w:ind w:left="1440" w:hanging="360"/>
+          <w:tab w:val="num" w:pos="1800"/>
+        </w:tabs>
+        <w:ind w:left="1800" w:hanging="360"/>
       </w:pPr>
       <w:rPr>
         <w:rFonts w:ascii="Courier New" w:hAnsi="Courier New" w:hint="default"/>
@@ -33570,9 +40104,9 @@
       <w:lvlJc w:val="left"/>
       <w:pPr>
         <w:tabs>
-          <w:tab w:val="num" w:pos="2160"/>
-        </w:tabs>
-        <w:ind w:left="2160" w:hanging="360"/>
+          <w:tab w:val="num" w:pos="2520"/>
+        </w:tabs>
+        <w:ind w:left="2520" w:hanging="360"/>
       </w:pPr>
       <w:rPr>
         <w:rFonts w:ascii="Wingdings" w:hAnsi="Wingdings" w:hint="default"/>
@@ -33586,9 +40120,9 @@
       <w:lvlJc w:val="left"/>
       <w:pPr>
         <w:tabs>
-          <w:tab w:val="num" w:pos="2880"/>
-        </w:tabs>
-        <w:ind w:left="2880" w:hanging="360"/>
+          <w:tab w:val="num" w:pos="3240"/>
+        </w:tabs>
+        <w:ind w:left="3240" w:hanging="360"/>
       </w:pPr>
       <w:rPr>
         <w:rFonts w:ascii="Wingdings" w:hAnsi="Wingdings" w:hint="default"/>
@@ -33602,9 +40136,9 @@
       <w:lvlJc w:val="left"/>
       <w:pPr>
         <w:tabs>
-          <w:tab w:val="num" w:pos="3600"/>
-        </w:tabs>
-        <w:ind w:left="3600" w:hanging="360"/>
+          <w:tab w:val="num" w:pos="3960"/>
+        </w:tabs>
+        <w:ind w:left="3960" w:hanging="360"/>
       </w:pPr>
       <w:rPr>
         <w:rFonts w:ascii="Wingdings" w:hAnsi="Wingdings" w:hint="default"/>
@@ -33618,9 +40152,9 @@
       <w:lvlJc w:val="left"/>
       <w:pPr>
         <w:tabs>
-          <w:tab w:val="num" w:pos="4320"/>
-        </w:tabs>
-        <w:ind w:left="4320" w:hanging="360"/>
+          <w:tab w:val="num" w:pos="4680"/>
+        </w:tabs>
+        <w:ind w:left="4680" w:hanging="360"/>
       </w:pPr>
       <w:rPr>
         <w:rFonts w:ascii="Wingdings" w:hAnsi="Wingdings" w:hint="default"/>
@@ -33634,9 +40168,9 @@
       <w:lvlJc w:val="left"/>
       <w:pPr>
         <w:tabs>
-          <w:tab w:val="num" w:pos="5040"/>
-        </w:tabs>
-        <w:ind w:left="5040" w:hanging="360"/>
+          <w:tab w:val="num" w:pos="5400"/>
+        </w:tabs>
+        <w:ind w:left="5400" w:hanging="360"/>
       </w:pPr>
       <w:rPr>
         <w:rFonts w:ascii="Wingdings" w:hAnsi="Wingdings" w:hint="default"/>
@@ -33650,9 +40184,9 @@
       <w:lvlJc w:val="left"/>
       <w:pPr>
         <w:tabs>
-          <w:tab w:val="num" w:pos="5760"/>
-        </w:tabs>
-        <w:ind w:left="5760" w:hanging="360"/>
+          <w:tab w:val="num" w:pos="6120"/>
+        </w:tabs>
+        <w:ind w:left="6120" w:hanging="360"/>
       </w:pPr>
       <w:rPr>
         <w:rFonts w:ascii="Wingdings" w:hAnsi="Wingdings" w:hint="default"/>
@@ -33666,9 +40200,9 @@
       <w:lvlJc w:val="left"/>
       <w:pPr>
         <w:tabs>
-          <w:tab w:val="num" w:pos="6480"/>
-        </w:tabs>
-        <w:ind w:left="6480" w:hanging="360"/>
+          <w:tab w:val="num" w:pos="6840"/>
+        </w:tabs>
+        <w:ind w:left="6840" w:hanging="360"/>
       </w:pPr>
       <w:rPr>
         <w:rFonts w:ascii="Wingdings" w:hAnsi="Wingdings" w:hint="default"/>
@@ -33677,98 +40211,9 @@
     </w:lvl>
   </w:abstractNum>
   <w:abstractNum w:abstractNumId="5" w15:restartNumberingAfterBreak="0">
-    <w:nsid w:val="202739E0"/>
-    <w:multiLevelType w:val="hybridMultilevel"/>
-    <w:tmpl w:val="604CAF7C"/>
-    <w:lvl w:ilvl="0" w:tplc="6A98BE4A">
-      <w:start w:val="1"/>
-      <w:numFmt w:val="decimal"/>
-      <w:lvlText w:val="%1."/>
-      <w:lvlJc w:val="left"/>
-      <w:pPr>
-        <w:ind w:left="720" w:hanging="360"/>
-      </w:pPr>
-      <w:rPr>
-        <w:rFonts w:hint="default"/>
-      </w:rPr>
-    </w:lvl>
-    <w:lvl w:ilvl="1" w:tplc="38090019" w:tentative="1">
-      <w:start w:val="1"/>
-      <w:numFmt w:val="lowerLetter"/>
-      <w:lvlText w:val="%2."/>
-      <w:lvlJc w:val="left"/>
-      <w:pPr>
-        <w:ind w:left="1440" w:hanging="360"/>
-      </w:pPr>
-    </w:lvl>
-    <w:lvl w:ilvl="2" w:tplc="3809001B" w:tentative="1">
-      <w:start w:val="1"/>
-      <w:numFmt w:val="lowerRoman"/>
-      <w:lvlText w:val="%3."/>
-      <w:lvlJc w:val="right"/>
-      <w:pPr>
-        <w:ind w:left="2160" w:hanging="180"/>
-      </w:pPr>
-    </w:lvl>
-    <w:lvl w:ilvl="3" w:tplc="3809000F" w:tentative="1">
-      <w:start w:val="1"/>
-      <w:numFmt w:val="decimal"/>
-      <w:lvlText w:val="%4."/>
-      <w:lvlJc w:val="left"/>
-      <w:pPr>
-        <w:ind w:left="2880" w:hanging="360"/>
-      </w:pPr>
-    </w:lvl>
-    <w:lvl w:ilvl="4" w:tplc="38090019" w:tentative="1">
-      <w:start w:val="1"/>
-      <w:numFmt w:val="lowerLetter"/>
-      <w:lvlText w:val="%5."/>
-      <w:lvlJc w:val="left"/>
-      <w:pPr>
-        <w:ind w:left="3600" w:hanging="360"/>
-      </w:pPr>
-    </w:lvl>
-    <w:lvl w:ilvl="5" w:tplc="3809001B" w:tentative="1">
-      <w:start w:val="1"/>
-      <w:numFmt w:val="lowerRoman"/>
-      <w:lvlText w:val="%6."/>
-      <w:lvlJc w:val="right"/>
-      <w:pPr>
-        <w:ind w:left="4320" w:hanging="180"/>
-      </w:pPr>
-    </w:lvl>
-    <w:lvl w:ilvl="6" w:tplc="3809000F" w:tentative="1">
-      <w:start w:val="1"/>
-      <w:numFmt w:val="decimal"/>
-      <w:lvlText w:val="%7."/>
-      <w:lvlJc w:val="left"/>
-      <w:pPr>
-        <w:ind w:left="5040" w:hanging="360"/>
-      </w:pPr>
-    </w:lvl>
-    <w:lvl w:ilvl="7" w:tplc="38090019" w:tentative="1">
-      <w:start w:val="1"/>
-      <w:numFmt w:val="lowerLetter"/>
-      <w:lvlText w:val="%8."/>
-      <w:lvlJc w:val="left"/>
-      <w:pPr>
-        <w:ind w:left="5760" w:hanging="360"/>
-      </w:pPr>
-    </w:lvl>
-    <w:lvl w:ilvl="8" w:tplc="3809001B" w:tentative="1">
-      <w:start w:val="1"/>
-      <w:numFmt w:val="lowerRoman"/>
-      <w:lvlText w:val="%9."/>
-      <w:lvlJc w:val="right"/>
-      <w:pPr>
-        <w:ind w:left="6480" w:hanging="180"/>
-      </w:pPr>
-    </w:lvl>
-  </w:abstractNum>
-  <w:abstractNum w:abstractNumId="6" w15:restartNumberingAfterBreak="0">
-    <w:nsid w:val="272B601E"/>
+    <w:nsid w:val="18952FA2"/>
     <w:multiLevelType w:val="multilevel"/>
-    <w:tmpl w:val="4B4AB76E"/>
+    <w:tmpl w:val="29A29B58"/>
     <w:lvl w:ilvl="0">
       <w:start w:val="1"/>
       <w:numFmt w:val="bullet"/>
@@ -33914,123 +40359,10 @@
       </w:rPr>
     </w:lvl>
   </w:abstractNum>
-  <w:abstractNum w:abstractNumId="7" w15:restartNumberingAfterBreak="0">
-    <w:nsid w:val="2ACE6181"/>
-    <w:multiLevelType w:val="hybridMultilevel"/>
-    <w:tmpl w:val="C8AC10B6"/>
-    <w:lvl w:ilvl="0" w:tplc="38090001">
-      <w:start w:val="1"/>
-      <w:numFmt w:val="bullet"/>
-      <w:lvlText w:val=""/>
-      <w:lvlJc w:val="left"/>
-      <w:pPr>
-        <w:ind w:left="2160" w:hanging="360"/>
-      </w:pPr>
-      <w:rPr>
-        <w:rFonts w:ascii="Symbol" w:hAnsi="Symbol" w:hint="default"/>
-      </w:rPr>
-    </w:lvl>
-    <w:lvl w:ilvl="1" w:tplc="38090003" w:tentative="1">
-      <w:start w:val="1"/>
-      <w:numFmt w:val="bullet"/>
-      <w:lvlText w:val="o"/>
-      <w:lvlJc w:val="left"/>
-      <w:pPr>
-        <w:ind w:left="2880" w:hanging="360"/>
-      </w:pPr>
-      <w:rPr>
-        <w:rFonts w:ascii="Courier New" w:hAnsi="Courier New" w:cs="Courier New" w:hint="default"/>
-      </w:rPr>
-    </w:lvl>
-    <w:lvl w:ilvl="2" w:tplc="38090005" w:tentative="1">
-      <w:start w:val="1"/>
-      <w:numFmt w:val="bullet"/>
-      <w:lvlText w:val=""/>
-      <w:lvlJc w:val="left"/>
-      <w:pPr>
-        <w:ind w:left="3600" w:hanging="360"/>
-      </w:pPr>
-      <w:rPr>
-        <w:rFonts w:ascii="Wingdings" w:hAnsi="Wingdings" w:hint="default"/>
-      </w:rPr>
-    </w:lvl>
-    <w:lvl w:ilvl="3" w:tplc="38090001" w:tentative="1">
-      <w:start w:val="1"/>
-      <w:numFmt w:val="bullet"/>
-      <w:lvlText w:val=""/>
-      <w:lvlJc w:val="left"/>
-      <w:pPr>
-        <w:ind w:left="4320" w:hanging="360"/>
-      </w:pPr>
-      <w:rPr>
-        <w:rFonts w:ascii="Symbol" w:hAnsi="Symbol" w:hint="default"/>
-      </w:rPr>
-    </w:lvl>
-    <w:lvl w:ilvl="4" w:tplc="38090003" w:tentative="1">
-      <w:start w:val="1"/>
-      <w:numFmt w:val="bullet"/>
-      <w:lvlText w:val="o"/>
-      <w:lvlJc w:val="left"/>
-      <w:pPr>
-        <w:ind w:left="5040" w:hanging="360"/>
-      </w:pPr>
-      <w:rPr>
-        <w:rFonts w:ascii="Courier New" w:hAnsi="Courier New" w:cs="Courier New" w:hint="default"/>
-      </w:rPr>
-    </w:lvl>
-    <w:lvl w:ilvl="5" w:tplc="38090005" w:tentative="1">
-      <w:start w:val="1"/>
-      <w:numFmt w:val="bullet"/>
-      <w:lvlText w:val=""/>
-      <w:lvlJc w:val="left"/>
-      <w:pPr>
-        <w:ind w:left="5760" w:hanging="360"/>
-      </w:pPr>
-      <w:rPr>
-        <w:rFonts w:ascii="Wingdings" w:hAnsi="Wingdings" w:hint="default"/>
-      </w:rPr>
-    </w:lvl>
-    <w:lvl w:ilvl="6" w:tplc="38090001" w:tentative="1">
-      <w:start w:val="1"/>
-      <w:numFmt w:val="bullet"/>
-      <w:lvlText w:val=""/>
-      <w:lvlJc w:val="left"/>
-      <w:pPr>
-        <w:ind w:left="6480" w:hanging="360"/>
-      </w:pPr>
-      <w:rPr>
-        <w:rFonts w:ascii="Symbol" w:hAnsi="Symbol" w:hint="default"/>
-      </w:rPr>
-    </w:lvl>
-    <w:lvl w:ilvl="7" w:tplc="38090003" w:tentative="1">
-      <w:start w:val="1"/>
-      <w:numFmt w:val="bullet"/>
-      <w:lvlText w:val="o"/>
-      <w:lvlJc w:val="left"/>
-      <w:pPr>
-        <w:ind w:left="7200" w:hanging="360"/>
-      </w:pPr>
-      <w:rPr>
-        <w:rFonts w:ascii="Courier New" w:hAnsi="Courier New" w:cs="Courier New" w:hint="default"/>
-      </w:rPr>
-    </w:lvl>
-    <w:lvl w:ilvl="8" w:tplc="38090005" w:tentative="1">
-      <w:start w:val="1"/>
-      <w:numFmt w:val="bullet"/>
-      <w:lvlText w:val=""/>
-      <w:lvlJc w:val="left"/>
-      <w:pPr>
-        <w:ind w:left="7920" w:hanging="360"/>
-      </w:pPr>
-      <w:rPr>
-        <w:rFonts w:ascii="Wingdings" w:hAnsi="Wingdings" w:hint="default"/>
-      </w:rPr>
-    </w:lvl>
-  </w:abstractNum>
-  <w:abstractNum w:abstractNumId="8" w15:restartNumberingAfterBreak="0">
-    <w:nsid w:val="323E2AAA"/>
+  <w:abstractNum w:abstractNumId="6" w15:restartNumberingAfterBreak="0">
+    <w:nsid w:val="1AFE3CBE"/>
     <w:multiLevelType w:val="multilevel"/>
-    <w:tmpl w:val="015C9256"/>
+    <w:tmpl w:val="01D0CE6A"/>
     <w:lvl w:ilvl="0">
       <w:start w:val="1"/>
       <w:numFmt w:val="bullet"/>
@@ -34038,9 +40370,9 @@
       <w:lvlJc w:val="left"/>
       <w:pPr>
         <w:tabs>
-          <w:tab w:val="num" w:pos="4613"/>
-        </w:tabs>
-        <w:ind w:left="4613" w:hanging="360"/>
+          <w:tab w:val="num" w:pos="720"/>
+        </w:tabs>
+        <w:ind w:left="720" w:hanging="360"/>
       </w:pPr>
       <w:rPr>
         <w:rFonts w:ascii="Symbol" w:hAnsi="Symbol" w:hint="default"/>
@@ -34054,9 +40386,9 @@
       <w:lvlJc w:val="left"/>
       <w:pPr>
         <w:tabs>
-          <w:tab w:val="num" w:pos="5333"/>
-        </w:tabs>
-        <w:ind w:left="5333" w:hanging="360"/>
+          <w:tab w:val="num" w:pos="1440"/>
+        </w:tabs>
+        <w:ind w:left="1440" w:hanging="360"/>
       </w:pPr>
       <w:rPr>
         <w:rFonts w:ascii="Courier New" w:hAnsi="Courier New" w:hint="default"/>
@@ -34070,9 +40402,9 @@
       <w:lvlJc w:val="left"/>
       <w:pPr>
         <w:tabs>
-          <w:tab w:val="num" w:pos="6053"/>
-        </w:tabs>
-        <w:ind w:left="6053" w:hanging="360"/>
+          <w:tab w:val="num" w:pos="2160"/>
+        </w:tabs>
+        <w:ind w:left="2160" w:hanging="360"/>
       </w:pPr>
       <w:rPr>
         <w:rFonts w:ascii="Wingdings" w:hAnsi="Wingdings" w:hint="default"/>
@@ -34086,9 +40418,9 @@
       <w:lvlJc w:val="left"/>
       <w:pPr>
         <w:tabs>
-          <w:tab w:val="num" w:pos="6773"/>
-        </w:tabs>
-        <w:ind w:left="6773" w:hanging="360"/>
+          <w:tab w:val="num" w:pos="2880"/>
+        </w:tabs>
+        <w:ind w:left="2880" w:hanging="360"/>
       </w:pPr>
       <w:rPr>
         <w:rFonts w:ascii="Wingdings" w:hAnsi="Wingdings" w:hint="default"/>
@@ -34102,9 +40434,9 @@
       <w:lvlJc w:val="left"/>
       <w:pPr>
         <w:tabs>
-          <w:tab w:val="num" w:pos="7493"/>
-        </w:tabs>
-        <w:ind w:left="7493" w:hanging="360"/>
+          <w:tab w:val="num" w:pos="3600"/>
+        </w:tabs>
+        <w:ind w:left="3600" w:hanging="360"/>
       </w:pPr>
       <w:rPr>
         <w:rFonts w:ascii="Wingdings" w:hAnsi="Wingdings" w:hint="default"/>
@@ -34118,9 +40450,9 @@
       <w:lvlJc w:val="left"/>
       <w:pPr>
         <w:tabs>
-          <w:tab w:val="num" w:pos="8213"/>
-        </w:tabs>
-        <w:ind w:left="8213" w:hanging="360"/>
+          <w:tab w:val="num" w:pos="4320"/>
+        </w:tabs>
+        <w:ind w:left="4320" w:hanging="360"/>
       </w:pPr>
       <w:rPr>
         <w:rFonts w:ascii="Wingdings" w:hAnsi="Wingdings" w:hint="default"/>
@@ -34134,9 +40466,9 @@
       <w:lvlJc w:val="left"/>
       <w:pPr>
         <w:tabs>
-          <w:tab w:val="num" w:pos="8933"/>
-        </w:tabs>
-        <w:ind w:left="8933" w:hanging="360"/>
+          <w:tab w:val="num" w:pos="5040"/>
+        </w:tabs>
+        <w:ind w:left="5040" w:hanging="360"/>
       </w:pPr>
       <w:rPr>
         <w:rFonts w:ascii="Wingdings" w:hAnsi="Wingdings" w:hint="default"/>
@@ -34150,9 +40482,9 @@
       <w:lvlJc w:val="left"/>
       <w:pPr>
         <w:tabs>
-          <w:tab w:val="num" w:pos="9653"/>
-        </w:tabs>
-        <w:ind w:left="9653" w:hanging="360"/>
+          <w:tab w:val="num" w:pos="5760"/>
+        </w:tabs>
+        <w:ind w:left="5760" w:hanging="360"/>
       </w:pPr>
       <w:rPr>
         <w:rFonts w:ascii="Wingdings" w:hAnsi="Wingdings" w:hint="default"/>
@@ -34166,9 +40498,9 @@
       <w:lvlJc w:val="left"/>
       <w:pPr>
         <w:tabs>
-          <w:tab w:val="num" w:pos="10373"/>
-        </w:tabs>
-        <w:ind w:left="10373" w:hanging="360"/>
+          <w:tab w:val="num" w:pos="6480"/>
+        </w:tabs>
+        <w:ind w:left="6480" w:hanging="360"/>
       </w:pPr>
       <w:rPr>
         <w:rFonts w:ascii="Wingdings" w:hAnsi="Wingdings" w:hint="default"/>
@@ -34176,10 +40508,99 @@
       </w:rPr>
     </w:lvl>
   </w:abstractNum>
-  <w:abstractNum w:abstractNumId="9" w15:restartNumberingAfterBreak="0">
-    <w:nsid w:val="32C86463"/>
+  <w:abstractNum w:abstractNumId="7" w15:restartNumberingAfterBreak="0">
+    <w:nsid w:val="202739E0"/>
+    <w:multiLevelType w:val="hybridMultilevel"/>
+    <w:tmpl w:val="604CAF7C"/>
+    <w:lvl w:ilvl="0" w:tplc="6A98BE4A">
+      <w:start w:val="1"/>
+      <w:numFmt w:val="decimal"/>
+      <w:lvlText w:val="%1."/>
+      <w:lvlJc w:val="left"/>
+      <w:pPr>
+        <w:ind w:left="720" w:hanging="360"/>
+      </w:pPr>
+      <w:rPr>
+        <w:rFonts w:hint="default"/>
+      </w:rPr>
+    </w:lvl>
+    <w:lvl w:ilvl="1" w:tplc="38090019" w:tentative="1">
+      <w:start w:val="1"/>
+      <w:numFmt w:val="lowerLetter"/>
+      <w:lvlText w:val="%2."/>
+      <w:lvlJc w:val="left"/>
+      <w:pPr>
+        <w:ind w:left="1440" w:hanging="360"/>
+      </w:pPr>
+    </w:lvl>
+    <w:lvl w:ilvl="2" w:tplc="3809001B" w:tentative="1">
+      <w:start w:val="1"/>
+      <w:numFmt w:val="lowerRoman"/>
+      <w:lvlText w:val="%3."/>
+      <w:lvlJc w:val="right"/>
+      <w:pPr>
+        <w:ind w:left="2160" w:hanging="180"/>
+      </w:pPr>
+    </w:lvl>
+    <w:lvl w:ilvl="3" w:tplc="3809000F" w:tentative="1">
+      <w:start w:val="1"/>
+      <w:numFmt w:val="decimal"/>
+      <w:lvlText w:val="%4."/>
+      <w:lvlJc w:val="left"/>
+      <w:pPr>
+        <w:ind w:left="2880" w:hanging="360"/>
+      </w:pPr>
+    </w:lvl>
+    <w:lvl w:ilvl="4" w:tplc="38090019" w:tentative="1">
+      <w:start w:val="1"/>
+      <w:numFmt w:val="lowerLetter"/>
+      <w:lvlText w:val="%5."/>
+      <w:lvlJc w:val="left"/>
+      <w:pPr>
+        <w:ind w:left="3600" w:hanging="360"/>
+      </w:pPr>
+    </w:lvl>
+    <w:lvl w:ilvl="5" w:tplc="3809001B" w:tentative="1">
+      <w:start w:val="1"/>
+      <w:numFmt w:val="lowerRoman"/>
+      <w:lvlText w:val="%6."/>
+      <w:lvlJc w:val="right"/>
+      <w:pPr>
+        <w:ind w:left="4320" w:hanging="180"/>
+      </w:pPr>
+    </w:lvl>
+    <w:lvl w:ilvl="6" w:tplc="3809000F" w:tentative="1">
+      <w:start w:val="1"/>
+      <w:numFmt w:val="decimal"/>
+      <w:lvlText w:val="%7."/>
+      <w:lvlJc w:val="left"/>
+      <w:pPr>
+        <w:ind w:left="5040" w:hanging="360"/>
+      </w:pPr>
+    </w:lvl>
+    <w:lvl w:ilvl="7" w:tplc="38090019" w:tentative="1">
+      <w:start w:val="1"/>
+      <w:numFmt w:val="lowerLetter"/>
+      <w:lvlText w:val="%8."/>
+      <w:lvlJc w:val="left"/>
+      <w:pPr>
+        <w:ind w:left="5760" w:hanging="360"/>
+      </w:pPr>
+    </w:lvl>
+    <w:lvl w:ilvl="8" w:tplc="3809001B" w:tentative="1">
+      <w:start w:val="1"/>
+      <w:numFmt w:val="lowerRoman"/>
+      <w:lvlText w:val="%9."/>
+      <w:lvlJc w:val="right"/>
+      <w:pPr>
+        <w:ind w:left="6480" w:hanging="180"/>
+      </w:pPr>
+    </w:lvl>
+  </w:abstractNum>
+  <w:abstractNum w:abstractNumId="8" w15:restartNumberingAfterBreak="0">
+    <w:nsid w:val="272B601E"/>
     <w:multiLevelType w:val="multilevel"/>
-    <w:tmpl w:val="E00255C0"/>
+    <w:tmpl w:val="4B4AB76E"/>
     <w:lvl w:ilvl="0">
       <w:start w:val="1"/>
       <w:numFmt w:val="bullet"/>
@@ -34325,7 +40746,567 @@
       </w:rPr>
     </w:lvl>
   </w:abstractNum>
+  <w:abstractNum w:abstractNumId="9" w15:restartNumberingAfterBreak="0">
+    <w:nsid w:val="2ACE6181"/>
+    <w:multiLevelType w:val="hybridMultilevel"/>
+    <w:tmpl w:val="C8AC10B6"/>
+    <w:lvl w:ilvl="0" w:tplc="38090001">
+      <w:start w:val="1"/>
+      <w:numFmt w:val="bullet"/>
+      <w:lvlText w:val=""/>
+      <w:lvlJc w:val="left"/>
+      <w:pPr>
+        <w:ind w:left="2160" w:hanging="360"/>
+      </w:pPr>
+      <w:rPr>
+        <w:rFonts w:ascii="Symbol" w:hAnsi="Symbol" w:hint="default"/>
+      </w:rPr>
+    </w:lvl>
+    <w:lvl w:ilvl="1" w:tplc="38090003" w:tentative="1">
+      <w:start w:val="1"/>
+      <w:numFmt w:val="bullet"/>
+      <w:lvlText w:val="o"/>
+      <w:lvlJc w:val="left"/>
+      <w:pPr>
+        <w:ind w:left="2880" w:hanging="360"/>
+      </w:pPr>
+      <w:rPr>
+        <w:rFonts w:ascii="Courier New" w:hAnsi="Courier New" w:cs="Courier New" w:hint="default"/>
+      </w:rPr>
+    </w:lvl>
+    <w:lvl w:ilvl="2" w:tplc="38090005" w:tentative="1">
+      <w:start w:val="1"/>
+      <w:numFmt w:val="bullet"/>
+      <w:lvlText w:val=""/>
+      <w:lvlJc w:val="left"/>
+      <w:pPr>
+        <w:ind w:left="3600" w:hanging="360"/>
+      </w:pPr>
+      <w:rPr>
+        <w:rFonts w:ascii="Wingdings" w:hAnsi="Wingdings" w:hint="default"/>
+      </w:rPr>
+    </w:lvl>
+    <w:lvl w:ilvl="3" w:tplc="38090001" w:tentative="1">
+      <w:start w:val="1"/>
+      <w:numFmt w:val="bullet"/>
+      <w:lvlText w:val=""/>
+      <w:lvlJc w:val="left"/>
+      <w:pPr>
+        <w:ind w:left="4320" w:hanging="360"/>
+      </w:pPr>
+      <w:rPr>
+        <w:rFonts w:ascii="Symbol" w:hAnsi="Symbol" w:hint="default"/>
+      </w:rPr>
+    </w:lvl>
+    <w:lvl w:ilvl="4" w:tplc="38090003" w:tentative="1">
+      <w:start w:val="1"/>
+      <w:numFmt w:val="bullet"/>
+      <w:lvlText w:val="o"/>
+      <w:lvlJc w:val="left"/>
+      <w:pPr>
+        <w:ind w:left="5040" w:hanging="360"/>
+      </w:pPr>
+      <w:rPr>
+        <w:rFonts w:ascii="Courier New" w:hAnsi="Courier New" w:cs="Courier New" w:hint="default"/>
+      </w:rPr>
+    </w:lvl>
+    <w:lvl w:ilvl="5" w:tplc="38090005" w:tentative="1">
+      <w:start w:val="1"/>
+      <w:numFmt w:val="bullet"/>
+      <w:lvlText w:val=""/>
+      <w:lvlJc w:val="left"/>
+      <w:pPr>
+        <w:ind w:left="5760" w:hanging="360"/>
+      </w:pPr>
+      <w:rPr>
+        <w:rFonts w:ascii="Wingdings" w:hAnsi="Wingdings" w:hint="default"/>
+      </w:rPr>
+    </w:lvl>
+    <w:lvl w:ilvl="6" w:tplc="38090001" w:tentative="1">
+      <w:start w:val="1"/>
+      <w:numFmt w:val="bullet"/>
+      <w:lvlText w:val=""/>
+      <w:lvlJc w:val="left"/>
+      <w:pPr>
+        <w:ind w:left="6480" w:hanging="360"/>
+      </w:pPr>
+      <w:rPr>
+        <w:rFonts w:ascii="Symbol" w:hAnsi="Symbol" w:hint="default"/>
+      </w:rPr>
+    </w:lvl>
+    <w:lvl w:ilvl="7" w:tplc="38090003" w:tentative="1">
+      <w:start w:val="1"/>
+      <w:numFmt w:val="bullet"/>
+      <w:lvlText w:val="o"/>
+      <w:lvlJc w:val="left"/>
+      <w:pPr>
+        <w:ind w:left="7200" w:hanging="360"/>
+      </w:pPr>
+      <w:rPr>
+        <w:rFonts w:ascii="Courier New" w:hAnsi="Courier New" w:cs="Courier New" w:hint="default"/>
+      </w:rPr>
+    </w:lvl>
+    <w:lvl w:ilvl="8" w:tplc="38090005" w:tentative="1">
+      <w:start w:val="1"/>
+      <w:numFmt w:val="bullet"/>
+      <w:lvlText w:val=""/>
+      <w:lvlJc w:val="left"/>
+      <w:pPr>
+        <w:ind w:left="7920" w:hanging="360"/>
+      </w:pPr>
+      <w:rPr>
+        <w:rFonts w:ascii="Wingdings" w:hAnsi="Wingdings" w:hint="default"/>
+      </w:rPr>
+    </w:lvl>
+  </w:abstractNum>
   <w:abstractNum w:abstractNumId="10" w15:restartNumberingAfterBreak="0">
+    <w:nsid w:val="323E2AAA"/>
+    <w:multiLevelType w:val="multilevel"/>
+    <w:tmpl w:val="015C9256"/>
+    <w:lvl w:ilvl="0">
+      <w:start w:val="1"/>
+      <w:numFmt w:val="bullet"/>
+      <w:lvlText w:val=""/>
+      <w:lvlJc w:val="left"/>
+      <w:pPr>
+        <w:tabs>
+          <w:tab w:val="num" w:pos="4613"/>
+        </w:tabs>
+        <w:ind w:left="4613" w:hanging="360"/>
+      </w:pPr>
+      <w:rPr>
+        <w:rFonts w:ascii="Symbol" w:hAnsi="Symbol" w:hint="default"/>
+        <w:sz w:val="20"/>
+      </w:rPr>
+    </w:lvl>
+    <w:lvl w:ilvl="1" w:tentative="1">
+      <w:start w:val="1"/>
+      <w:numFmt w:val="bullet"/>
+      <w:lvlText w:val="o"/>
+      <w:lvlJc w:val="left"/>
+      <w:pPr>
+        <w:tabs>
+          <w:tab w:val="num" w:pos="5333"/>
+        </w:tabs>
+        <w:ind w:left="5333" w:hanging="360"/>
+      </w:pPr>
+      <w:rPr>
+        <w:rFonts w:ascii="Courier New" w:hAnsi="Courier New" w:hint="default"/>
+        <w:sz w:val="20"/>
+      </w:rPr>
+    </w:lvl>
+    <w:lvl w:ilvl="2" w:tentative="1">
+      <w:start w:val="1"/>
+      <w:numFmt w:val="bullet"/>
+      <w:lvlText w:val=""/>
+      <w:lvlJc w:val="left"/>
+      <w:pPr>
+        <w:tabs>
+          <w:tab w:val="num" w:pos="6053"/>
+        </w:tabs>
+        <w:ind w:left="6053" w:hanging="360"/>
+      </w:pPr>
+      <w:rPr>
+        <w:rFonts w:ascii="Wingdings" w:hAnsi="Wingdings" w:hint="default"/>
+        <w:sz w:val="20"/>
+      </w:rPr>
+    </w:lvl>
+    <w:lvl w:ilvl="3" w:tentative="1">
+      <w:start w:val="1"/>
+      <w:numFmt w:val="bullet"/>
+      <w:lvlText w:val=""/>
+      <w:lvlJc w:val="left"/>
+      <w:pPr>
+        <w:tabs>
+          <w:tab w:val="num" w:pos="6773"/>
+        </w:tabs>
+        <w:ind w:left="6773" w:hanging="360"/>
+      </w:pPr>
+      <w:rPr>
+        <w:rFonts w:ascii="Wingdings" w:hAnsi="Wingdings" w:hint="default"/>
+        <w:sz w:val="20"/>
+      </w:rPr>
+    </w:lvl>
+    <w:lvl w:ilvl="4" w:tentative="1">
+      <w:start w:val="1"/>
+      <w:numFmt w:val="bullet"/>
+      <w:lvlText w:val=""/>
+      <w:lvlJc w:val="left"/>
+      <w:pPr>
+        <w:tabs>
+          <w:tab w:val="num" w:pos="7493"/>
+        </w:tabs>
+        <w:ind w:left="7493" w:hanging="360"/>
+      </w:pPr>
+      <w:rPr>
+        <w:rFonts w:ascii="Wingdings" w:hAnsi="Wingdings" w:hint="default"/>
+        <w:sz w:val="20"/>
+      </w:rPr>
+    </w:lvl>
+    <w:lvl w:ilvl="5" w:tentative="1">
+      <w:start w:val="1"/>
+      <w:numFmt w:val="bullet"/>
+      <w:lvlText w:val=""/>
+      <w:lvlJc w:val="left"/>
+      <w:pPr>
+        <w:tabs>
+          <w:tab w:val="num" w:pos="8213"/>
+        </w:tabs>
+        <w:ind w:left="8213" w:hanging="360"/>
+      </w:pPr>
+      <w:rPr>
+        <w:rFonts w:ascii="Wingdings" w:hAnsi="Wingdings" w:hint="default"/>
+        <w:sz w:val="20"/>
+      </w:rPr>
+    </w:lvl>
+    <w:lvl w:ilvl="6" w:tentative="1">
+      <w:start w:val="1"/>
+      <w:numFmt w:val="bullet"/>
+      <w:lvlText w:val=""/>
+      <w:lvlJc w:val="left"/>
+      <w:pPr>
+        <w:tabs>
+          <w:tab w:val="num" w:pos="8933"/>
+        </w:tabs>
+        <w:ind w:left="8933" w:hanging="360"/>
+      </w:pPr>
+      <w:rPr>
+        <w:rFonts w:ascii="Wingdings" w:hAnsi="Wingdings" w:hint="default"/>
+        <w:sz w:val="20"/>
+      </w:rPr>
+    </w:lvl>
+    <w:lvl w:ilvl="7" w:tentative="1">
+      <w:start w:val="1"/>
+      <w:numFmt w:val="bullet"/>
+      <w:lvlText w:val=""/>
+      <w:lvlJc w:val="left"/>
+      <w:pPr>
+        <w:tabs>
+          <w:tab w:val="num" w:pos="9653"/>
+        </w:tabs>
+        <w:ind w:left="9653" w:hanging="360"/>
+      </w:pPr>
+      <w:rPr>
+        <w:rFonts w:ascii="Wingdings" w:hAnsi="Wingdings" w:hint="default"/>
+        <w:sz w:val="20"/>
+      </w:rPr>
+    </w:lvl>
+    <w:lvl w:ilvl="8" w:tentative="1">
+      <w:start w:val="1"/>
+      <w:numFmt w:val="bullet"/>
+      <w:lvlText w:val=""/>
+      <w:lvlJc w:val="left"/>
+      <w:pPr>
+        <w:tabs>
+          <w:tab w:val="num" w:pos="10373"/>
+        </w:tabs>
+        <w:ind w:left="10373" w:hanging="360"/>
+      </w:pPr>
+      <w:rPr>
+        <w:rFonts w:ascii="Wingdings" w:hAnsi="Wingdings" w:hint="default"/>
+        <w:sz w:val="20"/>
+      </w:rPr>
+    </w:lvl>
+  </w:abstractNum>
+  <w:abstractNum w:abstractNumId="11" w15:restartNumberingAfterBreak="0">
+    <w:nsid w:val="32C86463"/>
+    <w:multiLevelType w:val="multilevel"/>
+    <w:tmpl w:val="E00255C0"/>
+    <w:lvl w:ilvl="0">
+      <w:start w:val="1"/>
+      <w:numFmt w:val="bullet"/>
+      <w:lvlText w:val=""/>
+      <w:lvlJc w:val="left"/>
+      <w:pPr>
+        <w:tabs>
+          <w:tab w:val="num" w:pos="720"/>
+        </w:tabs>
+        <w:ind w:left="720" w:hanging="360"/>
+      </w:pPr>
+      <w:rPr>
+        <w:rFonts w:ascii="Symbol" w:hAnsi="Symbol" w:hint="default"/>
+        <w:sz w:val="20"/>
+      </w:rPr>
+    </w:lvl>
+    <w:lvl w:ilvl="1" w:tentative="1">
+      <w:start w:val="1"/>
+      <w:numFmt w:val="bullet"/>
+      <w:lvlText w:val="o"/>
+      <w:lvlJc w:val="left"/>
+      <w:pPr>
+        <w:tabs>
+          <w:tab w:val="num" w:pos="1440"/>
+        </w:tabs>
+        <w:ind w:left="1440" w:hanging="360"/>
+      </w:pPr>
+      <w:rPr>
+        <w:rFonts w:ascii="Courier New" w:hAnsi="Courier New" w:hint="default"/>
+        <w:sz w:val="20"/>
+      </w:rPr>
+    </w:lvl>
+    <w:lvl w:ilvl="2" w:tentative="1">
+      <w:start w:val="1"/>
+      <w:numFmt w:val="bullet"/>
+      <w:lvlText w:val=""/>
+      <w:lvlJc w:val="left"/>
+      <w:pPr>
+        <w:tabs>
+          <w:tab w:val="num" w:pos="2160"/>
+        </w:tabs>
+        <w:ind w:left="2160" w:hanging="360"/>
+      </w:pPr>
+      <w:rPr>
+        <w:rFonts w:ascii="Wingdings" w:hAnsi="Wingdings" w:hint="default"/>
+        <w:sz w:val="20"/>
+      </w:rPr>
+    </w:lvl>
+    <w:lvl w:ilvl="3" w:tentative="1">
+      <w:start w:val="1"/>
+      <w:numFmt w:val="bullet"/>
+      <w:lvlText w:val=""/>
+      <w:lvlJc w:val="left"/>
+      <w:pPr>
+        <w:tabs>
+          <w:tab w:val="num" w:pos="2880"/>
+        </w:tabs>
+        <w:ind w:left="2880" w:hanging="360"/>
+      </w:pPr>
+      <w:rPr>
+        <w:rFonts w:ascii="Wingdings" w:hAnsi="Wingdings" w:hint="default"/>
+        <w:sz w:val="20"/>
+      </w:rPr>
+    </w:lvl>
+    <w:lvl w:ilvl="4" w:tentative="1">
+      <w:start w:val="1"/>
+      <w:numFmt w:val="bullet"/>
+      <w:lvlText w:val=""/>
+      <w:lvlJc w:val="left"/>
+      <w:pPr>
+        <w:tabs>
+          <w:tab w:val="num" w:pos="3600"/>
+        </w:tabs>
+        <w:ind w:left="3600" w:hanging="360"/>
+      </w:pPr>
+      <w:rPr>
+        <w:rFonts w:ascii="Wingdings" w:hAnsi="Wingdings" w:hint="default"/>
+        <w:sz w:val="20"/>
+      </w:rPr>
+    </w:lvl>
+    <w:lvl w:ilvl="5" w:tentative="1">
+      <w:start w:val="1"/>
+      <w:numFmt w:val="bullet"/>
+      <w:lvlText w:val=""/>
+      <w:lvlJc w:val="left"/>
+      <w:pPr>
+        <w:tabs>
+          <w:tab w:val="num" w:pos="4320"/>
+        </w:tabs>
+        <w:ind w:left="4320" w:hanging="360"/>
+      </w:pPr>
+      <w:rPr>
+        <w:rFonts w:ascii="Wingdings" w:hAnsi="Wingdings" w:hint="default"/>
+        <w:sz w:val="20"/>
+      </w:rPr>
+    </w:lvl>
+    <w:lvl w:ilvl="6" w:tentative="1">
+      <w:start w:val="1"/>
+      <w:numFmt w:val="bullet"/>
+      <w:lvlText w:val=""/>
+      <w:lvlJc w:val="left"/>
+      <w:pPr>
+        <w:tabs>
+          <w:tab w:val="num" w:pos="5040"/>
+        </w:tabs>
+        <w:ind w:left="5040" w:hanging="360"/>
+      </w:pPr>
+      <w:rPr>
+        <w:rFonts w:ascii="Wingdings" w:hAnsi="Wingdings" w:hint="default"/>
+        <w:sz w:val="20"/>
+      </w:rPr>
+    </w:lvl>
+    <w:lvl w:ilvl="7" w:tentative="1">
+      <w:start w:val="1"/>
+      <w:numFmt w:val="bullet"/>
+      <w:lvlText w:val=""/>
+      <w:lvlJc w:val="left"/>
+      <w:pPr>
+        <w:tabs>
+          <w:tab w:val="num" w:pos="5760"/>
+        </w:tabs>
+        <w:ind w:left="5760" w:hanging="360"/>
+      </w:pPr>
+      <w:rPr>
+        <w:rFonts w:ascii="Wingdings" w:hAnsi="Wingdings" w:hint="default"/>
+        <w:sz w:val="20"/>
+      </w:rPr>
+    </w:lvl>
+    <w:lvl w:ilvl="8" w:tentative="1">
+      <w:start w:val="1"/>
+      <w:numFmt w:val="bullet"/>
+      <w:lvlText w:val=""/>
+      <w:lvlJc w:val="left"/>
+      <w:pPr>
+        <w:tabs>
+          <w:tab w:val="num" w:pos="6480"/>
+        </w:tabs>
+        <w:ind w:left="6480" w:hanging="360"/>
+      </w:pPr>
+      <w:rPr>
+        <w:rFonts w:ascii="Wingdings" w:hAnsi="Wingdings" w:hint="default"/>
+        <w:sz w:val="20"/>
+      </w:rPr>
+    </w:lvl>
+  </w:abstractNum>
+  <w:abstractNum w:abstractNumId="12" w15:restartNumberingAfterBreak="0">
+    <w:nsid w:val="332665AB"/>
+    <w:multiLevelType w:val="multilevel"/>
+    <w:tmpl w:val="57945240"/>
+    <w:lvl w:ilvl="0">
+      <w:start w:val="1"/>
+      <w:numFmt w:val="bullet"/>
+      <w:lvlText w:val=""/>
+      <w:lvlJc w:val="left"/>
+      <w:pPr>
+        <w:tabs>
+          <w:tab w:val="num" w:pos="1080"/>
+        </w:tabs>
+        <w:ind w:left="1080" w:hanging="360"/>
+      </w:pPr>
+      <w:rPr>
+        <w:rFonts w:ascii="Symbol" w:hAnsi="Symbol" w:hint="default"/>
+        <w:sz w:val="20"/>
+      </w:rPr>
+    </w:lvl>
+    <w:lvl w:ilvl="1" w:tentative="1">
+      <w:start w:val="1"/>
+      <w:numFmt w:val="bullet"/>
+      <w:lvlText w:val="o"/>
+      <w:lvlJc w:val="left"/>
+      <w:pPr>
+        <w:tabs>
+          <w:tab w:val="num" w:pos="1800"/>
+        </w:tabs>
+        <w:ind w:left="1800" w:hanging="360"/>
+      </w:pPr>
+      <w:rPr>
+        <w:rFonts w:ascii="Courier New" w:hAnsi="Courier New" w:hint="default"/>
+        <w:sz w:val="20"/>
+      </w:rPr>
+    </w:lvl>
+    <w:lvl w:ilvl="2" w:tentative="1">
+      <w:start w:val="1"/>
+      <w:numFmt w:val="bullet"/>
+      <w:lvlText w:val=""/>
+      <w:lvlJc w:val="left"/>
+      <w:pPr>
+        <w:tabs>
+          <w:tab w:val="num" w:pos="2520"/>
+        </w:tabs>
+        <w:ind w:left="2520" w:hanging="360"/>
+      </w:pPr>
+      <w:rPr>
+        <w:rFonts w:ascii="Wingdings" w:hAnsi="Wingdings" w:hint="default"/>
+        <w:sz w:val="20"/>
+      </w:rPr>
+    </w:lvl>
+    <w:lvl w:ilvl="3" w:tentative="1">
+      <w:start w:val="1"/>
+      <w:numFmt w:val="bullet"/>
+      <w:lvlText w:val=""/>
+      <w:lvlJc w:val="left"/>
+      <w:pPr>
+        <w:tabs>
+          <w:tab w:val="num" w:pos="3240"/>
+        </w:tabs>
+        <w:ind w:left="3240" w:hanging="360"/>
+      </w:pPr>
+      <w:rPr>
+        <w:rFonts w:ascii="Wingdings" w:hAnsi="Wingdings" w:hint="default"/>
+        <w:sz w:val="20"/>
+      </w:rPr>
+    </w:lvl>
+    <w:lvl w:ilvl="4" w:tentative="1">
+      <w:start w:val="1"/>
+      <w:numFmt w:val="bullet"/>
+      <w:lvlText w:val=""/>
+      <w:lvlJc w:val="left"/>
+      <w:pPr>
+        <w:tabs>
+          <w:tab w:val="num" w:pos="3960"/>
+        </w:tabs>
+        <w:ind w:left="3960" w:hanging="360"/>
+      </w:pPr>
+      <w:rPr>
+        <w:rFonts w:ascii="Wingdings" w:hAnsi="Wingdings" w:hint="default"/>
+        <w:sz w:val="20"/>
+      </w:rPr>
+    </w:lvl>
+    <w:lvl w:ilvl="5" w:tentative="1">
+      <w:start w:val="1"/>
+      <w:numFmt w:val="bullet"/>
+      <w:lvlText w:val=""/>
+      <w:lvlJc w:val="left"/>
+      <w:pPr>
+        <w:tabs>
+          <w:tab w:val="num" w:pos="4680"/>
+        </w:tabs>
+        <w:ind w:left="4680" w:hanging="360"/>
+      </w:pPr>
+      <w:rPr>
+        <w:rFonts w:ascii="Wingdings" w:hAnsi="Wingdings" w:hint="default"/>
+        <w:sz w:val="20"/>
+      </w:rPr>
+    </w:lvl>
+    <w:lvl w:ilvl="6" w:tentative="1">
+      <w:start w:val="1"/>
+      <w:numFmt w:val="bullet"/>
+      <w:lvlText w:val=""/>
+      <w:lvlJc w:val="left"/>
+      <w:pPr>
+        <w:tabs>
+          <w:tab w:val="num" w:pos="5400"/>
+        </w:tabs>
+        <w:ind w:left="5400" w:hanging="360"/>
+      </w:pPr>
+      <w:rPr>
+        <w:rFonts w:ascii="Wingdings" w:hAnsi="Wingdings" w:hint="default"/>
+        <w:sz w:val="20"/>
+      </w:rPr>
+    </w:lvl>
+    <w:lvl w:ilvl="7" w:tentative="1">
+      <w:start w:val="1"/>
+      <w:numFmt w:val="bullet"/>
+      <w:lvlText w:val=""/>
+      <w:lvlJc w:val="left"/>
+      <w:pPr>
+        <w:tabs>
+          <w:tab w:val="num" w:pos="6120"/>
+        </w:tabs>
+        <w:ind w:left="6120" w:hanging="360"/>
+      </w:pPr>
+      <w:rPr>
+        <w:rFonts w:ascii="Wingdings" w:hAnsi="Wingdings" w:hint="default"/>
+        <w:sz w:val="20"/>
+      </w:rPr>
+    </w:lvl>
+    <w:lvl w:ilvl="8" w:tentative="1">
+      <w:start w:val="1"/>
+      <w:numFmt w:val="bullet"/>
+      <w:lvlText w:val=""/>
+      <w:lvlJc w:val="left"/>
+      <w:pPr>
+        <w:tabs>
+          <w:tab w:val="num" w:pos="6840"/>
+        </w:tabs>
+        <w:ind w:left="6840" w:hanging="360"/>
+      </w:pPr>
+      <w:rPr>
+        <w:rFonts w:ascii="Wingdings" w:hAnsi="Wingdings" w:hint="default"/>
+        <w:sz w:val="20"/>
+      </w:rPr>
+    </w:lvl>
+  </w:abstractNum>
+  <w:abstractNum w:abstractNumId="13" w15:restartNumberingAfterBreak="0">
     <w:nsid w:val="34B365F4"/>
     <w:multiLevelType w:val="multilevel"/>
     <w:tmpl w:val="83C47F56"/>
@@ -34440,7 +41421,7 @@
       </w:rPr>
     </w:lvl>
   </w:abstractNum>
-  <w:abstractNum w:abstractNumId="11" w15:restartNumberingAfterBreak="0">
+  <w:abstractNum w:abstractNumId="14" w15:restartNumberingAfterBreak="0">
     <w:nsid w:val="379C25E6"/>
     <w:multiLevelType w:val="hybridMultilevel"/>
     <w:tmpl w:val="2AA68FA8"/>
@@ -34529,7 +41510,7 @@
       </w:pPr>
     </w:lvl>
   </w:abstractNum>
-  <w:abstractNum w:abstractNumId="12" w15:restartNumberingAfterBreak="0">
+  <w:abstractNum w:abstractNumId="15" w15:restartNumberingAfterBreak="0">
     <w:nsid w:val="39B21A12"/>
     <w:multiLevelType w:val="multilevel"/>
     <w:tmpl w:val="979A9E88"/>
@@ -34678,7 +41659,7 @@
       </w:rPr>
     </w:lvl>
   </w:abstractNum>
-  <w:abstractNum w:abstractNumId="13" w15:restartNumberingAfterBreak="0">
+  <w:abstractNum w:abstractNumId="16" w15:restartNumberingAfterBreak="0">
     <w:nsid w:val="3B527398"/>
     <w:multiLevelType w:val="multilevel"/>
     <w:tmpl w:val="D3B0AD8C"/>
@@ -34827,10 +41808,10 @@
       </w:rPr>
     </w:lvl>
   </w:abstractNum>
-  <w:abstractNum w:abstractNumId="14" w15:restartNumberingAfterBreak="0">
-    <w:nsid w:val="42700803"/>
+  <w:abstractNum w:abstractNumId="17" w15:restartNumberingAfterBreak="0">
+    <w:nsid w:val="3D907660"/>
     <w:multiLevelType w:val="multilevel"/>
-    <w:tmpl w:val="10B2DEAC"/>
+    <w:tmpl w:val="0278EF7E"/>
     <w:lvl w:ilvl="0">
       <w:start w:val="1"/>
       <w:numFmt w:val="bullet"/>
@@ -34838,9 +41819,9 @@
       <w:lvlJc w:val="left"/>
       <w:pPr>
         <w:tabs>
-          <w:tab w:val="num" w:pos="720"/>
-        </w:tabs>
-        <w:ind w:left="720" w:hanging="360"/>
+          <w:tab w:val="num" w:pos="1080"/>
+        </w:tabs>
+        <w:ind w:left="1080" w:hanging="360"/>
       </w:pPr>
       <w:rPr>
         <w:rFonts w:ascii="Symbol" w:hAnsi="Symbol" w:hint="default"/>
@@ -34854,9 +41835,9 @@
       <w:lvlJc w:val="left"/>
       <w:pPr>
         <w:tabs>
-          <w:tab w:val="num" w:pos="1440"/>
-        </w:tabs>
-        <w:ind w:left="1440" w:hanging="360"/>
+          <w:tab w:val="num" w:pos="1800"/>
+        </w:tabs>
+        <w:ind w:left="1800" w:hanging="360"/>
       </w:pPr>
       <w:rPr>
         <w:rFonts w:ascii="Courier New" w:hAnsi="Courier New" w:hint="default"/>
@@ -34870,9 +41851,9 @@
       <w:lvlJc w:val="left"/>
       <w:pPr>
         <w:tabs>
-          <w:tab w:val="num" w:pos="2160"/>
-        </w:tabs>
-        <w:ind w:left="2160" w:hanging="360"/>
+          <w:tab w:val="num" w:pos="2520"/>
+        </w:tabs>
+        <w:ind w:left="2520" w:hanging="360"/>
       </w:pPr>
       <w:rPr>
         <w:rFonts w:ascii="Wingdings" w:hAnsi="Wingdings" w:hint="default"/>
@@ -34886,9 +41867,9 @@
       <w:lvlJc w:val="left"/>
       <w:pPr>
         <w:tabs>
-          <w:tab w:val="num" w:pos="2880"/>
-        </w:tabs>
-        <w:ind w:left="2880" w:hanging="360"/>
+          <w:tab w:val="num" w:pos="3240"/>
+        </w:tabs>
+        <w:ind w:left="3240" w:hanging="360"/>
       </w:pPr>
       <w:rPr>
         <w:rFonts w:ascii="Wingdings" w:hAnsi="Wingdings" w:hint="default"/>
@@ -34902,9 +41883,9 @@
       <w:lvlJc w:val="left"/>
       <w:pPr>
         <w:tabs>
-          <w:tab w:val="num" w:pos="3600"/>
-        </w:tabs>
-        <w:ind w:left="3600" w:hanging="360"/>
+          <w:tab w:val="num" w:pos="3960"/>
+        </w:tabs>
+        <w:ind w:left="3960" w:hanging="360"/>
       </w:pPr>
       <w:rPr>
         <w:rFonts w:ascii="Wingdings" w:hAnsi="Wingdings" w:hint="default"/>
@@ -34918,9 +41899,9 @@
       <w:lvlJc w:val="left"/>
       <w:pPr>
         <w:tabs>
-          <w:tab w:val="num" w:pos="4320"/>
-        </w:tabs>
-        <w:ind w:left="4320" w:hanging="360"/>
+          <w:tab w:val="num" w:pos="4680"/>
+        </w:tabs>
+        <w:ind w:left="4680" w:hanging="360"/>
       </w:pPr>
       <w:rPr>
         <w:rFonts w:ascii="Wingdings" w:hAnsi="Wingdings" w:hint="default"/>
@@ -34934,9 +41915,9 @@
       <w:lvlJc w:val="left"/>
       <w:pPr>
         <w:tabs>
-          <w:tab w:val="num" w:pos="5040"/>
-        </w:tabs>
-        <w:ind w:left="5040" w:hanging="360"/>
+          <w:tab w:val="num" w:pos="5400"/>
+        </w:tabs>
+        <w:ind w:left="5400" w:hanging="360"/>
       </w:pPr>
       <w:rPr>
         <w:rFonts w:ascii="Wingdings" w:hAnsi="Wingdings" w:hint="default"/>
@@ -34950,9 +41931,9 @@
       <w:lvlJc w:val="left"/>
       <w:pPr>
         <w:tabs>
-          <w:tab w:val="num" w:pos="5760"/>
-        </w:tabs>
-        <w:ind w:left="5760" w:hanging="360"/>
+          <w:tab w:val="num" w:pos="6120"/>
+        </w:tabs>
+        <w:ind w:left="6120" w:hanging="360"/>
       </w:pPr>
       <w:rPr>
         <w:rFonts w:ascii="Wingdings" w:hAnsi="Wingdings" w:hint="default"/>
@@ -34966,9 +41947,9 @@
       <w:lvlJc w:val="left"/>
       <w:pPr>
         <w:tabs>
-          <w:tab w:val="num" w:pos="6480"/>
-        </w:tabs>
-        <w:ind w:left="6480" w:hanging="360"/>
+          <w:tab w:val="num" w:pos="6840"/>
+        </w:tabs>
+        <w:ind w:left="6840" w:hanging="360"/>
       </w:pPr>
       <w:rPr>
         <w:rFonts w:ascii="Wingdings" w:hAnsi="Wingdings" w:hint="default"/>
@@ -34976,96 +41957,10 @@
       </w:rPr>
     </w:lvl>
   </w:abstractNum>
-  <w:abstractNum w:abstractNumId="15" w15:restartNumberingAfterBreak="0">
-    <w:nsid w:val="46F43DF9"/>
-    <w:multiLevelType w:val="hybridMultilevel"/>
-    <w:tmpl w:val="8D626678"/>
-    <w:lvl w:ilvl="0" w:tplc="3809000F">
-      <w:start w:val="1"/>
-      <w:numFmt w:val="decimal"/>
-      <w:lvlText w:val="%1."/>
-      <w:lvlJc w:val="left"/>
-      <w:pPr>
-        <w:ind w:left="720" w:hanging="360"/>
-      </w:pPr>
-    </w:lvl>
-    <w:lvl w:ilvl="1" w:tplc="38090019" w:tentative="1">
-      <w:start w:val="1"/>
-      <w:numFmt w:val="lowerLetter"/>
-      <w:lvlText w:val="%2."/>
-      <w:lvlJc w:val="left"/>
-      <w:pPr>
-        <w:ind w:left="1440" w:hanging="360"/>
-      </w:pPr>
-    </w:lvl>
-    <w:lvl w:ilvl="2" w:tplc="3809001B" w:tentative="1">
-      <w:start w:val="1"/>
-      <w:numFmt w:val="lowerRoman"/>
-      <w:lvlText w:val="%3."/>
-      <w:lvlJc w:val="right"/>
-      <w:pPr>
-        <w:ind w:left="2160" w:hanging="180"/>
-      </w:pPr>
-    </w:lvl>
-    <w:lvl w:ilvl="3" w:tplc="3809000F" w:tentative="1">
-      <w:start w:val="1"/>
-      <w:numFmt w:val="decimal"/>
-      <w:lvlText w:val="%4."/>
-      <w:lvlJc w:val="left"/>
-      <w:pPr>
-        <w:ind w:left="2880" w:hanging="360"/>
-      </w:pPr>
-    </w:lvl>
-    <w:lvl w:ilvl="4" w:tplc="38090019" w:tentative="1">
-      <w:start w:val="1"/>
-      <w:numFmt w:val="lowerLetter"/>
-      <w:lvlText w:val="%5."/>
-      <w:lvlJc w:val="left"/>
-      <w:pPr>
-        <w:ind w:left="3600" w:hanging="360"/>
-      </w:pPr>
-    </w:lvl>
-    <w:lvl w:ilvl="5" w:tplc="3809001B" w:tentative="1">
-      <w:start w:val="1"/>
-      <w:numFmt w:val="lowerRoman"/>
-      <w:lvlText w:val="%6."/>
-      <w:lvlJc w:val="right"/>
-      <w:pPr>
-        <w:ind w:left="4320" w:hanging="180"/>
-      </w:pPr>
-    </w:lvl>
-    <w:lvl w:ilvl="6" w:tplc="3809000F" w:tentative="1">
-      <w:start w:val="1"/>
-      <w:numFmt w:val="decimal"/>
-      <w:lvlText w:val="%7."/>
-      <w:lvlJc w:val="left"/>
-      <w:pPr>
-        <w:ind w:left="5040" w:hanging="360"/>
-      </w:pPr>
-    </w:lvl>
-    <w:lvl w:ilvl="7" w:tplc="38090019" w:tentative="1">
-      <w:start w:val="1"/>
-      <w:numFmt w:val="lowerLetter"/>
-      <w:lvlText w:val="%8."/>
-      <w:lvlJc w:val="left"/>
-      <w:pPr>
-        <w:ind w:left="5760" w:hanging="360"/>
-      </w:pPr>
-    </w:lvl>
-    <w:lvl w:ilvl="8" w:tplc="3809001B" w:tentative="1">
-      <w:start w:val="1"/>
-      <w:numFmt w:val="lowerRoman"/>
-      <w:lvlText w:val="%9."/>
-      <w:lvlJc w:val="right"/>
-      <w:pPr>
-        <w:ind w:left="6480" w:hanging="180"/>
-      </w:pPr>
-    </w:lvl>
-  </w:abstractNum>
-  <w:abstractNum w:abstractNumId="16" w15:restartNumberingAfterBreak="0">
-    <w:nsid w:val="4A334D41"/>
+  <w:abstractNum w:abstractNumId="18" w15:restartNumberingAfterBreak="0">
+    <w:nsid w:val="42700803"/>
     <w:multiLevelType w:val="multilevel"/>
-    <w:tmpl w:val="D26AC840"/>
+    <w:tmpl w:val="10B2DEAC"/>
     <w:lvl w:ilvl="0">
       <w:start w:val="1"/>
       <w:numFmt w:val="bullet"/>
@@ -35211,10 +42106,96 @@
       </w:rPr>
     </w:lvl>
   </w:abstractNum>
-  <w:abstractNum w:abstractNumId="17" w15:restartNumberingAfterBreak="0">
-    <w:nsid w:val="4E0C7148"/>
+  <w:abstractNum w:abstractNumId="19" w15:restartNumberingAfterBreak="0">
+    <w:nsid w:val="46F43DF9"/>
+    <w:multiLevelType w:val="hybridMultilevel"/>
+    <w:tmpl w:val="8D626678"/>
+    <w:lvl w:ilvl="0" w:tplc="3809000F">
+      <w:start w:val="1"/>
+      <w:numFmt w:val="decimal"/>
+      <w:lvlText w:val="%1."/>
+      <w:lvlJc w:val="left"/>
+      <w:pPr>
+        <w:ind w:left="720" w:hanging="360"/>
+      </w:pPr>
+    </w:lvl>
+    <w:lvl w:ilvl="1" w:tplc="38090019" w:tentative="1">
+      <w:start w:val="1"/>
+      <w:numFmt w:val="lowerLetter"/>
+      <w:lvlText w:val="%2."/>
+      <w:lvlJc w:val="left"/>
+      <w:pPr>
+        <w:ind w:left="1440" w:hanging="360"/>
+      </w:pPr>
+    </w:lvl>
+    <w:lvl w:ilvl="2" w:tplc="3809001B" w:tentative="1">
+      <w:start w:val="1"/>
+      <w:numFmt w:val="lowerRoman"/>
+      <w:lvlText w:val="%3."/>
+      <w:lvlJc w:val="right"/>
+      <w:pPr>
+        <w:ind w:left="2160" w:hanging="180"/>
+      </w:pPr>
+    </w:lvl>
+    <w:lvl w:ilvl="3" w:tplc="3809000F" w:tentative="1">
+      <w:start w:val="1"/>
+      <w:numFmt w:val="decimal"/>
+      <w:lvlText w:val="%4."/>
+      <w:lvlJc w:val="left"/>
+      <w:pPr>
+        <w:ind w:left="2880" w:hanging="360"/>
+      </w:pPr>
+    </w:lvl>
+    <w:lvl w:ilvl="4" w:tplc="38090019" w:tentative="1">
+      <w:start w:val="1"/>
+      <w:numFmt w:val="lowerLetter"/>
+      <w:lvlText w:val="%5."/>
+      <w:lvlJc w:val="left"/>
+      <w:pPr>
+        <w:ind w:left="3600" w:hanging="360"/>
+      </w:pPr>
+    </w:lvl>
+    <w:lvl w:ilvl="5" w:tplc="3809001B" w:tentative="1">
+      <w:start w:val="1"/>
+      <w:numFmt w:val="lowerRoman"/>
+      <w:lvlText w:val="%6."/>
+      <w:lvlJc w:val="right"/>
+      <w:pPr>
+        <w:ind w:left="4320" w:hanging="180"/>
+      </w:pPr>
+    </w:lvl>
+    <w:lvl w:ilvl="6" w:tplc="3809000F" w:tentative="1">
+      <w:start w:val="1"/>
+      <w:numFmt w:val="decimal"/>
+      <w:lvlText w:val="%7."/>
+      <w:lvlJc w:val="left"/>
+      <w:pPr>
+        <w:ind w:left="5040" w:hanging="360"/>
+      </w:pPr>
+    </w:lvl>
+    <w:lvl w:ilvl="7" w:tplc="38090019" w:tentative="1">
+      <w:start w:val="1"/>
+      <w:numFmt w:val="lowerLetter"/>
+      <w:lvlText w:val="%8."/>
+      <w:lvlJc w:val="left"/>
+      <w:pPr>
+        <w:ind w:left="5760" w:hanging="360"/>
+      </w:pPr>
+    </w:lvl>
+    <w:lvl w:ilvl="8" w:tplc="3809001B" w:tentative="1">
+      <w:start w:val="1"/>
+      <w:numFmt w:val="lowerRoman"/>
+      <w:lvlText w:val="%9."/>
+      <w:lvlJc w:val="right"/>
+      <w:pPr>
+        <w:ind w:left="6480" w:hanging="180"/>
+      </w:pPr>
+    </w:lvl>
+  </w:abstractNum>
+  <w:abstractNum w:abstractNumId="20" w15:restartNumberingAfterBreak="0">
+    <w:nsid w:val="49673D2D"/>
     <w:multiLevelType w:val="multilevel"/>
-    <w:tmpl w:val="3814A948"/>
+    <w:tmpl w:val="5546EF26"/>
     <w:lvl w:ilvl="0">
       <w:start w:val="1"/>
       <w:numFmt w:val="bullet"/>
@@ -35360,7 +42341,454 @@
       </w:rPr>
     </w:lvl>
   </w:abstractNum>
-  <w:abstractNum w:abstractNumId="18" w15:restartNumberingAfterBreak="0">
+  <w:abstractNum w:abstractNumId="21" w15:restartNumberingAfterBreak="0">
+    <w:nsid w:val="4A334D41"/>
+    <w:multiLevelType w:val="multilevel"/>
+    <w:tmpl w:val="D26AC840"/>
+    <w:lvl w:ilvl="0">
+      <w:start w:val="1"/>
+      <w:numFmt w:val="bullet"/>
+      <w:lvlText w:val=""/>
+      <w:lvlJc w:val="left"/>
+      <w:pPr>
+        <w:tabs>
+          <w:tab w:val="num" w:pos="720"/>
+        </w:tabs>
+        <w:ind w:left="720" w:hanging="360"/>
+      </w:pPr>
+      <w:rPr>
+        <w:rFonts w:ascii="Symbol" w:hAnsi="Symbol" w:hint="default"/>
+        <w:sz w:val="20"/>
+      </w:rPr>
+    </w:lvl>
+    <w:lvl w:ilvl="1" w:tentative="1">
+      <w:start w:val="1"/>
+      <w:numFmt w:val="bullet"/>
+      <w:lvlText w:val="o"/>
+      <w:lvlJc w:val="left"/>
+      <w:pPr>
+        <w:tabs>
+          <w:tab w:val="num" w:pos="1440"/>
+        </w:tabs>
+        <w:ind w:left="1440" w:hanging="360"/>
+      </w:pPr>
+      <w:rPr>
+        <w:rFonts w:ascii="Courier New" w:hAnsi="Courier New" w:hint="default"/>
+        <w:sz w:val="20"/>
+      </w:rPr>
+    </w:lvl>
+    <w:lvl w:ilvl="2" w:tentative="1">
+      <w:start w:val="1"/>
+      <w:numFmt w:val="bullet"/>
+      <w:lvlText w:val=""/>
+      <w:lvlJc w:val="left"/>
+      <w:pPr>
+        <w:tabs>
+          <w:tab w:val="num" w:pos="2160"/>
+        </w:tabs>
+        <w:ind w:left="2160" w:hanging="360"/>
+      </w:pPr>
+      <w:rPr>
+        <w:rFonts w:ascii="Wingdings" w:hAnsi="Wingdings" w:hint="default"/>
+        <w:sz w:val="20"/>
+      </w:rPr>
+    </w:lvl>
+    <w:lvl w:ilvl="3" w:tentative="1">
+      <w:start w:val="1"/>
+      <w:numFmt w:val="bullet"/>
+      <w:lvlText w:val=""/>
+      <w:lvlJc w:val="left"/>
+      <w:pPr>
+        <w:tabs>
+          <w:tab w:val="num" w:pos="2880"/>
+        </w:tabs>
+        <w:ind w:left="2880" w:hanging="360"/>
+      </w:pPr>
+      <w:rPr>
+        <w:rFonts w:ascii="Wingdings" w:hAnsi="Wingdings" w:hint="default"/>
+        <w:sz w:val="20"/>
+      </w:rPr>
+    </w:lvl>
+    <w:lvl w:ilvl="4" w:tentative="1">
+      <w:start w:val="1"/>
+      <w:numFmt w:val="bullet"/>
+      <w:lvlText w:val=""/>
+      <w:lvlJc w:val="left"/>
+      <w:pPr>
+        <w:tabs>
+          <w:tab w:val="num" w:pos="3600"/>
+        </w:tabs>
+        <w:ind w:left="3600" w:hanging="360"/>
+      </w:pPr>
+      <w:rPr>
+        <w:rFonts w:ascii="Wingdings" w:hAnsi="Wingdings" w:hint="default"/>
+        <w:sz w:val="20"/>
+      </w:rPr>
+    </w:lvl>
+    <w:lvl w:ilvl="5" w:tentative="1">
+      <w:start w:val="1"/>
+      <w:numFmt w:val="bullet"/>
+      <w:lvlText w:val=""/>
+      <w:lvlJc w:val="left"/>
+      <w:pPr>
+        <w:tabs>
+          <w:tab w:val="num" w:pos="4320"/>
+        </w:tabs>
+        <w:ind w:left="4320" w:hanging="360"/>
+      </w:pPr>
+      <w:rPr>
+        <w:rFonts w:ascii="Wingdings" w:hAnsi="Wingdings" w:hint="default"/>
+        <w:sz w:val="20"/>
+      </w:rPr>
+    </w:lvl>
+    <w:lvl w:ilvl="6" w:tentative="1">
+      <w:start w:val="1"/>
+      <w:numFmt w:val="bullet"/>
+      <w:lvlText w:val=""/>
+      <w:lvlJc w:val="left"/>
+      <w:pPr>
+        <w:tabs>
+          <w:tab w:val="num" w:pos="5040"/>
+        </w:tabs>
+        <w:ind w:left="5040" w:hanging="360"/>
+      </w:pPr>
+      <w:rPr>
+        <w:rFonts w:ascii="Wingdings" w:hAnsi="Wingdings" w:hint="default"/>
+        <w:sz w:val="20"/>
+      </w:rPr>
+    </w:lvl>
+    <w:lvl w:ilvl="7" w:tentative="1">
+      <w:start w:val="1"/>
+      <w:numFmt w:val="bullet"/>
+      <w:lvlText w:val=""/>
+      <w:lvlJc w:val="left"/>
+      <w:pPr>
+        <w:tabs>
+          <w:tab w:val="num" w:pos="5760"/>
+        </w:tabs>
+        <w:ind w:left="5760" w:hanging="360"/>
+      </w:pPr>
+      <w:rPr>
+        <w:rFonts w:ascii="Wingdings" w:hAnsi="Wingdings" w:hint="default"/>
+        <w:sz w:val="20"/>
+      </w:rPr>
+    </w:lvl>
+    <w:lvl w:ilvl="8" w:tentative="1">
+      <w:start w:val="1"/>
+      <w:numFmt w:val="bullet"/>
+      <w:lvlText w:val=""/>
+      <w:lvlJc w:val="left"/>
+      <w:pPr>
+        <w:tabs>
+          <w:tab w:val="num" w:pos="6480"/>
+        </w:tabs>
+        <w:ind w:left="6480" w:hanging="360"/>
+      </w:pPr>
+      <w:rPr>
+        <w:rFonts w:ascii="Wingdings" w:hAnsi="Wingdings" w:hint="default"/>
+        <w:sz w:val="20"/>
+      </w:rPr>
+    </w:lvl>
+  </w:abstractNum>
+  <w:abstractNum w:abstractNumId="22" w15:restartNumberingAfterBreak="0">
+    <w:nsid w:val="4A96130F"/>
+    <w:multiLevelType w:val="multilevel"/>
+    <w:tmpl w:val="B78A9A4C"/>
+    <w:lvl w:ilvl="0">
+      <w:start w:val="1"/>
+      <w:numFmt w:val="bullet"/>
+      <w:lvlText w:val=""/>
+      <w:lvlJc w:val="left"/>
+      <w:pPr>
+        <w:tabs>
+          <w:tab w:val="num" w:pos="1080"/>
+        </w:tabs>
+        <w:ind w:left="1080" w:hanging="360"/>
+      </w:pPr>
+      <w:rPr>
+        <w:rFonts w:ascii="Symbol" w:hAnsi="Symbol" w:hint="default"/>
+        <w:sz w:val="20"/>
+      </w:rPr>
+    </w:lvl>
+    <w:lvl w:ilvl="1" w:tentative="1">
+      <w:start w:val="1"/>
+      <w:numFmt w:val="bullet"/>
+      <w:lvlText w:val="o"/>
+      <w:lvlJc w:val="left"/>
+      <w:pPr>
+        <w:tabs>
+          <w:tab w:val="num" w:pos="1800"/>
+        </w:tabs>
+        <w:ind w:left="1800" w:hanging="360"/>
+      </w:pPr>
+      <w:rPr>
+        <w:rFonts w:ascii="Courier New" w:hAnsi="Courier New" w:hint="default"/>
+        <w:sz w:val="20"/>
+      </w:rPr>
+    </w:lvl>
+    <w:lvl w:ilvl="2" w:tentative="1">
+      <w:start w:val="1"/>
+      <w:numFmt w:val="bullet"/>
+      <w:lvlText w:val=""/>
+      <w:lvlJc w:val="left"/>
+      <w:pPr>
+        <w:tabs>
+          <w:tab w:val="num" w:pos="2520"/>
+        </w:tabs>
+        <w:ind w:left="2520" w:hanging="360"/>
+      </w:pPr>
+      <w:rPr>
+        <w:rFonts w:ascii="Wingdings" w:hAnsi="Wingdings" w:hint="default"/>
+        <w:sz w:val="20"/>
+      </w:rPr>
+    </w:lvl>
+    <w:lvl w:ilvl="3" w:tentative="1">
+      <w:start w:val="1"/>
+      <w:numFmt w:val="bullet"/>
+      <w:lvlText w:val=""/>
+      <w:lvlJc w:val="left"/>
+      <w:pPr>
+        <w:tabs>
+          <w:tab w:val="num" w:pos="3240"/>
+        </w:tabs>
+        <w:ind w:left="3240" w:hanging="360"/>
+      </w:pPr>
+      <w:rPr>
+        <w:rFonts w:ascii="Wingdings" w:hAnsi="Wingdings" w:hint="default"/>
+        <w:sz w:val="20"/>
+      </w:rPr>
+    </w:lvl>
+    <w:lvl w:ilvl="4" w:tentative="1">
+      <w:start w:val="1"/>
+      <w:numFmt w:val="bullet"/>
+      <w:lvlText w:val=""/>
+      <w:lvlJc w:val="left"/>
+      <w:pPr>
+        <w:tabs>
+          <w:tab w:val="num" w:pos="3960"/>
+        </w:tabs>
+        <w:ind w:left="3960" w:hanging="360"/>
+      </w:pPr>
+      <w:rPr>
+        <w:rFonts w:ascii="Wingdings" w:hAnsi="Wingdings" w:hint="default"/>
+        <w:sz w:val="20"/>
+      </w:rPr>
+    </w:lvl>
+    <w:lvl w:ilvl="5" w:tentative="1">
+      <w:start w:val="1"/>
+      <w:numFmt w:val="bullet"/>
+      <w:lvlText w:val=""/>
+      <w:lvlJc w:val="left"/>
+      <w:pPr>
+        <w:tabs>
+          <w:tab w:val="num" w:pos="4680"/>
+        </w:tabs>
+        <w:ind w:left="4680" w:hanging="360"/>
+      </w:pPr>
+      <w:rPr>
+        <w:rFonts w:ascii="Wingdings" w:hAnsi="Wingdings" w:hint="default"/>
+        <w:sz w:val="20"/>
+      </w:rPr>
+    </w:lvl>
+    <w:lvl w:ilvl="6" w:tentative="1">
+      <w:start w:val="1"/>
+      <w:numFmt w:val="bullet"/>
+      <w:lvlText w:val=""/>
+      <w:lvlJc w:val="left"/>
+      <w:pPr>
+        <w:tabs>
+          <w:tab w:val="num" w:pos="5400"/>
+        </w:tabs>
+        <w:ind w:left="5400" w:hanging="360"/>
+      </w:pPr>
+      <w:rPr>
+        <w:rFonts w:ascii="Wingdings" w:hAnsi="Wingdings" w:hint="default"/>
+        <w:sz w:val="20"/>
+      </w:rPr>
+    </w:lvl>
+    <w:lvl w:ilvl="7" w:tentative="1">
+      <w:start w:val="1"/>
+      <w:numFmt w:val="bullet"/>
+      <w:lvlText w:val=""/>
+      <w:lvlJc w:val="left"/>
+      <w:pPr>
+        <w:tabs>
+          <w:tab w:val="num" w:pos="6120"/>
+        </w:tabs>
+        <w:ind w:left="6120" w:hanging="360"/>
+      </w:pPr>
+      <w:rPr>
+        <w:rFonts w:ascii="Wingdings" w:hAnsi="Wingdings" w:hint="default"/>
+        <w:sz w:val="20"/>
+      </w:rPr>
+    </w:lvl>
+    <w:lvl w:ilvl="8" w:tentative="1">
+      <w:start w:val="1"/>
+      <w:numFmt w:val="bullet"/>
+      <w:lvlText w:val=""/>
+      <w:lvlJc w:val="left"/>
+      <w:pPr>
+        <w:tabs>
+          <w:tab w:val="num" w:pos="6840"/>
+        </w:tabs>
+        <w:ind w:left="6840" w:hanging="360"/>
+      </w:pPr>
+      <w:rPr>
+        <w:rFonts w:ascii="Wingdings" w:hAnsi="Wingdings" w:hint="default"/>
+        <w:sz w:val="20"/>
+      </w:rPr>
+    </w:lvl>
+  </w:abstractNum>
+  <w:abstractNum w:abstractNumId="23" w15:restartNumberingAfterBreak="0">
+    <w:nsid w:val="4E0C7148"/>
+    <w:multiLevelType w:val="multilevel"/>
+    <w:tmpl w:val="3814A948"/>
+    <w:lvl w:ilvl="0">
+      <w:start w:val="1"/>
+      <w:numFmt w:val="bullet"/>
+      <w:lvlText w:val=""/>
+      <w:lvlJc w:val="left"/>
+      <w:pPr>
+        <w:tabs>
+          <w:tab w:val="num" w:pos="720"/>
+        </w:tabs>
+        <w:ind w:left="720" w:hanging="360"/>
+      </w:pPr>
+      <w:rPr>
+        <w:rFonts w:ascii="Symbol" w:hAnsi="Symbol" w:hint="default"/>
+        <w:sz w:val="20"/>
+      </w:rPr>
+    </w:lvl>
+    <w:lvl w:ilvl="1" w:tentative="1">
+      <w:start w:val="1"/>
+      <w:numFmt w:val="bullet"/>
+      <w:lvlText w:val="o"/>
+      <w:lvlJc w:val="left"/>
+      <w:pPr>
+        <w:tabs>
+          <w:tab w:val="num" w:pos="1440"/>
+        </w:tabs>
+        <w:ind w:left="1440" w:hanging="360"/>
+      </w:pPr>
+      <w:rPr>
+        <w:rFonts w:ascii="Courier New" w:hAnsi="Courier New" w:hint="default"/>
+        <w:sz w:val="20"/>
+      </w:rPr>
+    </w:lvl>
+    <w:lvl w:ilvl="2" w:tentative="1">
+      <w:start w:val="1"/>
+      <w:numFmt w:val="bullet"/>
+      <w:lvlText w:val=""/>
+      <w:lvlJc w:val="left"/>
+      <w:pPr>
+        <w:tabs>
+          <w:tab w:val="num" w:pos="2160"/>
+        </w:tabs>
+        <w:ind w:left="2160" w:hanging="360"/>
+      </w:pPr>
+      <w:rPr>
+        <w:rFonts w:ascii="Wingdings" w:hAnsi="Wingdings" w:hint="default"/>
+        <w:sz w:val="20"/>
+      </w:rPr>
+    </w:lvl>
+    <w:lvl w:ilvl="3" w:tentative="1">
+      <w:start w:val="1"/>
+      <w:numFmt w:val="bullet"/>
+      <w:lvlText w:val=""/>
+      <w:lvlJc w:val="left"/>
+      <w:pPr>
+        <w:tabs>
+          <w:tab w:val="num" w:pos="2880"/>
+        </w:tabs>
+        <w:ind w:left="2880" w:hanging="360"/>
+      </w:pPr>
+      <w:rPr>
+        <w:rFonts w:ascii="Wingdings" w:hAnsi="Wingdings" w:hint="default"/>
+        <w:sz w:val="20"/>
+      </w:rPr>
+    </w:lvl>
+    <w:lvl w:ilvl="4" w:tentative="1">
+      <w:start w:val="1"/>
+      <w:numFmt w:val="bullet"/>
+      <w:lvlText w:val=""/>
+      <w:lvlJc w:val="left"/>
+      <w:pPr>
+        <w:tabs>
+          <w:tab w:val="num" w:pos="3600"/>
+        </w:tabs>
+        <w:ind w:left="3600" w:hanging="360"/>
+      </w:pPr>
+      <w:rPr>
+        <w:rFonts w:ascii="Wingdings" w:hAnsi="Wingdings" w:hint="default"/>
+        <w:sz w:val="20"/>
+      </w:rPr>
+    </w:lvl>
+    <w:lvl w:ilvl="5" w:tentative="1">
+      <w:start w:val="1"/>
+      <w:numFmt w:val="bullet"/>
+      <w:lvlText w:val=""/>
+      <w:lvlJc w:val="left"/>
+      <w:pPr>
+        <w:tabs>
+          <w:tab w:val="num" w:pos="4320"/>
+        </w:tabs>
+        <w:ind w:left="4320" w:hanging="360"/>
+      </w:pPr>
+      <w:rPr>
+        <w:rFonts w:ascii="Wingdings" w:hAnsi="Wingdings" w:hint="default"/>
+        <w:sz w:val="20"/>
+      </w:rPr>
+    </w:lvl>
+    <w:lvl w:ilvl="6" w:tentative="1">
+      <w:start w:val="1"/>
+      <w:numFmt w:val="bullet"/>
+      <w:lvlText w:val=""/>
+      <w:lvlJc w:val="left"/>
+      <w:pPr>
+        <w:tabs>
+          <w:tab w:val="num" w:pos="5040"/>
+        </w:tabs>
+        <w:ind w:left="5040" w:hanging="360"/>
+      </w:pPr>
+      <w:rPr>
+        <w:rFonts w:ascii="Wingdings" w:hAnsi="Wingdings" w:hint="default"/>
+        <w:sz w:val="20"/>
+      </w:rPr>
+    </w:lvl>
+    <w:lvl w:ilvl="7" w:tentative="1">
+      <w:start w:val="1"/>
+      <w:numFmt w:val="bullet"/>
+      <w:lvlText w:val=""/>
+      <w:lvlJc w:val="left"/>
+      <w:pPr>
+        <w:tabs>
+          <w:tab w:val="num" w:pos="5760"/>
+        </w:tabs>
+        <w:ind w:left="5760" w:hanging="360"/>
+      </w:pPr>
+      <w:rPr>
+        <w:rFonts w:ascii="Wingdings" w:hAnsi="Wingdings" w:hint="default"/>
+        <w:sz w:val="20"/>
+      </w:rPr>
+    </w:lvl>
+    <w:lvl w:ilvl="8" w:tentative="1">
+      <w:start w:val="1"/>
+      <w:numFmt w:val="bullet"/>
+      <w:lvlText w:val=""/>
+      <w:lvlJc w:val="left"/>
+      <w:pPr>
+        <w:tabs>
+          <w:tab w:val="num" w:pos="6480"/>
+        </w:tabs>
+        <w:ind w:left="6480" w:hanging="360"/>
+      </w:pPr>
+      <w:rPr>
+        <w:rFonts w:ascii="Wingdings" w:hAnsi="Wingdings" w:hint="default"/>
+        <w:sz w:val="20"/>
+      </w:rPr>
+    </w:lvl>
+  </w:abstractNum>
+  <w:abstractNum w:abstractNumId="24" w15:restartNumberingAfterBreak="0">
     <w:nsid w:val="52567CBD"/>
     <w:multiLevelType w:val="multilevel"/>
     <w:tmpl w:val="856AC8C6"/>
@@ -35477,7 +42905,7 @@
       </w:pPr>
     </w:lvl>
   </w:abstractNum>
-  <w:abstractNum w:abstractNumId="19" w15:restartNumberingAfterBreak="0">
+  <w:abstractNum w:abstractNumId="25" w15:restartNumberingAfterBreak="0">
     <w:nsid w:val="5B8E1E52"/>
     <w:multiLevelType w:val="hybridMultilevel"/>
     <w:tmpl w:val="EF0E8734"/>
@@ -35563,7 +42991,7 @@
       </w:pPr>
     </w:lvl>
   </w:abstractNum>
-  <w:abstractNum w:abstractNumId="20" w15:restartNumberingAfterBreak="0">
+  <w:abstractNum w:abstractNumId="26" w15:restartNumberingAfterBreak="0">
     <w:nsid w:val="5F045CB2"/>
     <w:multiLevelType w:val="hybridMultilevel"/>
     <w:tmpl w:val="E6A84B3A"/>
@@ -35649,10 +43077,10 @@
       </w:pPr>
     </w:lvl>
   </w:abstractNum>
-  <w:abstractNum w:abstractNumId="21" w15:restartNumberingAfterBreak="0">
-    <w:nsid w:val="68B12ECF"/>
+  <w:abstractNum w:abstractNumId="27" w15:restartNumberingAfterBreak="0">
+    <w:nsid w:val="670338F4"/>
     <w:multiLevelType w:val="multilevel"/>
-    <w:tmpl w:val="D556E578"/>
+    <w:tmpl w:val="7144DD02"/>
     <w:lvl w:ilvl="0">
       <w:start w:val="1"/>
       <w:numFmt w:val="bullet"/>
@@ -35798,10 +43226,10 @@
       </w:rPr>
     </w:lvl>
   </w:abstractNum>
-  <w:abstractNum w:abstractNumId="22" w15:restartNumberingAfterBreak="0">
-    <w:nsid w:val="6CCB7A66"/>
+  <w:abstractNum w:abstractNumId="28" w15:restartNumberingAfterBreak="0">
+    <w:nsid w:val="68B12ECF"/>
     <w:multiLevelType w:val="multilevel"/>
-    <w:tmpl w:val="D2F24918"/>
+    <w:tmpl w:val="D556E578"/>
     <w:lvl w:ilvl="0">
       <w:start w:val="1"/>
       <w:numFmt w:val="bullet"/>
@@ -35947,10 +43375,10 @@
       </w:rPr>
     </w:lvl>
   </w:abstractNum>
-  <w:abstractNum w:abstractNumId="23" w15:restartNumberingAfterBreak="0">
-    <w:nsid w:val="75F50C04"/>
+  <w:abstractNum w:abstractNumId="29" w15:restartNumberingAfterBreak="0">
+    <w:nsid w:val="6CCB7A66"/>
     <w:multiLevelType w:val="multilevel"/>
-    <w:tmpl w:val="60FE533C"/>
+    <w:tmpl w:val="D2F24918"/>
     <w:lvl w:ilvl="0">
       <w:start w:val="1"/>
       <w:numFmt w:val="bullet"/>
@@ -36096,10 +43524,10 @@
       </w:rPr>
     </w:lvl>
   </w:abstractNum>
-  <w:abstractNum w:abstractNumId="24" w15:restartNumberingAfterBreak="0">
-    <w:nsid w:val="7F61098E"/>
+  <w:abstractNum w:abstractNumId="30" w15:restartNumberingAfterBreak="0">
+    <w:nsid w:val="75F50C04"/>
     <w:multiLevelType w:val="multilevel"/>
-    <w:tmpl w:val="90EAF534"/>
+    <w:tmpl w:val="60FE533C"/>
     <w:lvl w:ilvl="0">
       <w:start w:val="1"/>
       <w:numFmt w:val="bullet"/>
@@ -36245,80 +43673,250 @@
       </w:rPr>
     </w:lvl>
   </w:abstractNum>
+  <w:abstractNum w:abstractNumId="31" w15:restartNumberingAfterBreak="0">
+    <w:nsid w:val="7F61098E"/>
+    <w:multiLevelType w:val="multilevel"/>
+    <w:tmpl w:val="90EAF534"/>
+    <w:lvl w:ilvl="0">
+      <w:start w:val="1"/>
+      <w:numFmt w:val="bullet"/>
+      <w:lvlText w:val=""/>
+      <w:lvlJc w:val="left"/>
+      <w:pPr>
+        <w:tabs>
+          <w:tab w:val="num" w:pos="720"/>
+        </w:tabs>
+        <w:ind w:left="720" w:hanging="360"/>
+      </w:pPr>
+      <w:rPr>
+        <w:rFonts w:ascii="Symbol" w:hAnsi="Symbol" w:hint="default"/>
+        <w:sz w:val="20"/>
+      </w:rPr>
+    </w:lvl>
+    <w:lvl w:ilvl="1" w:tentative="1">
+      <w:start w:val="1"/>
+      <w:numFmt w:val="bullet"/>
+      <w:lvlText w:val="o"/>
+      <w:lvlJc w:val="left"/>
+      <w:pPr>
+        <w:tabs>
+          <w:tab w:val="num" w:pos="1440"/>
+        </w:tabs>
+        <w:ind w:left="1440" w:hanging="360"/>
+      </w:pPr>
+      <w:rPr>
+        <w:rFonts w:ascii="Courier New" w:hAnsi="Courier New" w:hint="default"/>
+        <w:sz w:val="20"/>
+      </w:rPr>
+    </w:lvl>
+    <w:lvl w:ilvl="2" w:tentative="1">
+      <w:start w:val="1"/>
+      <w:numFmt w:val="bullet"/>
+      <w:lvlText w:val=""/>
+      <w:lvlJc w:val="left"/>
+      <w:pPr>
+        <w:tabs>
+          <w:tab w:val="num" w:pos="2160"/>
+        </w:tabs>
+        <w:ind w:left="2160" w:hanging="360"/>
+      </w:pPr>
+      <w:rPr>
+        <w:rFonts w:ascii="Wingdings" w:hAnsi="Wingdings" w:hint="default"/>
+        <w:sz w:val="20"/>
+      </w:rPr>
+    </w:lvl>
+    <w:lvl w:ilvl="3" w:tentative="1">
+      <w:start w:val="1"/>
+      <w:numFmt w:val="bullet"/>
+      <w:lvlText w:val=""/>
+      <w:lvlJc w:val="left"/>
+      <w:pPr>
+        <w:tabs>
+          <w:tab w:val="num" w:pos="2880"/>
+        </w:tabs>
+        <w:ind w:left="2880" w:hanging="360"/>
+      </w:pPr>
+      <w:rPr>
+        <w:rFonts w:ascii="Wingdings" w:hAnsi="Wingdings" w:hint="default"/>
+        <w:sz w:val="20"/>
+      </w:rPr>
+    </w:lvl>
+    <w:lvl w:ilvl="4" w:tentative="1">
+      <w:start w:val="1"/>
+      <w:numFmt w:val="bullet"/>
+      <w:lvlText w:val=""/>
+      <w:lvlJc w:val="left"/>
+      <w:pPr>
+        <w:tabs>
+          <w:tab w:val="num" w:pos="3600"/>
+        </w:tabs>
+        <w:ind w:left="3600" w:hanging="360"/>
+      </w:pPr>
+      <w:rPr>
+        <w:rFonts w:ascii="Wingdings" w:hAnsi="Wingdings" w:hint="default"/>
+        <w:sz w:val="20"/>
+      </w:rPr>
+    </w:lvl>
+    <w:lvl w:ilvl="5" w:tentative="1">
+      <w:start w:val="1"/>
+      <w:numFmt w:val="bullet"/>
+      <w:lvlText w:val=""/>
+      <w:lvlJc w:val="left"/>
+      <w:pPr>
+        <w:tabs>
+          <w:tab w:val="num" w:pos="4320"/>
+        </w:tabs>
+        <w:ind w:left="4320" w:hanging="360"/>
+      </w:pPr>
+      <w:rPr>
+        <w:rFonts w:ascii="Wingdings" w:hAnsi="Wingdings" w:hint="default"/>
+        <w:sz w:val="20"/>
+      </w:rPr>
+    </w:lvl>
+    <w:lvl w:ilvl="6" w:tentative="1">
+      <w:start w:val="1"/>
+      <w:numFmt w:val="bullet"/>
+      <w:lvlText w:val=""/>
+      <w:lvlJc w:val="left"/>
+      <w:pPr>
+        <w:tabs>
+          <w:tab w:val="num" w:pos="5040"/>
+        </w:tabs>
+        <w:ind w:left="5040" w:hanging="360"/>
+      </w:pPr>
+      <w:rPr>
+        <w:rFonts w:ascii="Wingdings" w:hAnsi="Wingdings" w:hint="default"/>
+        <w:sz w:val="20"/>
+      </w:rPr>
+    </w:lvl>
+    <w:lvl w:ilvl="7" w:tentative="1">
+      <w:start w:val="1"/>
+      <w:numFmt w:val="bullet"/>
+      <w:lvlText w:val=""/>
+      <w:lvlJc w:val="left"/>
+      <w:pPr>
+        <w:tabs>
+          <w:tab w:val="num" w:pos="5760"/>
+        </w:tabs>
+        <w:ind w:left="5760" w:hanging="360"/>
+      </w:pPr>
+      <w:rPr>
+        <w:rFonts w:ascii="Wingdings" w:hAnsi="Wingdings" w:hint="default"/>
+        <w:sz w:val="20"/>
+      </w:rPr>
+    </w:lvl>
+    <w:lvl w:ilvl="8" w:tentative="1">
+      <w:start w:val="1"/>
+      <w:numFmt w:val="bullet"/>
+      <w:lvlText w:val=""/>
+      <w:lvlJc w:val="left"/>
+      <w:pPr>
+        <w:tabs>
+          <w:tab w:val="num" w:pos="6480"/>
+        </w:tabs>
+        <w:ind w:left="6480" w:hanging="360"/>
+      </w:pPr>
+      <w:rPr>
+        <w:rFonts w:ascii="Wingdings" w:hAnsi="Wingdings" w:hint="default"/>
+        <w:sz w:val="20"/>
+      </w:rPr>
+    </w:lvl>
+  </w:abstractNum>
   <w:num w:numId="1" w16cid:durableId="1097749208">
-    <w:abstractNumId w:val="20"/>
+    <w:abstractNumId w:val="26"/>
   </w:num>
   <w:num w:numId="2" w16cid:durableId="201478577">
-    <w:abstractNumId w:val="15"/>
+    <w:abstractNumId w:val="19"/>
   </w:num>
   <w:num w:numId="3" w16cid:durableId="527253580">
-    <w:abstractNumId w:val="19"/>
+    <w:abstractNumId w:val="25"/>
   </w:num>
   <w:num w:numId="4" w16cid:durableId="612323928">
+    <w:abstractNumId w:val="13"/>
+  </w:num>
+  <w:num w:numId="5" w16cid:durableId="1832211340">
+    <w:abstractNumId w:val="24"/>
+  </w:num>
+  <w:num w:numId="6" w16cid:durableId="1584336387">
+    <w:abstractNumId w:val="28"/>
+  </w:num>
+  <w:num w:numId="7" w16cid:durableId="832840373">
     <w:abstractNumId w:val="10"/>
   </w:num>
-  <w:num w:numId="5" w16cid:durableId="1832211340">
-    <w:abstractNumId w:val="18"/>
-  </w:num>
-  <w:num w:numId="6" w16cid:durableId="1584336387">
-    <w:abstractNumId w:val="21"/>
-  </w:num>
-  <w:num w:numId="7" w16cid:durableId="832840373">
+  <w:num w:numId="8" w16cid:durableId="1441026590">
     <w:abstractNumId w:val="8"/>
-  </w:num>
-  <w:num w:numId="8" w16cid:durableId="1441026590">
-    <w:abstractNumId w:val="6"/>
   </w:num>
   <w:num w:numId="9" w16cid:durableId="1628193700">
     <w:abstractNumId w:val="0"/>
   </w:num>
   <w:num w:numId="10" w16cid:durableId="589586122">
-    <w:abstractNumId w:val="4"/>
+    <w:abstractNumId w:val="6"/>
   </w:num>
   <w:num w:numId="11" w16cid:durableId="825971992">
-    <w:abstractNumId w:val="13"/>
+    <w:abstractNumId w:val="16"/>
   </w:num>
   <w:num w:numId="12" w16cid:durableId="1933971214">
-    <w:abstractNumId w:val="14"/>
+    <w:abstractNumId w:val="18"/>
   </w:num>
   <w:num w:numId="13" w16cid:durableId="1629554132">
-    <w:abstractNumId w:val="16"/>
+    <w:abstractNumId w:val="21"/>
   </w:num>
   <w:num w:numId="14" w16cid:durableId="570238325">
-    <w:abstractNumId w:val="12"/>
+    <w:abstractNumId w:val="15"/>
   </w:num>
   <w:num w:numId="15" w16cid:durableId="476842627">
-    <w:abstractNumId w:val="9"/>
+    <w:abstractNumId w:val="11"/>
   </w:num>
   <w:num w:numId="16" w16cid:durableId="1214274084">
+    <w:abstractNumId w:val="30"/>
+  </w:num>
+  <w:num w:numId="17" w16cid:durableId="1847673964">
     <w:abstractNumId w:val="23"/>
   </w:num>
-  <w:num w:numId="17" w16cid:durableId="1847673964">
-    <w:abstractNumId w:val="17"/>
-  </w:num>
   <w:num w:numId="18" w16cid:durableId="1962957512">
-    <w:abstractNumId w:val="3"/>
+    <w:abstractNumId w:val="5"/>
   </w:num>
   <w:num w:numId="19" w16cid:durableId="1301886145">
     <w:abstractNumId w:val="1"/>
   </w:num>
   <w:num w:numId="20" w16cid:durableId="1100032552">
-    <w:abstractNumId w:val="24"/>
+    <w:abstractNumId w:val="31"/>
   </w:num>
   <w:num w:numId="21" w16cid:durableId="1218395108">
+    <w:abstractNumId w:val="3"/>
+  </w:num>
+  <w:num w:numId="22" w16cid:durableId="1044871251">
+    <w:abstractNumId w:val="29"/>
+  </w:num>
+  <w:num w:numId="23" w16cid:durableId="1395346945">
+    <w:abstractNumId w:val="14"/>
+  </w:num>
+  <w:num w:numId="24" w16cid:durableId="1708145271">
+    <w:abstractNumId w:val="9"/>
+  </w:num>
+  <w:num w:numId="25" w16cid:durableId="1434091479">
+    <w:abstractNumId w:val="7"/>
+  </w:num>
+  <w:num w:numId="26" w16cid:durableId="45683385">
+    <w:abstractNumId w:val="20"/>
+  </w:num>
+  <w:num w:numId="27" w16cid:durableId="1712924402">
+    <w:abstractNumId w:val="22"/>
+  </w:num>
+  <w:num w:numId="28" w16cid:durableId="499777612">
+    <w:abstractNumId w:val="27"/>
+  </w:num>
+  <w:num w:numId="29" w16cid:durableId="1531526221">
+    <w:abstractNumId w:val="4"/>
+  </w:num>
+  <w:num w:numId="30" w16cid:durableId="2143427433">
     <w:abstractNumId w:val="2"/>
   </w:num>
-  <w:num w:numId="22" w16cid:durableId="1044871251">
-    <w:abstractNumId w:val="22"/>
+  <w:num w:numId="31" w16cid:durableId="1059090085">
+    <w:abstractNumId w:val="17"/>
   </w:num>
-  <w:num w:numId="23" w16cid:durableId="1395346945">
-    <w:abstractNumId w:val="11"/>
-  </w:num>
-  <w:num w:numId="24" w16cid:durableId="1708145271">
-    <w:abstractNumId w:val="7"/>
-  </w:num>
-  <w:num w:numId="25" w16cid:durableId="1434091479">
-    <w:abstractNumId w:val="5"/>
+  <w:num w:numId="32" w16cid:durableId="2027249160">
+    <w:abstractNumId w:val="12"/>
   </w:num>
 </w:numbering>
 </file>
@@ -36928,7 +44526,6 @@
   <w:style w:type="character" w:default="1" w:styleId="DefaultParagraphFont">
     <w:name w:val="Default Paragraph Font"/>
     <w:uiPriority w:val="1"/>
-    <w:semiHidden/>
     <w:unhideWhenUsed/>
   </w:style>
   <w:style w:type="table" w:default="1" w:styleId="TableNormal">
@@ -37361,6 +44958,17 @@
       <w:spacing w:after="0"/>
     </w:pPr>
   </w:style>
+  <w:style w:type="character" w:styleId="Emphasis">
+    <w:name w:val="Emphasis"/>
+    <w:basedOn w:val="DefaultParagraphFont"/>
+    <w:uiPriority w:val="20"/>
+    <w:qFormat/>
+    <w:rsid w:val="00E80A98"/>
+    <w:rPr>
+      <w:i/>
+      <w:iCs/>
+    </w:rPr>
+  </w:style>
 </w:styles>
 </file>
 
